--- a/doc/Object/Object.docx
+++ b/doc/Object/Object.docx
@@ -226,13 +226,7 @@
         <w:t>一</w:t>
       </w:r>
       <w:r>
-        <w:t>、</w:t>
-      </w:r>
-      <w:r>
-        <w:t>Object</w:t>
-      </w:r>
-      <w:r>
-        <w:t>类图</w:t>
+        <w:t>、类图</w:t>
       </w:r>
       <w:bookmarkStart w:id="0" w:name="_GoBack"/>
       <w:bookmarkEnd w:id="0"/>
@@ -307,75 +301,72 @@
         <w:t>、</w:t>
       </w:r>
       <w:r>
-        <w:rPr>
-          <w:rFonts w:hint="eastAsia"/>
-        </w:rPr>
+        <w:t>Object</w:t>
+      </w:r>
+    </w:p>
+    <w:p>
+      <w:r>
+        <w:rPr>
+          <w:rFonts w:hint="eastAsia"/>
+        </w:rPr>
+        <w:t>此类</w:t>
+      </w:r>
+      <w:r>
+        <w:t>中不同类型重载方法过多，</w:t>
+      </w:r>
+      <w:r>
+        <w:rPr>
+          <w:rFonts w:hint="eastAsia"/>
+        </w:rPr>
+        <w:t>这里</w:t>
+      </w:r>
+      <w:r>
+        <w:t>只记载一种类型的方法，其他类型的重载</w:t>
+      </w:r>
+      <w:r>
+        <w:rPr>
+          <w:rFonts w:hint="eastAsia"/>
+        </w:rPr>
+        <w:t>方法</w:t>
+      </w:r>
+      <w:r>
+        <w:t>与之类似。</w:t>
+      </w:r>
+    </w:p>
+    <w:p>
+      <w:r>
+        <w:rPr>
+          <w:rFonts w:hint="eastAsia"/>
+        </w:rPr>
+        <w:t>此类中</w:t>
+      </w:r>
+      <w:r>
+        <w:t>提供的方法均为</w:t>
+      </w:r>
+      <w:r>
+        <w:t>static</w:t>
+      </w:r>
+      <w:r>
+        <w:t>修饰</w:t>
+      </w:r>
+      <w:r>
+        <w:rPr>
+          <w:rFonts w:hint="eastAsia"/>
+        </w:rPr>
+        <w:t>，</w:t>
+      </w:r>
+      <w:r>
+        <w:t>且不允许通过</w:t>
+      </w:r>
+      <w:r>
+        <w:t>new</w:t>
+      </w:r>
+      <w:r>
+        <w:t>来创建</w:t>
+      </w:r>
+      <w:r>
         <w:t>Arrays</w:t>
       </w:r>
-    </w:p>
-    <w:p>
-      <w:r>
-        <w:rPr>
-          <w:rFonts w:hint="eastAsia"/>
-        </w:rPr>
-        <w:t>此类</w:t>
-      </w:r>
-      <w:r>
-        <w:t>中不同类型重载方法过多，</w:t>
-      </w:r>
-      <w:r>
-        <w:rPr>
-          <w:rFonts w:hint="eastAsia"/>
-        </w:rPr>
-        <w:t>这里</w:t>
-      </w:r>
-      <w:r>
-        <w:t>只记载一种类型的方法，其他类型的重载</w:t>
-      </w:r>
-      <w:r>
-        <w:rPr>
-          <w:rFonts w:hint="eastAsia"/>
-        </w:rPr>
-        <w:t>方法</w:t>
-      </w:r>
-      <w:r>
-        <w:t>与之类似。</w:t>
-      </w:r>
-    </w:p>
-    <w:p>
-      <w:r>
-        <w:rPr>
-          <w:rFonts w:hint="eastAsia"/>
-        </w:rPr>
-        <w:t>此类中</w:t>
-      </w:r>
-      <w:r>
-        <w:t>提供的方法均为</w:t>
-      </w:r>
-      <w:r>
-        <w:t>static</w:t>
-      </w:r>
-      <w:r>
-        <w:t>修饰</w:t>
-      </w:r>
-      <w:r>
-        <w:rPr>
-          <w:rFonts w:hint="eastAsia"/>
-        </w:rPr>
-        <w:t>，</w:t>
-      </w:r>
-      <w:r>
-        <w:t>且不允许通过</w:t>
-      </w:r>
-      <w:r>
-        <w:t>new</w:t>
-      </w:r>
-      <w:r>
-        <w:t>来创建</w:t>
-      </w:r>
-      <w:r>
-        <w:t>Arrays</w:t>
-      </w:r>
       <w:r>
         <w:t>对象。</w:t>
       </w:r>
@@ -393,19 +384,13 @@
       <w:proofErr w:type="spellStart"/>
       <w:proofErr w:type="gramStart"/>
       <w:r>
-        <w:t>asList</w:t>
-      </w:r>
-      <w:proofErr w:type="spellEnd"/>
-      <w:r>
-        <w:t>(</w:t>
-      </w:r>
-      <w:proofErr w:type="gramEnd"/>
-      <w:r>
-        <w:t>T... a</w:t>
-      </w:r>
-      <w:r>
-        <w:t>)</w:t>
-      </w:r>
+        <w:t>registerNatives</w:t>
+      </w:r>
+      <w:proofErr w:type="spellEnd"/>
+      <w:r>
+        <w:t>()</w:t>
+      </w:r>
+      <w:proofErr w:type="gramEnd"/>
     </w:p>
     <w:p>
       <w:pPr>
@@ -777,16 +762,13 @@
       <w:proofErr w:type="spellStart"/>
       <w:proofErr w:type="gramStart"/>
       <w:r>
-        <w:t>binarySearch</w:t>
-      </w:r>
-      <w:proofErr w:type="spellEnd"/>
-      <w:r>
-        <w:t>(</w:t>
-      </w:r>
-      <w:proofErr w:type="gramEnd"/>
-      <w:r>
-        <w:t>byte[] a, byte key)</w:t>
-      </w:r>
+        <w:t>getClass</w:t>
+      </w:r>
+      <w:proofErr w:type="spellEnd"/>
+      <w:r>
+        <w:t>()</w:t>
+      </w:r>
+      <w:proofErr w:type="gramEnd"/>
     </w:p>
     <w:p>
       <w:pPr>
@@ -1735,37 +1717,13 @@
       <w:proofErr w:type="spellStart"/>
       <w:proofErr w:type="gramStart"/>
       <w:r>
-        <w:t>copyOf</w:t>
-      </w:r>
-      <w:proofErr w:type="spellEnd"/>
-      <w:r>
-        <w:t>(</w:t>
-      </w:r>
-      <w:proofErr w:type="spellStart"/>
-      <w:proofErr w:type="gramEnd"/>
-      <w:r>
-        <w:t>int</w:t>
-      </w:r>
-      <w:proofErr w:type="spellEnd"/>
-      <w:r>
-        <w:t xml:space="preserve">[] original, </w:t>
-      </w:r>
-      <w:proofErr w:type="spellStart"/>
-      <w:r>
-        <w:t>int</w:t>
-      </w:r>
-      <w:proofErr w:type="spellEnd"/>
-      <w:r>
-        <w:t xml:space="preserve"> </w:t>
-      </w:r>
-      <w:proofErr w:type="spellStart"/>
-      <w:r>
-        <w:t>newLength</w:t>
-      </w:r>
-      <w:proofErr w:type="spellEnd"/>
-      <w:r>
-        <w:t>)</w:t>
-      </w:r>
+        <w:t>hashCode</w:t>
+      </w:r>
+      <w:proofErr w:type="spellEnd"/>
+      <w:r>
+        <w:t>()</w:t>
+      </w:r>
+      <w:proofErr w:type="gramEnd"/>
     </w:p>
     <w:p>
       <w:pPr>
@@ -2134,18 +2092,21 @@
       <w:r>
         <w:t xml:space="preserve">2.4 </w:t>
       </w:r>
-      <w:proofErr w:type="spellStart"/>
-      <w:proofErr w:type="gramStart"/>
-      <w:r>
-        <w:t>deepEquals</w:t>
-      </w:r>
-      <w:proofErr w:type="spellEnd"/>
-      <w:r>
-        <w:t>(</w:t>
-      </w:r>
-      <w:proofErr w:type="gramEnd"/>
-      <w:r>
-        <w:t>Object[] a1, Object[] a2)</w:t>
+      <w:proofErr w:type="gramStart"/>
+      <w:r>
+        <w:t>equals(</w:t>
+      </w:r>
+      <w:proofErr w:type="gramEnd"/>
+      <w:r>
+        <w:t xml:space="preserve">Object </w:t>
+      </w:r>
+      <w:proofErr w:type="spellStart"/>
+      <w:r>
+        <w:t>obj</w:t>
+      </w:r>
+      <w:proofErr w:type="spellEnd"/>
+      <w:r>
+        <w:t>)</w:t>
       </w:r>
     </w:p>
     <w:p>
@@ -4135,20 +4096,9 @@
       </w:r>
       <w:proofErr w:type="gramStart"/>
       <w:r>
-        <w:t>fill(</w:t>
-      </w:r>
-      <w:proofErr w:type="gramEnd"/>
-      <w:r>
-        <w:t xml:space="preserve">byte[] a, byte </w:t>
-      </w:r>
-      <w:proofErr w:type="spellStart"/>
-      <w:r>
-        <w:t>val</w:t>
-      </w:r>
-      <w:proofErr w:type="spellEnd"/>
-      <w:r>
-        <w:t>)</w:t>
-      </w:r>
+        <w:t>clone()</w:t>
+      </w:r>
+      <w:proofErr w:type="gramEnd"/>
     </w:p>
     <w:p>
       <w:pPr>
@@ -4841,29 +4791,13 @@
       <w:proofErr w:type="spellStart"/>
       <w:proofErr w:type="gramStart"/>
       <w:r>
-        <w:t>parallelPrefix</w:t>
-      </w:r>
-      <w:proofErr w:type="spellEnd"/>
-      <w:r>
-        <w:t>(</w:t>
-      </w:r>
-      <w:proofErr w:type="spellStart"/>
-      <w:proofErr w:type="gramEnd"/>
-      <w:r>
-        <w:t>int</w:t>
-      </w:r>
-      <w:proofErr w:type="spellEnd"/>
-      <w:r>
-        <w:t xml:space="preserve">[] array, </w:t>
-      </w:r>
-      <w:proofErr w:type="spellStart"/>
-      <w:r>
-        <w:t>IntBinaryOperator</w:t>
-      </w:r>
-      <w:proofErr w:type="spellEnd"/>
-      <w:r>
-        <w:t xml:space="preserve"> op)</w:t>
-      </w:r>
+        <w:t>toString</w:t>
+      </w:r>
+      <w:proofErr w:type="spellEnd"/>
+      <w:r>
+        <w:t>()</w:t>
+      </w:r>
+      <w:proofErr w:type="gramEnd"/>
     </w:p>
     <w:p>
       <w:pPr>
@@ -5378,32 +5312,11 @@
       <w:r>
         <w:t xml:space="preserve">2.7 </w:t>
       </w:r>
-      <w:proofErr w:type="spellStart"/>
-      <w:proofErr w:type="gramStart"/>
-      <w:r>
-        <w:t>parallelSetAll</w:t>
-      </w:r>
-      <w:proofErr w:type="spellEnd"/>
-      <w:r>
-        <w:t>(</w:t>
-      </w:r>
-      <w:proofErr w:type="spellStart"/>
-      <w:proofErr w:type="gramEnd"/>
-      <w:r>
-        <w:t>int</w:t>
-      </w:r>
-      <w:proofErr w:type="spellEnd"/>
-      <w:r>
-        <w:t xml:space="preserve">[] array, </w:t>
-      </w:r>
-      <w:proofErr w:type="spellStart"/>
-      <w:r>
-        <w:t>IntUnaryOperator</w:t>
-      </w:r>
-      <w:proofErr w:type="spellEnd"/>
-      <w:r>
-        <w:t xml:space="preserve"> generator)</w:t>
-      </w:r>
+      <w:proofErr w:type="gramStart"/>
+      <w:r>
+        <w:t>notify()</w:t>
+      </w:r>
+      <w:proofErr w:type="gramEnd"/>
     </w:p>
     <w:p>
       <w:pPr>
@@ -5806,21 +5719,13 @@
       <w:proofErr w:type="spellStart"/>
       <w:proofErr w:type="gramStart"/>
       <w:r>
-        <w:t>parallelSort</w:t>
-      </w:r>
-      <w:proofErr w:type="spellEnd"/>
-      <w:r>
-        <w:t>(</w:t>
-      </w:r>
-      <w:proofErr w:type="spellStart"/>
-      <w:proofErr w:type="gramEnd"/>
-      <w:r>
-        <w:t>int</w:t>
-      </w:r>
-      <w:proofErr w:type="spellEnd"/>
-      <w:r>
-        <w:t>[] a)</w:t>
-      </w:r>
+        <w:t>notifyAll</w:t>
+      </w:r>
+      <w:proofErr w:type="spellEnd"/>
+      <w:r>
+        <w:t>()</w:t>
+      </w:r>
+      <w:proofErr w:type="gramEnd"/>
     </w:p>
     <w:p>
       <w:pPr>
@@ -6358,24 +6263,11 @@
       <w:r>
         <w:t xml:space="preserve">2.9 </w:t>
       </w:r>
-      <w:proofErr w:type="spellStart"/>
-      <w:proofErr w:type="gramStart"/>
-      <w:r>
-        <w:t>spliterator</w:t>
-      </w:r>
-      <w:proofErr w:type="spellEnd"/>
-      <w:r>
-        <w:t>(</w:t>
-      </w:r>
-      <w:proofErr w:type="spellStart"/>
-      <w:proofErr w:type="gramEnd"/>
-      <w:r>
-        <w:t>int</w:t>
-      </w:r>
-      <w:proofErr w:type="spellEnd"/>
-      <w:r>
-        <w:t>[] array)</w:t>
-      </w:r>
+      <w:proofErr w:type="gramStart"/>
+      <w:r>
+        <w:t>wait()</w:t>
+      </w:r>
+      <w:proofErr w:type="gramEnd"/>
     </w:p>
     <w:p>
       <w:pPr>
@@ -6863,11 +6755,11 @@
       </w:r>
       <w:proofErr w:type="gramStart"/>
       <w:r>
-        <w:t>stream(</w:t>
-      </w:r>
-      <w:proofErr w:type="gramEnd"/>
-      <w:r>
-        <w:t>T[] array)</w:t>
+        <w:t>wait(</w:t>
+      </w:r>
+      <w:proofErr w:type="gramEnd"/>
+      <w:r>
+        <w:t>long timeout)</w:t>
       </w:r>
     </w:p>
     <w:p>
@@ -7096,243 +6988,188 @@
       </w:r>
     </w:p>
     <w:p/>
+    <w:p>
+      <w:pPr>
+        <w:rPr>
+          <w:rFonts w:hint="eastAsia"/>
+        </w:rPr>
+      </w:pPr>
+    </w:p>
     <w:p/>
-    <w:p/>
-    <w:p>
-      <w:pPr>
-        <w:pStyle w:val="2"/>
-      </w:pPr>
-      <w:r>
-        <w:rPr>
-          <w:rFonts w:hint="eastAsia"/>
-        </w:rPr>
-        <w:t>三</w:t>
-      </w:r>
-      <w:r>
-        <w:t>、</w:t>
-      </w:r>
-      <w:proofErr w:type="spellStart"/>
-      <w:r>
-        <w:t>LegacyMergeSort</w:t>
-      </w:r>
-      <w:proofErr w:type="spellEnd"/>
-    </w:p>
-    <w:p>
-      <w:pPr>
-        <w:pStyle w:val="a3"/>
-        <w:numPr>
-          <w:ilvl w:val="0"/>
-          <w:numId w:val="10"/>
-        </w:numPr>
-        <w:ind w:firstLineChars="0"/>
-      </w:pPr>
-      <w:r>
-        <w:rPr>
-          <w:rFonts w:hint="eastAsia"/>
-        </w:rPr>
-        <w:t>排序时</w:t>
-      </w:r>
-      <w:r>
-        <w:t>可能会用到，外部无法</w:t>
-      </w:r>
-      <w:r>
-        <w:rPr>
-          <w:rFonts w:hint="eastAsia"/>
-        </w:rPr>
-        <w:t>调用</w:t>
-      </w:r>
-      <w:r>
-        <w:rPr>
-          <w:rFonts w:hint="eastAsia"/>
-        </w:rPr>
-        <w:t>；</w:t>
-      </w:r>
-    </w:p>
-    <w:p>
-      <w:pPr>
-        <w:pStyle w:val="a3"/>
-        <w:numPr>
-          <w:ilvl w:val="0"/>
-          <w:numId w:val="10"/>
-        </w:numPr>
-        <w:ind w:firstLineChars="0"/>
-      </w:pPr>
-      <w:r>
-        <w:rPr>
-          <w:rFonts w:hint="eastAsia"/>
-        </w:rPr>
-        <w:t>可</w:t>
-      </w:r>
-      <w:r>
-        <w:rPr>
-          <w:rFonts w:hint="eastAsia"/>
-        </w:rPr>
-        <w:t>在</w:t>
-      </w:r>
-      <w:r>
-        <w:t>运行代码前设置</w:t>
-      </w:r>
-      <w:proofErr w:type="spellStart"/>
-      <w:r>
-        <w:t>java.util.Arrays.useLegacyMergeSort</w:t>
-      </w:r>
-      <w:proofErr w:type="spellEnd"/>
-      <w:r>
-        <w:rPr>
-          <w:rFonts w:hint="eastAsia"/>
-        </w:rPr>
-        <w:t>参数</w:t>
-      </w:r>
-      <w:r>
-        <w:t>来控制</w:t>
-      </w:r>
-      <w:proofErr w:type="spellStart"/>
-      <w:r>
-        <w:rPr>
-          <w:rFonts w:hint="eastAsia"/>
-        </w:rPr>
-        <w:t>Arrays.sort</w:t>
-      </w:r>
-      <w:proofErr w:type="spellEnd"/>
-      <w:r>
-        <w:t>方法是否使用老版的排序方法。</w:t>
-      </w:r>
-    </w:p>
-    <w:p>
-      <w:pPr>
-        <w:rPr>
-          <w:b/>
-        </w:rPr>
-      </w:pPr>
-      <w:proofErr w:type="spellStart"/>
-      <w:r>
-        <w:rPr>
-          <w:b/>
-        </w:rPr>
-        <w:t>LegacyMergeSort</w:t>
-      </w:r>
-      <w:proofErr w:type="spellEnd"/>
-      <w:r>
-        <w:rPr>
-          <w:rFonts w:hint="eastAsia"/>
-          <w:b/>
-        </w:rPr>
-        <w:t>类定义</w:t>
-      </w:r>
-      <w:r>
-        <w:rPr>
-          <w:b/>
-        </w:rPr>
-        <w:t>：</w:t>
-      </w:r>
-    </w:p>
-    <w:p>
-      <w:pPr>
-        <w:rPr>
-          <w:shd w:val="pct15" w:color="auto" w:fill="FFFFFF"/>
-        </w:rPr>
-      </w:pPr>
-      <w:r>
-        <w:rPr>
-          <w:shd w:val="pct15" w:color="auto" w:fill="FFFFFF"/>
-        </w:rPr>
-        <w:t xml:space="preserve">    /**</w:t>
-      </w:r>
-    </w:p>
-    <w:p>
-      <w:pPr>
-        <w:rPr>
-          <w:shd w:val="pct15" w:color="auto" w:fill="FFFFFF"/>
-        </w:rPr>
-      </w:pPr>
-      <w:r>
-        <w:rPr>
-          <w:shd w:val="pct15" w:color="auto" w:fill="FFFFFF"/>
-        </w:rPr>
-        <w:lastRenderedPageBreak/>
-        <w:t xml:space="preserve">     * Old merge sort implementation can be selected (for</w:t>
-      </w:r>
-    </w:p>
-    <w:p>
-      <w:pPr>
-        <w:rPr>
-          <w:shd w:val="pct15" w:color="auto" w:fill="FFFFFF"/>
-        </w:rPr>
-      </w:pPr>
-      <w:r>
-        <w:rPr>
-          <w:shd w:val="pct15" w:color="auto" w:fill="FFFFFF"/>
-        </w:rPr>
-        <w:t xml:space="preserve">     * compatibility with broken comparators) using a system property.</w:t>
-      </w:r>
-    </w:p>
-    <w:p>
-      <w:pPr>
-        <w:rPr>
-          <w:shd w:val="pct15" w:color="auto" w:fill="FFFFFF"/>
-        </w:rPr>
-      </w:pPr>
-      <w:r>
-        <w:rPr>
-          <w:shd w:val="pct15" w:color="auto" w:fill="FFFFFF"/>
-        </w:rPr>
-        <w:t xml:space="preserve">     * Cannot be a static </w:t>
-      </w:r>
-      <w:proofErr w:type="spellStart"/>
-      <w:proofErr w:type="gramStart"/>
-      <w:r>
-        <w:rPr>
-          <w:shd w:val="pct15" w:color="auto" w:fill="FFFFFF"/>
-        </w:rPr>
-        <w:t>boolean</w:t>
-      </w:r>
-      <w:proofErr w:type="spellEnd"/>
-      <w:proofErr w:type="gramEnd"/>
-      <w:r>
-        <w:rPr>
-          <w:shd w:val="pct15" w:color="auto" w:fill="FFFFFF"/>
-        </w:rPr>
-        <w:t xml:space="preserve"> in the enclosing class due to</w:t>
-      </w:r>
-    </w:p>
-    <w:p>
-      <w:pPr>
-        <w:rPr>
-          <w:shd w:val="pct15" w:color="auto" w:fill="FFFFFF"/>
-        </w:rPr>
-      </w:pPr>
-      <w:r>
-        <w:rPr>
-          <w:shd w:val="pct15" w:color="auto" w:fill="FFFFFF"/>
-        </w:rPr>
-        <w:t xml:space="preserve">     * </w:t>
-      </w:r>
-      <w:proofErr w:type="gramStart"/>
-      <w:r>
-        <w:rPr>
-          <w:shd w:val="pct15" w:color="auto" w:fill="FFFFFF"/>
-        </w:rPr>
-        <w:t>circular</w:t>
-      </w:r>
-      <w:proofErr w:type="gramEnd"/>
-      <w:r>
-        <w:rPr>
-          <w:shd w:val="pct15" w:color="auto" w:fill="FFFFFF"/>
-        </w:rPr>
-        <w:t xml:space="preserve"> dependencies. To be removed in a future release.</w:t>
-      </w:r>
-    </w:p>
-    <w:p>
-      <w:pPr>
-        <w:rPr>
-          <w:shd w:val="pct15" w:color="auto" w:fill="FFFFFF"/>
-        </w:rPr>
-      </w:pPr>
-      <w:r>
-        <w:rPr>
-          <w:shd w:val="pct15" w:color="auto" w:fill="FFFFFF"/>
-        </w:rPr>
-        <w:t xml:space="preserve">     */</w:t>
+    <w:p>
+      <w:pPr>
+        <w:pStyle w:val="3"/>
+      </w:pPr>
+      <w:r>
+        <w:t>2.1</w:t>
+      </w:r>
+      <w:r>
+        <w:t>1</w:t>
+      </w:r>
+      <w:r>
+        <w:t xml:space="preserve"> </w:t>
+      </w:r>
+      <w:proofErr w:type="gramStart"/>
+      <w:r>
+        <w:t>wait(</w:t>
+      </w:r>
+      <w:proofErr w:type="gramEnd"/>
+      <w:r>
+        <w:t xml:space="preserve">long timeout, </w:t>
+      </w:r>
+      <w:proofErr w:type="spellStart"/>
+      <w:r>
+        <w:t>int</w:t>
+      </w:r>
+      <w:proofErr w:type="spellEnd"/>
+      <w:r>
+        <w:t xml:space="preserve"> </w:t>
+      </w:r>
+      <w:proofErr w:type="spellStart"/>
+      <w:r>
+        <w:t>nanos</w:t>
+      </w:r>
+      <w:proofErr w:type="spellEnd"/>
+      <w:r>
+        <w:t>)</w:t>
+      </w:r>
+    </w:p>
+    <w:p>
+      <w:r>
+        <w:rPr>
+          <w:rFonts w:hint="eastAsia"/>
+        </w:rPr>
+        <w:t>JDK</w:t>
+      </w:r>
+      <w:r>
+        <w:t>1.8</w:t>
+      </w:r>
+      <w:r>
+        <w:rPr>
+          <w:rFonts w:hint="eastAsia"/>
+        </w:rPr>
+        <w:t>新增</w:t>
+      </w:r>
+      <w:r>
+        <w:t>方法，</w:t>
+      </w:r>
+      <w:r>
+        <w:rPr>
+          <w:rFonts w:hint="eastAsia"/>
+        </w:rPr>
+        <w:t>将</w:t>
+      </w:r>
+      <w:r>
+        <w:t>数组作为一个连续的</w:t>
+      </w:r>
+      <w:r>
+        <w:rPr>
+          <w:rFonts w:hint="eastAsia"/>
+        </w:rPr>
+        <w:t>流使用</w:t>
+      </w:r>
+      <w:r>
+        <w:t>，用法上与</w:t>
+      </w:r>
+      <w:hyperlink w:anchor="_2.9_spliterator(int[]_array)" w:history="1">
+        <w:r>
+          <w:rPr>
+            <w:rStyle w:val="a5"/>
+          </w:rPr>
+          <w:t>spliterator</w:t>
+        </w:r>
+      </w:hyperlink>
+      <w:r>
+        <w:rPr>
+          <w:rFonts w:hint="eastAsia"/>
+        </w:rPr>
+        <w:t>相似</w:t>
+      </w:r>
+      <w:r>
+        <w:t>。</w:t>
+      </w:r>
+    </w:p>
+    <w:p>
+      <w:pPr>
+        <w:rPr>
+          <w:shd w:val="pct15" w:color="auto" w:fill="FFFFFF"/>
+        </w:rPr>
+      </w:pPr>
+      <w:r>
+        <w:rPr>
+          <w:shd w:val="pct15" w:color="auto" w:fill="FFFFFF"/>
+        </w:rPr>
+        <w:t xml:space="preserve">//    public static &lt;T&gt; Stream&lt;T&gt; </w:t>
+      </w:r>
+      <w:proofErr w:type="gramStart"/>
+      <w:r>
+        <w:rPr>
+          <w:shd w:val="pct15" w:color="auto" w:fill="FFFFFF"/>
+        </w:rPr>
+        <w:t>stream(</w:t>
+      </w:r>
+      <w:proofErr w:type="gramEnd"/>
+      <w:r>
+        <w:rPr>
+          <w:shd w:val="pct15" w:color="auto" w:fill="FFFFFF"/>
+        </w:rPr>
+        <w:t xml:space="preserve">T[] array, </w:t>
+      </w:r>
+      <w:proofErr w:type="spellStart"/>
+      <w:r>
+        <w:rPr>
+          <w:shd w:val="pct15" w:color="auto" w:fill="FFFFFF"/>
+        </w:rPr>
+        <w:t>int</w:t>
+      </w:r>
+      <w:proofErr w:type="spellEnd"/>
+      <w:r>
+        <w:rPr>
+          <w:shd w:val="pct15" w:color="auto" w:fill="FFFFFF"/>
+        </w:rPr>
+        <w:t xml:space="preserve"> </w:t>
+      </w:r>
+      <w:proofErr w:type="spellStart"/>
+      <w:r>
+        <w:rPr>
+          <w:shd w:val="pct15" w:color="auto" w:fill="FFFFFF"/>
+        </w:rPr>
+        <w:t>startInclusive</w:t>
+      </w:r>
+      <w:proofErr w:type="spellEnd"/>
+      <w:r>
+        <w:rPr>
+          <w:shd w:val="pct15" w:color="auto" w:fill="FFFFFF"/>
+        </w:rPr>
+        <w:t xml:space="preserve">, </w:t>
+      </w:r>
+      <w:proofErr w:type="spellStart"/>
+      <w:r>
+        <w:rPr>
+          <w:shd w:val="pct15" w:color="auto" w:fill="FFFFFF"/>
+        </w:rPr>
+        <w:t>int</w:t>
+      </w:r>
+      <w:proofErr w:type="spellEnd"/>
+      <w:r>
+        <w:rPr>
+          <w:shd w:val="pct15" w:color="auto" w:fill="FFFFFF"/>
+        </w:rPr>
+        <w:t xml:space="preserve"> </w:t>
+      </w:r>
+      <w:proofErr w:type="spellStart"/>
+      <w:r>
+        <w:rPr>
+          <w:shd w:val="pct15" w:color="auto" w:fill="FFFFFF"/>
+        </w:rPr>
+        <w:t>endExclusive</w:t>
+      </w:r>
+      <w:proofErr w:type="spellEnd"/>
+      <w:r>
+        <w:rPr>
+          <w:shd w:val="pct15" w:color="auto" w:fill="FFFFFF"/>
+        </w:rPr>
+        <w:t>) {</w:t>
       </w:r>
     </w:p>
     <w:p>
@@ -7352,28 +7189,14 @@
         <w:rPr>
           <w:shd w:val="pct15" w:color="auto" w:fill="FFFFFF"/>
         </w:rPr>
-        <w:t>static</w:t>
-      </w:r>
-      <w:proofErr w:type="gramEnd"/>
-      <w:r>
-        <w:rPr>
-          <w:shd w:val="pct15" w:color="auto" w:fill="FFFFFF"/>
-        </w:rPr>
-        <w:t xml:space="preserve"> final class </w:t>
-      </w:r>
-      <w:proofErr w:type="spellStart"/>
-      <w:r>
-        <w:rPr>
-          <w:shd w:val="pct15" w:color="auto" w:fill="FFFFFF"/>
-        </w:rPr>
-        <w:t>LegacyMergeSort</w:t>
-      </w:r>
-      <w:proofErr w:type="spellEnd"/>
-      <w:r>
-        <w:rPr>
-          <w:shd w:val="pct15" w:color="auto" w:fill="FFFFFF"/>
-        </w:rPr>
-        <w:t xml:space="preserve"> {</w:t>
+        <w:t>public</w:t>
+      </w:r>
+      <w:proofErr w:type="gramEnd"/>
+      <w:r>
+        <w:rPr>
+          <w:shd w:val="pct15" w:color="auto" w:fill="FFFFFF"/>
+        </w:rPr>
+        <w:t xml:space="preserve"> static &lt;T&gt; Stream&lt;T&gt; stream(T[] array) {</w:t>
       </w:r>
     </w:p>
     <w:p>
@@ -7393,379 +7216,28 @@
         <w:rPr>
           <w:shd w:val="pct15" w:color="auto" w:fill="FFFFFF"/>
         </w:rPr>
-        <w:t>private</w:t>
-      </w:r>
-      <w:proofErr w:type="gramEnd"/>
-      <w:r>
-        <w:rPr>
-          <w:shd w:val="pct15" w:color="auto" w:fill="FFFFFF"/>
-        </w:rPr>
-        <w:t xml:space="preserve"> static final </w:t>
-      </w:r>
-      <w:proofErr w:type="spellStart"/>
-      <w:r>
-        <w:rPr>
-          <w:shd w:val="pct15" w:color="auto" w:fill="FFFFFF"/>
-        </w:rPr>
-        <w:t>boolean</w:t>
-      </w:r>
-      <w:proofErr w:type="spellEnd"/>
-      <w:r>
-        <w:rPr>
-          <w:shd w:val="pct15" w:color="auto" w:fill="FFFFFF"/>
-        </w:rPr>
-        <w:t xml:space="preserve"> </w:t>
-      </w:r>
-      <w:proofErr w:type="spellStart"/>
-      <w:r>
-        <w:rPr>
-          <w:shd w:val="pct15" w:color="auto" w:fill="FFFFFF"/>
-        </w:rPr>
-        <w:t>userRequested</w:t>
-      </w:r>
-      <w:proofErr w:type="spellEnd"/>
-      <w:r>
-        <w:rPr>
-          <w:shd w:val="pct15" w:color="auto" w:fill="FFFFFF"/>
-        </w:rPr>
-        <w:t xml:space="preserve"> =</w:t>
-      </w:r>
-    </w:p>
-    <w:p>
-      <w:pPr>
-        <w:rPr>
-          <w:shd w:val="pct15" w:color="auto" w:fill="FFFFFF"/>
-        </w:rPr>
-      </w:pPr>
-      <w:r>
-        <w:rPr>
-          <w:shd w:val="pct15" w:color="auto" w:fill="FFFFFF"/>
-        </w:rPr>
-        <w:t xml:space="preserve">            </w:t>
-      </w:r>
-      <w:proofErr w:type="spellStart"/>
-      <w:proofErr w:type="gramStart"/>
-      <w:r>
-        <w:rPr>
-          <w:shd w:val="pct15" w:color="auto" w:fill="FFFFFF"/>
-        </w:rPr>
-        <w:t>java.security.AccessController.doPrivileged</w:t>
-      </w:r>
-      <w:proofErr w:type="spellEnd"/>
-      <w:r>
-        <w:rPr>
-          <w:shd w:val="pct15" w:color="auto" w:fill="FFFFFF"/>
-        </w:rPr>
-        <w:t>(</w:t>
-      </w:r>
-      <w:proofErr w:type="gramEnd"/>
-    </w:p>
-    <w:p>
-      <w:pPr>
-        <w:rPr>
-          <w:shd w:val="pct15" w:color="auto" w:fill="FFFFFF"/>
-        </w:rPr>
-      </w:pPr>
-      <w:r>
-        <w:rPr>
-          <w:shd w:val="pct15" w:color="auto" w:fill="FFFFFF"/>
-        </w:rPr>
-        <w:t xml:space="preserve">                </w:t>
-      </w:r>
-      <w:proofErr w:type="gramStart"/>
-      <w:r>
-        <w:rPr>
-          <w:shd w:val="pct15" w:color="auto" w:fill="FFFFFF"/>
-        </w:rPr>
-        <w:t>new</w:t>
-      </w:r>
-      <w:proofErr w:type="gramEnd"/>
-      <w:r>
-        <w:rPr>
-          <w:shd w:val="pct15" w:color="auto" w:fill="FFFFFF"/>
-        </w:rPr>
-        <w:t xml:space="preserve"> </w:t>
-      </w:r>
-      <w:proofErr w:type="spellStart"/>
-      <w:r>
-        <w:rPr>
-          <w:shd w:val="pct15" w:color="auto" w:fill="FFFFFF"/>
-        </w:rPr>
-        <w:t>sun.security.action.GetBooleanAction</w:t>
-      </w:r>
-      <w:proofErr w:type="spellEnd"/>
-      <w:r>
-        <w:rPr>
-          <w:shd w:val="pct15" w:color="auto" w:fill="FFFFFF"/>
-        </w:rPr>
-        <w:t>(</w:t>
-      </w:r>
-    </w:p>
-    <w:p>
-      <w:pPr>
-        <w:rPr>
-          <w:shd w:val="pct15" w:color="auto" w:fill="FFFFFF"/>
-        </w:rPr>
-      </w:pPr>
-      <w:r>
-        <w:rPr>
-          <w:shd w:val="pct15" w:color="auto" w:fill="FFFFFF"/>
-        </w:rPr>
-        <w:t xml:space="preserve">                    "</w:t>
-      </w:r>
-      <w:proofErr w:type="spellStart"/>
-      <w:r>
-        <w:rPr>
-          <w:shd w:val="pct15" w:color="auto" w:fill="FFFFFF"/>
-        </w:rPr>
-        <w:t>java.util.Arrays.useLegacyMergeSort</w:t>
-      </w:r>
-      <w:proofErr w:type="spellEnd"/>
-      <w:r>
-        <w:rPr>
-          <w:shd w:val="pct15" w:color="auto" w:fill="FFFFFF"/>
-        </w:rPr>
-        <w:t>")).</w:t>
-      </w:r>
-      <w:proofErr w:type="spellStart"/>
-      <w:proofErr w:type="gramStart"/>
-      <w:r>
-        <w:rPr>
-          <w:shd w:val="pct15" w:color="auto" w:fill="FFFFFF"/>
-        </w:rPr>
-        <w:t>booleanValue</w:t>
-      </w:r>
-      <w:proofErr w:type="spellEnd"/>
-      <w:r>
-        <w:rPr>
-          <w:shd w:val="pct15" w:color="auto" w:fill="FFFFFF"/>
-        </w:rPr>
-        <w:t>(</w:t>
-      </w:r>
-      <w:proofErr w:type="gramEnd"/>
+        <w:t>return</w:t>
+      </w:r>
+      <w:proofErr w:type="gramEnd"/>
+      <w:r>
+        <w:rPr>
+          <w:shd w:val="pct15" w:color="auto" w:fill="FFFFFF"/>
+        </w:rPr>
+        <w:t xml:space="preserve"> stream(array, 0, </w:t>
+      </w:r>
+      <w:proofErr w:type="spellStart"/>
+      <w:r>
+        <w:rPr>
+          <w:shd w:val="pct15" w:color="auto" w:fill="FFFFFF"/>
+        </w:rPr>
+        <w:t>array.length</w:t>
+      </w:r>
+      <w:proofErr w:type="spellEnd"/>
       <w:r>
         <w:rPr>
           <w:shd w:val="pct15" w:color="auto" w:fill="FFFFFF"/>
         </w:rPr>
         <w:t>);</w:t>
-      </w:r>
-    </w:p>
-    <w:p>
-      <w:pPr>
-        <w:rPr>
-          <w:shd w:val="pct15" w:color="auto" w:fill="FFFFFF"/>
-        </w:rPr>
-      </w:pPr>
-      <w:r>
-        <w:rPr>
-          <w:shd w:val="pct15" w:color="auto" w:fill="FFFFFF"/>
-        </w:rPr>
-        <w:t xml:space="preserve">    }</w:t>
-      </w:r>
-    </w:p>
-    <w:p/>
-    <w:p>
-      <w:pPr>
-        <w:rPr>
-          <w:b/>
-        </w:rPr>
-      </w:pPr>
-      <w:r>
-        <w:rPr>
-          <w:rFonts w:hint="eastAsia"/>
-          <w:b/>
-        </w:rPr>
-        <w:t>排序</w:t>
-      </w:r>
-      <w:r>
-        <w:rPr>
-          <w:b/>
-        </w:rPr>
-        <w:t>方法</w:t>
-      </w:r>
-      <w:r>
-        <w:rPr>
-          <w:rFonts w:hint="eastAsia"/>
-          <w:b/>
-        </w:rPr>
-        <w:t>：</w:t>
-      </w:r>
-    </w:p>
-    <w:p>
-      <w:pPr>
-        <w:rPr>
-          <w:shd w:val="pct15" w:color="auto" w:fill="FFFFFF"/>
-        </w:rPr>
-      </w:pPr>
-      <w:r>
-        <w:rPr>
-          <w:shd w:val="pct15" w:color="auto" w:fill="FFFFFF"/>
-        </w:rPr>
-        <w:t xml:space="preserve">    </w:t>
-      </w:r>
-      <w:proofErr w:type="gramStart"/>
-      <w:r>
-        <w:rPr>
-          <w:shd w:val="pct15" w:color="auto" w:fill="FFFFFF"/>
-        </w:rPr>
-        <w:t>public</w:t>
-      </w:r>
-      <w:proofErr w:type="gramEnd"/>
-      <w:r>
-        <w:rPr>
-          <w:shd w:val="pct15" w:color="auto" w:fill="FFFFFF"/>
-        </w:rPr>
-        <w:t xml:space="preserve"> static void sort(Object[] a) {</w:t>
-      </w:r>
-    </w:p>
-    <w:p>
-      <w:pPr>
-        <w:rPr>
-          <w:shd w:val="pct15" w:color="auto" w:fill="FFFFFF"/>
-        </w:rPr>
-      </w:pPr>
-      <w:r>
-        <w:rPr>
-          <w:shd w:val="pct15" w:color="auto" w:fill="FFFFFF"/>
-        </w:rPr>
-        <w:t xml:space="preserve">        </w:t>
-      </w:r>
-      <w:proofErr w:type="gramStart"/>
-      <w:r>
-        <w:rPr>
-          <w:shd w:val="pct15" w:color="auto" w:fill="FFFFFF"/>
-        </w:rPr>
-        <w:t>if</w:t>
-      </w:r>
-      <w:proofErr w:type="gramEnd"/>
-      <w:r>
-        <w:rPr>
-          <w:shd w:val="pct15" w:color="auto" w:fill="FFFFFF"/>
-        </w:rPr>
-        <w:t xml:space="preserve"> (</w:t>
-      </w:r>
-      <w:proofErr w:type="spellStart"/>
-      <w:r>
-        <w:rPr>
-          <w:shd w:val="pct15" w:color="auto" w:fill="FFFFFF"/>
-        </w:rPr>
-        <w:t>LegacyMergeSort.userRequested</w:t>
-      </w:r>
-      <w:proofErr w:type="spellEnd"/>
-      <w:r>
-        <w:rPr>
-          <w:shd w:val="pct15" w:color="auto" w:fill="FFFFFF"/>
-        </w:rPr>
-        <w:t>)</w:t>
-      </w:r>
-    </w:p>
-    <w:p>
-      <w:pPr>
-        <w:rPr>
-          <w:shd w:val="pct15" w:color="auto" w:fill="FFFFFF"/>
-        </w:rPr>
-      </w:pPr>
-      <w:r>
-        <w:rPr>
-          <w:shd w:val="pct15" w:color="auto" w:fill="FFFFFF"/>
-        </w:rPr>
-        <w:t xml:space="preserve">            </w:t>
-      </w:r>
-      <w:proofErr w:type="spellStart"/>
-      <w:proofErr w:type="gramStart"/>
-      <w:r>
-        <w:rPr>
-          <w:shd w:val="pct15" w:color="auto" w:fill="FFFFFF"/>
-        </w:rPr>
-        <w:t>legacyMergeSort</w:t>
-      </w:r>
-      <w:proofErr w:type="spellEnd"/>
-      <w:r>
-        <w:rPr>
-          <w:shd w:val="pct15" w:color="auto" w:fill="FFFFFF"/>
-        </w:rPr>
-        <w:t>(</w:t>
-      </w:r>
-      <w:proofErr w:type="gramEnd"/>
-      <w:r>
-        <w:rPr>
-          <w:shd w:val="pct15" w:color="auto" w:fill="FFFFFF"/>
-        </w:rPr>
-        <w:t>a);</w:t>
-      </w:r>
-    </w:p>
-    <w:p>
-      <w:pPr>
-        <w:rPr>
-          <w:shd w:val="pct15" w:color="auto" w:fill="FFFFFF"/>
-        </w:rPr>
-      </w:pPr>
-      <w:r>
-        <w:rPr>
-          <w:shd w:val="pct15" w:color="auto" w:fill="FFFFFF"/>
-        </w:rPr>
-        <w:t xml:space="preserve">        </w:t>
-      </w:r>
-      <w:proofErr w:type="gramStart"/>
-      <w:r>
-        <w:rPr>
-          <w:shd w:val="pct15" w:color="auto" w:fill="FFFFFF"/>
-        </w:rPr>
-        <w:t>else</w:t>
-      </w:r>
-      <w:proofErr w:type="gramEnd"/>
-    </w:p>
-    <w:p>
-      <w:pPr>
-        <w:rPr>
-          <w:shd w:val="pct15" w:color="auto" w:fill="FFFFFF"/>
-        </w:rPr>
-      </w:pPr>
-      <w:r>
-        <w:rPr>
-          <w:rFonts w:hint="eastAsia"/>
-          <w:shd w:val="pct15" w:color="auto" w:fill="FFFFFF"/>
-        </w:rPr>
-        <w:t xml:space="preserve">            </w:t>
-      </w:r>
-      <w:proofErr w:type="spellStart"/>
-      <w:r>
-        <w:rPr>
-          <w:rFonts w:hint="eastAsia"/>
-          <w:shd w:val="pct15" w:color="auto" w:fill="FFFFFF"/>
-        </w:rPr>
-        <w:t>ComparableTimSort.sort</w:t>
-      </w:r>
-      <w:proofErr w:type="spellEnd"/>
-      <w:r>
-        <w:rPr>
-          <w:rFonts w:hint="eastAsia"/>
-          <w:shd w:val="pct15" w:color="auto" w:fill="FFFFFF"/>
-        </w:rPr>
-        <w:t xml:space="preserve">(a, 0, </w:t>
-      </w:r>
-      <w:proofErr w:type="spellStart"/>
-      <w:r>
-        <w:rPr>
-          <w:rFonts w:hint="eastAsia"/>
-          <w:shd w:val="pct15" w:color="auto" w:fill="FFFFFF"/>
-        </w:rPr>
-        <w:t>a.length</w:t>
-      </w:r>
-      <w:proofErr w:type="spellEnd"/>
-      <w:r>
-        <w:rPr>
-          <w:rFonts w:hint="eastAsia"/>
-          <w:shd w:val="pct15" w:color="auto" w:fill="FFFFFF"/>
-        </w:rPr>
-        <w:t>, null, 0, 0);// JDK1.8</w:t>
-      </w:r>
-      <w:r>
-        <w:rPr>
-          <w:rFonts w:hint="eastAsia"/>
-          <w:shd w:val="pct15" w:color="auto" w:fill="FFFFFF"/>
-        </w:rPr>
-        <w:t>新增排序方法</w:t>
       </w:r>
     </w:p>
     <w:p>
@@ -7786,345 +7258,112 @@
     <w:p/>
     <w:p>
       <w:pPr>
-        <w:pStyle w:val="2"/>
-      </w:pPr>
-      <w:r>
-        <w:rPr>
-          <w:rFonts w:hint="eastAsia"/>
-        </w:rPr>
-        <w:t>四</w:t>
-      </w:r>
-      <w:r>
-        <w:t>、</w:t>
-      </w:r>
-      <w:proofErr w:type="spellStart"/>
-      <w:r>
-        <w:t>NaturalOrder</w:t>
-      </w:r>
-      <w:proofErr w:type="spellEnd"/>
-    </w:p>
-    <w:p>
-      <w:r>
-        <w:rPr>
-          <w:noProof/>
-        </w:rPr>
-        <w:drawing>
-          <wp:inline distT="0" distB="0" distL="0" distR="0">
-            <wp:extent cx="1895475" cy="2219325"/>
-            <wp:effectExtent l="0" t="0" r="9525" b="9525"/>
-            <wp:docPr id="2" name="图片 2" descr="F:\source\java\NaturalOrder.png"/>
-            <wp:cNvGraphicFramePr>
-              <a:graphicFrameLocks xmlns:a="http://schemas.openxmlformats.org/drawingml/2006/main" noChangeAspect="1"/>
-            </wp:cNvGraphicFramePr>
-            <a:graphic xmlns:a="http://schemas.openxmlformats.org/drawingml/2006/main">
-              <a:graphicData uri="http://schemas.openxmlformats.org/drawingml/2006/picture">
-                <pic:pic xmlns:pic="http://schemas.openxmlformats.org/drawingml/2006/picture">
-                  <pic:nvPicPr>
-                    <pic:cNvPr id="0" name="Picture 1" descr="F:\source\java\NaturalOrder.png"/>
-                    <pic:cNvPicPr>
-                      <a:picLocks noChangeAspect="1" noChangeArrowheads="1"/>
-                    </pic:cNvPicPr>
-                  </pic:nvPicPr>
-                  <pic:blipFill>
-                    <a:blip r:embed="rId6">
-                      <a:extLst>
-                        <a:ext uri="{28A0092B-C50C-407E-A947-70E740481C1C}">
-                          <a14:useLocalDpi xmlns:a14="http://schemas.microsoft.com/office/drawing/2010/main" val="0"/>
-                        </a:ext>
-                      </a:extLst>
-                    </a:blip>
-                    <a:srcRect/>
-                    <a:stretch>
-                      <a:fillRect/>
-                    </a:stretch>
-                  </pic:blipFill>
-                  <pic:spPr bwMode="auto">
-                    <a:xfrm>
-                      <a:off x="0" y="0"/>
-                      <a:ext cx="1895475" cy="2219325"/>
-                    </a:xfrm>
-                    <a:prstGeom prst="rect">
-                      <a:avLst/>
-                    </a:prstGeom>
-                    <a:noFill/>
-                    <a:ln>
-                      <a:noFill/>
-                    </a:ln>
-                  </pic:spPr>
-                </pic:pic>
-              </a:graphicData>
-            </a:graphic>
-          </wp:inline>
-        </w:drawing>
-      </w:r>
-    </w:p>
-    <w:p>
-      <w:r>
-        <w:rPr>
-          <w:rFonts w:hint="eastAsia"/>
-        </w:rPr>
-        <w:t>一个比较器，</w:t>
-      </w:r>
-      <w:r>
-        <w:t>它实现了一组</w:t>
-      </w:r>
-      <w:r>
-        <w:rPr>
-          <w:rFonts w:hint="eastAsia"/>
-        </w:rPr>
-        <w:t>相互</w:t>
-      </w:r>
-      <w:r>
-        <w:t>比较的</w:t>
-      </w:r>
-      <w:r>
-        <w:rPr>
-          <w:rFonts w:hint="eastAsia"/>
-        </w:rPr>
-        <w:t>元素</w:t>
-      </w:r>
-      <w:r>
-        <w:t>的自然排序</w:t>
-      </w:r>
-      <w:r>
-        <w:rPr>
-          <w:rFonts w:hint="eastAsia"/>
-        </w:rPr>
-        <w:t>。当未</w:t>
-      </w:r>
-      <w:r>
-        <w:t>提供或提供的比较器为空时使用</w:t>
-      </w:r>
-      <w:r>
-        <w:rPr>
-          <w:rFonts w:hint="eastAsia"/>
-        </w:rPr>
+        <w:pStyle w:val="3"/>
+      </w:pPr>
+      <w:r>
+        <w:t>2.1</w:t>
+      </w:r>
+      <w:r>
+        <w:t>2</w:t>
+      </w:r>
+      <w:r>
+        <w:t xml:space="preserve"> </w:t>
+      </w:r>
+      <w:proofErr w:type="gramStart"/>
+      <w:r>
+        <w:t>finalize()</w:t>
+      </w:r>
+      <w:proofErr w:type="gramEnd"/>
+    </w:p>
+    <w:p>
+      <w:r>
+        <w:rPr>
+          <w:rFonts w:hint="eastAsia"/>
+        </w:rPr>
+        <w:t>JDK</w:t>
+      </w:r>
+      <w:r>
+        <w:t>1.8</w:t>
+      </w:r>
+      <w:r>
+        <w:rPr>
+          <w:rFonts w:hint="eastAsia"/>
+        </w:rPr>
+        <w:t>新增</w:t>
+      </w:r>
+      <w:r>
+        <w:t>方法，</w:t>
+      </w:r>
+      <w:r>
+        <w:rPr>
+          <w:rFonts w:hint="eastAsia"/>
+        </w:rPr>
+        <w:t>将</w:t>
+      </w:r>
+      <w:r>
+        <w:t>数组作为一个连续的</w:t>
+      </w:r>
+      <w:r>
+        <w:rPr>
+          <w:rFonts w:hint="eastAsia"/>
+        </w:rPr>
+        <w:t>流使用</w:t>
+      </w:r>
+      <w:r>
+        <w:t>，用法上与</w:t>
+      </w:r>
+      <w:hyperlink w:anchor="_2.9_spliterator(int[]_array)" w:history="1">
+        <w:r>
+          <w:rPr>
+            <w:rStyle w:val="a5"/>
+          </w:rPr>
+          <w:t>spliterator</w:t>
+        </w:r>
+      </w:hyperlink>
+      <w:r>
+        <w:rPr>
+          <w:rFonts w:hint="eastAsia"/>
+        </w:rPr>
+        <w:t>相似</w:t>
+      </w:r>
+      <w:r>
         <w:t>。</w:t>
       </w:r>
     </w:p>
     <w:p>
       <w:pPr>
         <w:rPr>
-          <w:b/>
-        </w:rPr>
-      </w:pPr>
-      <w:proofErr w:type="spellStart"/>
-      <w:r>
-        <w:rPr>
-          <w:b/>
-        </w:rPr>
-        <w:t>NaturalOrder</w:t>
-      </w:r>
-      <w:proofErr w:type="spellEnd"/>
-      <w:r>
-        <w:rPr>
-          <w:rFonts w:hint="eastAsia"/>
-          <w:b/>
-        </w:rPr>
-        <w:t>类定义</w:t>
-      </w:r>
-      <w:r>
-        <w:rPr>
-          <w:b/>
-        </w:rPr>
-        <w:t>：</w:t>
-      </w:r>
-    </w:p>
-    <w:p>
-      <w:pPr>
-        <w:rPr>
-          <w:shd w:val="pct15" w:color="auto" w:fill="FFFFFF"/>
-        </w:rPr>
-      </w:pPr>
-      <w:r>
-        <w:rPr>
-          <w:shd w:val="pct15" w:color="auto" w:fill="FFFFFF"/>
-        </w:rPr>
-        <w:t xml:space="preserve">    /**</w:t>
-      </w:r>
-    </w:p>
-    <w:p>
-      <w:pPr>
-        <w:rPr>
-          <w:shd w:val="pct15" w:color="auto" w:fill="FFFFFF"/>
-        </w:rPr>
-      </w:pPr>
-      <w:r>
-        <w:rPr>
-          <w:shd w:val="pct15" w:color="auto" w:fill="FFFFFF"/>
-        </w:rPr>
-        <w:t xml:space="preserve">     * A comparator that implements the natural ordering of a group of</w:t>
-      </w:r>
-    </w:p>
-    <w:p>
-      <w:pPr>
-        <w:rPr>
-          <w:shd w:val="pct15" w:color="auto" w:fill="FFFFFF"/>
-        </w:rPr>
-      </w:pPr>
-      <w:r>
-        <w:rPr>
-          <w:shd w:val="pct15" w:color="auto" w:fill="FFFFFF"/>
-        </w:rPr>
-        <w:t xml:space="preserve">     * </w:t>
-      </w:r>
-      <w:proofErr w:type="gramStart"/>
-      <w:r>
-        <w:rPr>
-          <w:shd w:val="pct15" w:color="auto" w:fill="FFFFFF"/>
-        </w:rPr>
-        <w:t>mutually</w:t>
-      </w:r>
-      <w:proofErr w:type="gramEnd"/>
-      <w:r>
-        <w:rPr>
-          <w:shd w:val="pct15" w:color="auto" w:fill="FFFFFF"/>
-        </w:rPr>
-        <w:t xml:space="preserve"> comparable elements. May be used when a supplied</w:t>
-      </w:r>
-    </w:p>
-    <w:p>
-      <w:pPr>
-        <w:rPr>
-          <w:shd w:val="pct15" w:color="auto" w:fill="FFFFFF"/>
-        </w:rPr>
-      </w:pPr>
-      <w:r>
-        <w:rPr>
-          <w:shd w:val="pct15" w:color="auto" w:fill="FFFFFF"/>
-        </w:rPr>
-        <w:t xml:space="preserve">     * </w:t>
-      </w:r>
-      <w:proofErr w:type="gramStart"/>
-      <w:r>
-        <w:rPr>
-          <w:shd w:val="pct15" w:color="auto" w:fill="FFFFFF"/>
-        </w:rPr>
-        <w:t>comparator</w:t>
-      </w:r>
-      <w:proofErr w:type="gramEnd"/>
-      <w:r>
-        <w:rPr>
-          <w:shd w:val="pct15" w:color="auto" w:fill="FFFFFF"/>
-        </w:rPr>
-        <w:t xml:space="preserve"> is null. To simplify code-sharing within underlying</w:t>
-      </w:r>
-    </w:p>
-    <w:p>
-      <w:pPr>
-        <w:rPr>
-          <w:shd w:val="pct15" w:color="auto" w:fill="FFFFFF"/>
-        </w:rPr>
-      </w:pPr>
-      <w:r>
-        <w:rPr>
-          <w:shd w:val="pct15" w:color="auto" w:fill="FFFFFF"/>
-        </w:rPr>
-        <w:lastRenderedPageBreak/>
-        <w:t xml:space="preserve">     * </w:t>
-      </w:r>
-      <w:proofErr w:type="gramStart"/>
-      <w:r>
-        <w:rPr>
-          <w:shd w:val="pct15" w:color="auto" w:fill="FFFFFF"/>
-        </w:rPr>
-        <w:t>implementations</w:t>
-      </w:r>
-      <w:proofErr w:type="gramEnd"/>
-      <w:r>
-        <w:rPr>
-          <w:shd w:val="pct15" w:color="auto" w:fill="FFFFFF"/>
-        </w:rPr>
-        <w:t>, the compare method only declares type Object</w:t>
-      </w:r>
-    </w:p>
-    <w:p>
-      <w:pPr>
-        <w:rPr>
-          <w:shd w:val="pct15" w:color="auto" w:fill="FFFFFF"/>
-        </w:rPr>
-      </w:pPr>
-      <w:r>
-        <w:rPr>
-          <w:shd w:val="pct15" w:color="auto" w:fill="FFFFFF"/>
-        </w:rPr>
-        <w:t xml:space="preserve">     * </w:t>
-      </w:r>
-      <w:proofErr w:type="gramStart"/>
-      <w:r>
-        <w:rPr>
-          <w:shd w:val="pct15" w:color="auto" w:fill="FFFFFF"/>
-        </w:rPr>
-        <w:t>for</w:t>
-      </w:r>
-      <w:proofErr w:type="gramEnd"/>
-      <w:r>
-        <w:rPr>
-          <w:shd w:val="pct15" w:color="auto" w:fill="FFFFFF"/>
-        </w:rPr>
-        <w:t xml:space="preserve"> its second argument.</w:t>
-      </w:r>
-    </w:p>
-    <w:p>
-      <w:pPr>
-        <w:rPr>
-          <w:shd w:val="pct15" w:color="auto" w:fill="FFFFFF"/>
-        </w:rPr>
-      </w:pPr>
-      <w:r>
-        <w:rPr>
-          <w:shd w:val="pct15" w:color="auto" w:fill="FFFFFF"/>
-        </w:rPr>
-        <w:t xml:space="preserve">     *</w:t>
-      </w:r>
-    </w:p>
-    <w:p>
-      <w:pPr>
-        <w:rPr>
-          <w:shd w:val="pct15" w:color="auto" w:fill="FFFFFF"/>
-        </w:rPr>
-      </w:pPr>
-      <w:r>
-        <w:rPr>
-          <w:shd w:val="pct15" w:color="auto" w:fill="FFFFFF"/>
-        </w:rPr>
-        <w:t xml:space="preserve">     * Arrays class </w:t>
-      </w:r>
-      <w:proofErr w:type="spellStart"/>
-      <w:r>
-        <w:rPr>
-          <w:shd w:val="pct15" w:color="auto" w:fill="FFFFFF"/>
-        </w:rPr>
-        <w:t>implementor's</w:t>
-      </w:r>
-      <w:proofErr w:type="spellEnd"/>
-      <w:r>
-        <w:rPr>
-          <w:shd w:val="pct15" w:color="auto" w:fill="FFFFFF"/>
-        </w:rPr>
-        <w:t xml:space="preserve"> note: It is an empirical matter</w:t>
-      </w:r>
-    </w:p>
-    <w:p>
-      <w:pPr>
-        <w:rPr>
-          <w:shd w:val="pct15" w:color="auto" w:fill="FFFFFF"/>
-        </w:rPr>
-      </w:pPr>
-      <w:r>
-        <w:rPr>
-          <w:shd w:val="pct15" w:color="auto" w:fill="FFFFFF"/>
-        </w:rPr>
-        <w:t xml:space="preserve">     * </w:t>
-      </w:r>
-      <w:proofErr w:type="gramStart"/>
-      <w:r>
-        <w:rPr>
-          <w:shd w:val="pct15" w:color="auto" w:fill="FFFFFF"/>
-        </w:rPr>
-        <w:t>whether</w:t>
-      </w:r>
-      <w:proofErr w:type="gramEnd"/>
+          <w:shd w:val="pct15" w:color="auto" w:fill="FFFFFF"/>
+        </w:rPr>
+      </w:pPr>
+      <w:r>
+        <w:rPr>
+          <w:shd w:val="pct15" w:color="auto" w:fill="FFFFFF"/>
+        </w:rPr>
+        <w:t xml:space="preserve">//    public static &lt;T&gt; Stream&lt;T&gt; </w:t>
+      </w:r>
+      <w:proofErr w:type="gramStart"/>
+      <w:r>
+        <w:rPr>
+          <w:shd w:val="pct15" w:color="auto" w:fill="FFFFFF"/>
+        </w:rPr>
+        <w:t>stream(</w:t>
+      </w:r>
+      <w:proofErr w:type="gramEnd"/>
+      <w:r>
+        <w:rPr>
+          <w:shd w:val="pct15" w:color="auto" w:fill="FFFFFF"/>
+        </w:rPr>
+        <w:t xml:space="preserve">T[] array, </w:t>
+      </w:r>
+      <w:proofErr w:type="spellStart"/>
+      <w:r>
+        <w:rPr>
+          <w:shd w:val="pct15" w:color="auto" w:fill="FFFFFF"/>
+        </w:rPr>
+        <w:t>int</w:t>
+      </w:r>
+      <w:proofErr w:type="spellEnd"/>
       <w:r>
         <w:rPr>
           <w:shd w:val="pct15" w:color="auto" w:fill="FFFFFF"/>
@@ -8136,108 +7375,55 @@
         <w:rPr>
           <w:shd w:val="pct15" w:color="auto" w:fill="FFFFFF"/>
         </w:rPr>
-        <w:t>ComparableTimSort</w:t>
-      </w:r>
-      <w:proofErr w:type="spellEnd"/>
-      <w:r>
-        <w:rPr>
-          <w:shd w:val="pct15" w:color="auto" w:fill="FFFFFF"/>
-        </w:rPr>
-        <w:t xml:space="preserve"> offers any performance benefit over</w:t>
-      </w:r>
-    </w:p>
-    <w:p>
-      <w:pPr>
-        <w:rPr>
-          <w:shd w:val="pct15" w:color="auto" w:fill="FFFFFF"/>
-        </w:rPr>
-      </w:pPr>
-      <w:r>
-        <w:rPr>
-          <w:shd w:val="pct15" w:color="auto" w:fill="FFFFFF"/>
-        </w:rPr>
-        <w:t xml:space="preserve">     * </w:t>
-      </w:r>
-      <w:proofErr w:type="spellStart"/>
-      <w:r>
-        <w:rPr>
-          <w:shd w:val="pct15" w:color="auto" w:fill="FFFFFF"/>
-        </w:rPr>
-        <w:t>TimSort</w:t>
-      </w:r>
-      <w:proofErr w:type="spellEnd"/>
-      <w:r>
-        <w:rPr>
-          <w:shd w:val="pct15" w:color="auto" w:fill="FFFFFF"/>
-        </w:rPr>
-        <w:t xml:space="preserve"> used with this comparator.  If not, you are better off</w:t>
-      </w:r>
-    </w:p>
-    <w:p>
-      <w:pPr>
-        <w:rPr>
-          <w:shd w:val="pct15" w:color="auto" w:fill="FFFFFF"/>
-        </w:rPr>
-      </w:pPr>
-      <w:r>
-        <w:rPr>
-          <w:shd w:val="pct15" w:color="auto" w:fill="FFFFFF"/>
-        </w:rPr>
-        <w:t xml:space="preserve">     * deleting or bypassing </w:t>
-      </w:r>
-      <w:proofErr w:type="spellStart"/>
-      <w:r>
-        <w:rPr>
-          <w:shd w:val="pct15" w:color="auto" w:fill="FFFFFF"/>
-        </w:rPr>
-        <w:t>ComparableTimSort</w:t>
-      </w:r>
-      <w:proofErr w:type="spellEnd"/>
-      <w:r>
-        <w:rPr>
-          <w:shd w:val="pct15" w:color="auto" w:fill="FFFFFF"/>
-        </w:rPr>
-        <w:t>.  There is currently no</w:t>
-      </w:r>
-    </w:p>
-    <w:p>
-      <w:pPr>
-        <w:rPr>
-          <w:shd w:val="pct15" w:color="auto" w:fill="FFFFFF"/>
-        </w:rPr>
-      </w:pPr>
-      <w:r>
-        <w:rPr>
-          <w:shd w:val="pct15" w:color="auto" w:fill="FFFFFF"/>
-        </w:rPr>
-        <w:t xml:space="preserve">     * </w:t>
-      </w:r>
-      <w:proofErr w:type="gramStart"/>
-      <w:r>
-        <w:rPr>
-          <w:shd w:val="pct15" w:color="auto" w:fill="FFFFFF"/>
-        </w:rPr>
-        <w:t>empirical</w:t>
-      </w:r>
-      <w:proofErr w:type="gramEnd"/>
-      <w:r>
-        <w:rPr>
-          <w:shd w:val="pct15" w:color="auto" w:fill="FFFFFF"/>
-        </w:rPr>
-        <w:t xml:space="preserve"> case for separating them for parallel sorting, so all</w:t>
-      </w:r>
-    </w:p>
-    <w:p>
-      <w:pPr>
-        <w:rPr>
-          <w:shd w:val="pct15" w:color="auto" w:fill="FFFFFF"/>
-        </w:rPr>
-      </w:pPr>
-      <w:r>
-        <w:rPr>
-          <w:shd w:val="pct15" w:color="auto" w:fill="FFFFFF"/>
-        </w:rPr>
-        <w:t xml:space="preserve">     * </w:t>
+        <w:t>startInclusive</w:t>
+      </w:r>
+      <w:proofErr w:type="spellEnd"/>
+      <w:r>
+        <w:rPr>
+          <w:shd w:val="pct15" w:color="auto" w:fill="FFFFFF"/>
+        </w:rPr>
+        <w:t xml:space="preserve">, </w:t>
+      </w:r>
+      <w:proofErr w:type="spellStart"/>
+      <w:r>
+        <w:rPr>
+          <w:shd w:val="pct15" w:color="auto" w:fill="FFFFFF"/>
+        </w:rPr>
+        <w:t>int</w:t>
+      </w:r>
+      <w:proofErr w:type="spellEnd"/>
+      <w:r>
+        <w:rPr>
+          <w:shd w:val="pct15" w:color="auto" w:fill="FFFFFF"/>
+        </w:rPr>
+        <w:t xml:space="preserve"> </w:t>
+      </w:r>
+      <w:proofErr w:type="spellStart"/>
+      <w:r>
+        <w:rPr>
+          <w:shd w:val="pct15" w:color="auto" w:fill="FFFFFF"/>
+        </w:rPr>
+        <w:t>endExclusive</w:t>
+      </w:r>
+      <w:proofErr w:type="spellEnd"/>
+      <w:r>
+        <w:rPr>
+          <w:shd w:val="pct15" w:color="auto" w:fill="FFFFFF"/>
+        </w:rPr>
+        <w:t>) {</w:t>
+      </w:r>
+    </w:p>
+    <w:p>
+      <w:pPr>
+        <w:rPr>
+          <w:shd w:val="pct15" w:color="auto" w:fill="FFFFFF"/>
+        </w:rPr>
+      </w:pPr>
+      <w:r>
+        <w:rPr>
+          <w:shd w:val="pct15" w:color="auto" w:fill="FFFFFF"/>
+        </w:rPr>
+        <w:t xml:space="preserve">    </w:t>
       </w:r>
       <w:proofErr w:type="gramStart"/>
       <w:r>
@@ -8251,88 +7437,7 @@
         <w:rPr>
           <w:shd w:val="pct15" w:color="auto" w:fill="FFFFFF"/>
         </w:rPr>
-        <w:t xml:space="preserve"> Object </w:t>
-      </w:r>
-      <w:proofErr w:type="spellStart"/>
-      <w:r>
-        <w:rPr>
-          <w:shd w:val="pct15" w:color="auto" w:fill="FFFFFF"/>
-        </w:rPr>
-        <w:t>parallelSort</w:t>
-      </w:r>
-      <w:proofErr w:type="spellEnd"/>
-      <w:r>
-        <w:rPr>
-          <w:shd w:val="pct15" w:color="auto" w:fill="FFFFFF"/>
-        </w:rPr>
-        <w:t xml:space="preserve"> methods use the same comparator</w:t>
-      </w:r>
-    </w:p>
-    <w:p>
-      <w:pPr>
-        <w:rPr>
-          <w:shd w:val="pct15" w:color="auto" w:fill="FFFFFF"/>
-        </w:rPr>
-      </w:pPr>
-      <w:r>
-        <w:rPr>
-          <w:shd w:val="pct15" w:color="auto" w:fill="FFFFFF"/>
-        </w:rPr>
-        <w:t xml:space="preserve">     * based implementation.</w:t>
-      </w:r>
-    </w:p>
-    <w:p>
-      <w:pPr>
-        <w:rPr>
-          <w:shd w:val="pct15" w:color="auto" w:fill="FFFFFF"/>
-        </w:rPr>
-      </w:pPr>
-      <w:r>
-        <w:rPr>
-          <w:shd w:val="pct15" w:color="auto" w:fill="FFFFFF"/>
-        </w:rPr>
-        <w:t xml:space="preserve">     */</w:t>
-      </w:r>
-    </w:p>
-    <w:p>
-      <w:pPr>
-        <w:rPr>
-          <w:shd w:val="pct15" w:color="auto" w:fill="FFFFFF"/>
-        </w:rPr>
-      </w:pPr>
-      <w:r>
-        <w:rPr>
-          <w:shd w:val="pct15" w:color="auto" w:fill="FFFFFF"/>
-        </w:rPr>
-        <w:t xml:space="preserve">    </w:t>
-      </w:r>
-      <w:proofErr w:type="gramStart"/>
-      <w:r>
-        <w:rPr>
-          <w:shd w:val="pct15" w:color="auto" w:fill="FFFFFF"/>
-        </w:rPr>
-        <w:t>static</w:t>
-      </w:r>
-      <w:proofErr w:type="gramEnd"/>
-      <w:r>
-        <w:rPr>
-          <w:shd w:val="pct15" w:color="auto" w:fill="FFFFFF"/>
-        </w:rPr>
-        <w:t xml:space="preserve"> final class </w:t>
-      </w:r>
-      <w:proofErr w:type="spellStart"/>
-      <w:r>
-        <w:rPr>
-          <w:shd w:val="pct15" w:color="auto" w:fill="FFFFFF"/>
-        </w:rPr>
-        <w:t>NaturalOrder</w:t>
-      </w:r>
-      <w:proofErr w:type="spellEnd"/>
-      <w:r>
-        <w:rPr>
-          <w:shd w:val="pct15" w:color="auto" w:fill="FFFFFF"/>
-        </w:rPr>
-        <w:t xml:space="preserve"> implements Comparator&lt;Object&gt; {</w:t>
+        <w:t xml:space="preserve"> static &lt;T&gt; Stream&lt;T&gt; stream(T[] array) {</w:t>
       </w:r>
     </w:p>
     <w:p>
@@ -8352,88 +7457,6 @@
         <w:rPr>
           <w:shd w:val="pct15" w:color="auto" w:fill="FFFFFF"/>
         </w:rPr>
-        <w:t>@</w:t>
-      </w:r>
-      <w:proofErr w:type="spellStart"/>
-      <w:r>
-        <w:rPr>
-          <w:shd w:val="pct15" w:color="auto" w:fill="FFFFFF"/>
-        </w:rPr>
-        <w:t>SuppressWarnings</w:t>
-      </w:r>
-      <w:proofErr w:type="spellEnd"/>
-      <w:r>
-        <w:rPr>
-          <w:shd w:val="pct15" w:color="auto" w:fill="FFFFFF"/>
-        </w:rPr>
-        <w:t>(</w:t>
-      </w:r>
-      <w:proofErr w:type="gramEnd"/>
-      <w:r>
-        <w:rPr>
-          <w:shd w:val="pct15" w:color="auto" w:fill="FFFFFF"/>
-        </w:rPr>
-        <w:t>"unchecked")</w:t>
-      </w:r>
-    </w:p>
-    <w:p>
-      <w:pPr>
-        <w:rPr>
-          <w:shd w:val="pct15" w:color="auto" w:fill="FFFFFF"/>
-        </w:rPr>
-      </w:pPr>
-      <w:r>
-        <w:rPr>
-          <w:shd w:val="pct15" w:color="auto" w:fill="FFFFFF"/>
-        </w:rPr>
-        <w:t xml:space="preserve">        </w:t>
-      </w:r>
-      <w:proofErr w:type="gramStart"/>
-      <w:r>
-        <w:rPr>
-          <w:shd w:val="pct15" w:color="auto" w:fill="FFFFFF"/>
-        </w:rPr>
-        <w:t>public</w:t>
-      </w:r>
-      <w:proofErr w:type="gramEnd"/>
-      <w:r>
-        <w:rPr>
-          <w:shd w:val="pct15" w:color="auto" w:fill="FFFFFF"/>
-        </w:rPr>
-        <w:t xml:space="preserve"> </w:t>
-      </w:r>
-      <w:proofErr w:type="spellStart"/>
-      <w:r>
-        <w:rPr>
-          <w:shd w:val="pct15" w:color="auto" w:fill="FFFFFF"/>
-        </w:rPr>
-        <w:t>int</w:t>
-      </w:r>
-      <w:proofErr w:type="spellEnd"/>
-      <w:r>
-        <w:rPr>
-          <w:shd w:val="pct15" w:color="auto" w:fill="FFFFFF"/>
-        </w:rPr>
-        <w:t xml:space="preserve"> compare(Object first, Object second) {</w:t>
-      </w:r>
-    </w:p>
-    <w:p>
-      <w:pPr>
-        <w:rPr>
-          <w:shd w:val="pct15" w:color="auto" w:fill="FFFFFF"/>
-        </w:rPr>
-      </w:pPr>
-      <w:r>
-        <w:rPr>
-          <w:shd w:val="pct15" w:color="auto" w:fill="FFFFFF"/>
-        </w:rPr>
-        <w:t xml:space="preserve">            </w:t>
-      </w:r>
-      <w:proofErr w:type="gramStart"/>
-      <w:r>
-        <w:rPr>
-          <w:shd w:val="pct15" w:color="auto" w:fill="FFFFFF"/>
-        </w:rPr>
         <w:t>return</w:t>
       </w:r>
       <w:proofErr w:type="gramEnd"/>
@@ -8441,89 +7464,21 @@
         <w:rPr>
           <w:shd w:val="pct15" w:color="auto" w:fill="FFFFFF"/>
         </w:rPr>
-        <w:t xml:space="preserve"> ((Comparable&lt;Object&gt;)first).</w:t>
-      </w:r>
-      <w:proofErr w:type="spellStart"/>
-      <w:r>
-        <w:rPr>
-          <w:shd w:val="pct15" w:color="auto" w:fill="FFFFFF"/>
-        </w:rPr>
-        <w:t>compareTo</w:t>
-      </w:r>
-      <w:proofErr w:type="spellEnd"/>
-      <w:r>
-        <w:rPr>
-          <w:shd w:val="pct15" w:color="auto" w:fill="FFFFFF"/>
-        </w:rPr>
-        <w:t>(second);</w:t>
-      </w:r>
-    </w:p>
-    <w:p>
-      <w:pPr>
-        <w:rPr>
-          <w:shd w:val="pct15" w:color="auto" w:fill="FFFFFF"/>
-        </w:rPr>
-      </w:pPr>
-      <w:r>
-        <w:rPr>
-          <w:shd w:val="pct15" w:color="auto" w:fill="FFFFFF"/>
-        </w:rPr>
-        <w:t xml:space="preserve">        }</w:t>
-      </w:r>
-    </w:p>
-    <w:p>
-      <w:pPr>
-        <w:rPr>
-          <w:shd w:val="pct15" w:color="auto" w:fill="FFFFFF"/>
-        </w:rPr>
-      </w:pPr>
-      <w:r>
-        <w:rPr>
-          <w:shd w:val="pct15" w:color="auto" w:fill="FFFFFF"/>
-        </w:rPr>
-        <w:t xml:space="preserve">        </w:t>
-      </w:r>
-      <w:proofErr w:type="gramStart"/>
-      <w:r>
-        <w:rPr>
-          <w:shd w:val="pct15" w:color="auto" w:fill="FFFFFF"/>
-        </w:rPr>
-        <w:t>static</w:t>
-      </w:r>
-      <w:proofErr w:type="gramEnd"/>
-      <w:r>
-        <w:rPr>
-          <w:shd w:val="pct15" w:color="auto" w:fill="FFFFFF"/>
-        </w:rPr>
-        <w:t xml:space="preserve"> final </w:t>
-      </w:r>
-      <w:proofErr w:type="spellStart"/>
-      <w:r>
-        <w:rPr>
-          <w:shd w:val="pct15" w:color="auto" w:fill="FFFFFF"/>
-        </w:rPr>
-        <w:t>NaturalOrder</w:t>
-      </w:r>
-      <w:proofErr w:type="spellEnd"/>
-      <w:r>
-        <w:rPr>
-          <w:shd w:val="pct15" w:color="auto" w:fill="FFFFFF"/>
-        </w:rPr>
-        <w:t xml:space="preserve"> INSTANCE = new </w:t>
-      </w:r>
-      <w:proofErr w:type="spellStart"/>
-      <w:r>
-        <w:rPr>
-          <w:shd w:val="pct15" w:color="auto" w:fill="FFFFFF"/>
-        </w:rPr>
-        <w:t>NaturalOrder</w:t>
-      </w:r>
-      <w:proofErr w:type="spellEnd"/>
-      <w:r>
-        <w:rPr>
-          <w:shd w:val="pct15" w:color="auto" w:fill="FFFFFF"/>
-        </w:rPr>
-        <w:t>();</w:t>
+        <w:t xml:space="preserve"> stream(array, 0, </w:t>
+      </w:r>
+      <w:proofErr w:type="spellStart"/>
+      <w:r>
+        <w:rPr>
+          <w:shd w:val="pct15" w:color="auto" w:fill="FFFFFF"/>
+        </w:rPr>
+        <w:t>array.length</w:t>
+      </w:r>
+      <w:proofErr w:type="spellEnd"/>
+      <w:r>
+        <w:rPr>
+          <w:shd w:val="pct15" w:color="auto" w:fill="FFFFFF"/>
+        </w:rPr>
+        <w:t>);</w:t>
       </w:r>
     </w:p>
     <w:p>
@@ -8540,3864 +7495,6 @@
       </w:r>
     </w:p>
     <w:p/>
-    <w:p>
-      <w:pPr>
-        <w:rPr>
-          <w:b/>
-        </w:rPr>
-      </w:pPr>
-      <w:r>
-        <w:rPr>
-          <w:rFonts w:hint="eastAsia"/>
-          <w:b/>
-        </w:rPr>
-        <w:t>比较方法</w:t>
-      </w:r>
-      <w:r>
-        <w:rPr>
-          <w:b/>
-        </w:rPr>
-        <w:t>：</w:t>
-      </w:r>
-    </w:p>
-    <w:p>
-      <w:pPr>
-        <w:rPr>
-          <w:shd w:val="pct15" w:color="auto" w:fill="FFFFFF"/>
-        </w:rPr>
-      </w:pPr>
-      <w:r>
-        <w:rPr>
-          <w:shd w:val="pct15" w:color="auto" w:fill="FFFFFF"/>
-        </w:rPr>
-        <w:t xml:space="preserve">    </w:t>
-      </w:r>
-      <w:proofErr w:type="gramStart"/>
-      <w:r>
-        <w:rPr>
-          <w:shd w:val="pct15" w:color="auto" w:fill="FFFFFF"/>
-        </w:rPr>
-        <w:t>public</w:t>
-      </w:r>
-      <w:proofErr w:type="gramEnd"/>
-      <w:r>
-        <w:rPr>
-          <w:shd w:val="pct15" w:color="auto" w:fill="FFFFFF"/>
-        </w:rPr>
-        <w:t xml:space="preserve"> static &lt;T&gt; void </w:t>
-      </w:r>
-      <w:proofErr w:type="spellStart"/>
-      <w:r>
-        <w:rPr>
-          <w:shd w:val="pct15" w:color="auto" w:fill="FFFFFF"/>
-        </w:rPr>
-        <w:t>parallelSort</w:t>
-      </w:r>
-      <w:proofErr w:type="spellEnd"/>
-      <w:r>
-        <w:rPr>
-          <w:shd w:val="pct15" w:color="auto" w:fill="FFFFFF"/>
-        </w:rPr>
-        <w:t xml:space="preserve">(T[] a, Comparator&lt;? super T&gt; </w:t>
-      </w:r>
-      <w:proofErr w:type="spellStart"/>
-      <w:r>
-        <w:rPr>
-          <w:shd w:val="pct15" w:color="auto" w:fill="FFFFFF"/>
-        </w:rPr>
-        <w:t>cmp</w:t>
-      </w:r>
-      <w:proofErr w:type="spellEnd"/>
-      <w:r>
-        <w:rPr>
-          <w:shd w:val="pct15" w:color="auto" w:fill="FFFFFF"/>
-        </w:rPr>
-        <w:t>) {</w:t>
-      </w:r>
-    </w:p>
-    <w:p>
-      <w:pPr>
-        <w:rPr>
-          <w:shd w:val="pct15" w:color="auto" w:fill="FFFFFF"/>
-        </w:rPr>
-      </w:pPr>
-      <w:r>
-        <w:rPr>
-          <w:shd w:val="pct15" w:color="auto" w:fill="FFFFFF"/>
-        </w:rPr>
-        <w:t xml:space="preserve">        </w:t>
-      </w:r>
-      <w:proofErr w:type="gramStart"/>
-      <w:r>
-        <w:rPr>
-          <w:shd w:val="pct15" w:color="auto" w:fill="FFFFFF"/>
-        </w:rPr>
-        <w:t>if</w:t>
-      </w:r>
-      <w:proofErr w:type="gramEnd"/>
-      <w:r>
-        <w:rPr>
-          <w:shd w:val="pct15" w:color="auto" w:fill="FFFFFF"/>
-        </w:rPr>
-        <w:t xml:space="preserve"> (</w:t>
-      </w:r>
-      <w:proofErr w:type="spellStart"/>
-      <w:r>
-        <w:rPr>
-          <w:shd w:val="pct15" w:color="auto" w:fill="FFFFFF"/>
-        </w:rPr>
-        <w:t>cmp</w:t>
-      </w:r>
-      <w:proofErr w:type="spellEnd"/>
-      <w:r>
-        <w:rPr>
-          <w:shd w:val="pct15" w:color="auto" w:fill="FFFFFF"/>
-        </w:rPr>
-        <w:t xml:space="preserve"> == null)</w:t>
-      </w:r>
-    </w:p>
-    <w:p>
-      <w:pPr>
-        <w:rPr>
-          <w:shd w:val="pct15" w:color="auto" w:fill="FFFFFF"/>
-        </w:rPr>
-      </w:pPr>
-      <w:r>
-        <w:rPr>
-          <w:shd w:val="pct15" w:color="auto" w:fill="FFFFFF"/>
-        </w:rPr>
-        <w:t xml:space="preserve">            </w:t>
-      </w:r>
-      <w:proofErr w:type="spellStart"/>
-      <w:proofErr w:type="gramStart"/>
-      <w:r>
-        <w:rPr>
-          <w:shd w:val="pct15" w:color="auto" w:fill="FFFFFF"/>
-        </w:rPr>
-        <w:t>cmp</w:t>
-      </w:r>
-      <w:proofErr w:type="spellEnd"/>
-      <w:proofErr w:type="gramEnd"/>
-      <w:r>
-        <w:rPr>
-          <w:shd w:val="pct15" w:color="auto" w:fill="FFFFFF"/>
-        </w:rPr>
-        <w:t xml:space="preserve"> = </w:t>
-      </w:r>
-      <w:proofErr w:type="spellStart"/>
-      <w:r>
-        <w:rPr>
-          <w:shd w:val="pct15" w:color="auto" w:fill="FFFFFF"/>
-        </w:rPr>
-        <w:t>NaturalOrder.INSTANCE</w:t>
-      </w:r>
-      <w:proofErr w:type="spellEnd"/>
-      <w:r>
-        <w:rPr>
-          <w:shd w:val="pct15" w:color="auto" w:fill="FFFFFF"/>
-        </w:rPr>
-        <w:t>;</w:t>
-      </w:r>
-    </w:p>
-    <w:p>
-      <w:pPr>
-        <w:rPr>
-          <w:shd w:val="pct15" w:color="auto" w:fill="FFFFFF"/>
-        </w:rPr>
-      </w:pPr>
-      <w:r>
-        <w:rPr>
-          <w:shd w:val="pct15" w:color="auto" w:fill="FFFFFF"/>
-        </w:rPr>
-        <w:t xml:space="preserve">        </w:t>
-      </w:r>
-      <w:proofErr w:type="spellStart"/>
-      <w:proofErr w:type="gramStart"/>
-      <w:r>
-        <w:rPr>
-          <w:shd w:val="pct15" w:color="auto" w:fill="FFFFFF"/>
-        </w:rPr>
-        <w:t>int</w:t>
-      </w:r>
-      <w:proofErr w:type="spellEnd"/>
-      <w:proofErr w:type="gramEnd"/>
-      <w:r>
-        <w:rPr>
-          <w:shd w:val="pct15" w:color="auto" w:fill="FFFFFF"/>
-        </w:rPr>
-        <w:t xml:space="preserve"> n = </w:t>
-      </w:r>
-      <w:proofErr w:type="spellStart"/>
-      <w:r>
-        <w:rPr>
-          <w:shd w:val="pct15" w:color="auto" w:fill="FFFFFF"/>
-        </w:rPr>
-        <w:t>a.length</w:t>
-      </w:r>
-      <w:proofErr w:type="spellEnd"/>
-      <w:r>
-        <w:rPr>
-          <w:shd w:val="pct15" w:color="auto" w:fill="FFFFFF"/>
-        </w:rPr>
-        <w:t>, p, g;</w:t>
-      </w:r>
-    </w:p>
-    <w:p>
-      <w:pPr>
-        <w:rPr>
-          <w:shd w:val="pct15" w:color="auto" w:fill="FFFFFF"/>
-        </w:rPr>
-      </w:pPr>
-      <w:r>
-        <w:rPr>
-          <w:shd w:val="pct15" w:color="auto" w:fill="FFFFFF"/>
-        </w:rPr>
-        <w:t xml:space="preserve">        </w:t>
-      </w:r>
-      <w:proofErr w:type="gramStart"/>
-      <w:r>
-        <w:rPr>
-          <w:shd w:val="pct15" w:color="auto" w:fill="FFFFFF"/>
-        </w:rPr>
-        <w:t>if</w:t>
-      </w:r>
-      <w:proofErr w:type="gramEnd"/>
-      <w:r>
-        <w:rPr>
-          <w:shd w:val="pct15" w:color="auto" w:fill="FFFFFF"/>
-        </w:rPr>
-        <w:t xml:space="preserve"> (n &lt;= MIN_ARRAY_SORT_GRAN ||</w:t>
-      </w:r>
-    </w:p>
-    <w:p>
-      <w:pPr>
-        <w:rPr>
-          <w:shd w:val="pct15" w:color="auto" w:fill="FFFFFF"/>
-        </w:rPr>
-      </w:pPr>
-      <w:r>
-        <w:rPr>
-          <w:shd w:val="pct15" w:color="auto" w:fill="FFFFFF"/>
-        </w:rPr>
-        <w:t xml:space="preserve">            (p = </w:t>
-      </w:r>
-      <w:proofErr w:type="spellStart"/>
-      <w:proofErr w:type="gramStart"/>
-      <w:r>
-        <w:rPr>
-          <w:shd w:val="pct15" w:color="auto" w:fill="FFFFFF"/>
-        </w:rPr>
-        <w:t>ForkJoinPool.getCommonPoolParallelism</w:t>
-      </w:r>
-      <w:proofErr w:type="spellEnd"/>
-      <w:r>
-        <w:rPr>
-          <w:shd w:val="pct15" w:color="auto" w:fill="FFFFFF"/>
-        </w:rPr>
-        <w:t>(</w:t>
-      </w:r>
-      <w:proofErr w:type="gramEnd"/>
-      <w:r>
-        <w:rPr>
-          <w:shd w:val="pct15" w:color="auto" w:fill="FFFFFF"/>
-        </w:rPr>
-        <w:t>)) == 1)</w:t>
-      </w:r>
-    </w:p>
-    <w:p>
-      <w:pPr>
-        <w:rPr>
-          <w:shd w:val="pct15" w:color="auto" w:fill="FFFFFF"/>
-        </w:rPr>
-      </w:pPr>
-      <w:r>
-        <w:rPr>
-          <w:shd w:val="pct15" w:color="auto" w:fill="FFFFFF"/>
-        </w:rPr>
-        <w:t xml:space="preserve">            </w:t>
-      </w:r>
-      <w:proofErr w:type="spellStart"/>
-      <w:proofErr w:type="gramStart"/>
-      <w:r>
-        <w:rPr>
-          <w:shd w:val="pct15" w:color="auto" w:fill="FFFFFF"/>
-        </w:rPr>
-        <w:t>TimSort.sort</w:t>
-      </w:r>
-      <w:proofErr w:type="spellEnd"/>
-      <w:r>
-        <w:rPr>
-          <w:shd w:val="pct15" w:color="auto" w:fill="FFFFFF"/>
-        </w:rPr>
-        <w:t>(</w:t>
-      </w:r>
-      <w:proofErr w:type="gramEnd"/>
-      <w:r>
-        <w:rPr>
-          <w:shd w:val="pct15" w:color="auto" w:fill="FFFFFF"/>
-        </w:rPr>
-        <w:t xml:space="preserve">a, 0, n, </w:t>
-      </w:r>
-      <w:proofErr w:type="spellStart"/>
-      <w:r>
-        <w:rPr>
-          <w:shd w:val="pct15" w:color="auto" w:fill="FFFFFF"/>
-        </w:rPr>
-        <w:t>cmp</w:t>
-      </w:r>
-      <w:proofErr w:type="spellEnd"/>
-      <w:r>
-        <w:rPr>
-          <w:shd w:val="pct15" w:color="auto" w:fill="FFFFFF"/>
-        </w:rPr>
-        <w:t>, null, 0, 0);</w:t>
-      </w:r>
-    </w:p>
-    <w:p>
-      <w:pPr>
-        <w:rPr>
-          <w:shd w:val="pct15" w:color="auto" w:fill="FFFFFF"/>
-        </w:rPr>
-      </w:pPr>
-      <w:r>
-        <w:rPr>
-          <w:shd w:val="pct15" w:color="auto" w:fill="FFFFFF"/>
-        </w:rPr>
-        <w:t xml:space="preserve">        </w:t>
-      </w:r>
-      <w:proofErr w:type="gramStart"/>
-      <w:r>
-        <w:rPr>
-          <w:shd w:val="pct15" w:color="auto" w:fill="FFFFFF"/>
-        </w:rPr>
-        <w:t>else</w:t>
-      </w:r>
-      <w:proofErr w:type="gramEnd"/>
-    </w:p>
-    <w:p>
-      <w:pPr>
-        <w:rPr>
-          <w:shd w:val="pct15" w:color="auto" w:fill="FFFFFF"/>
-        </w:rPr>
-      </w:pPr>
-      <w:r>
-        <w:rPr>
-          <w:shd w:val="pct15" w:color="auto" w:fill="FFFFFF"/>
-        </w:rPr>
-        <w:t xml:space="preserve">            </w:t>
-      </w:r>
-      <w:proofErr w:type="gramStart"/>
-      <w:r>
-        <w:rPr>
-          <w:shd w:val="pct15" w:color="auto" w:fill="FFFFFF"/>
-        </w:rPr>
-        <w:t>new</w:t>
-      </w:r>
-      <w:proofErr w:type="gramEnd"/>
-      <w:r>
-        <w:rPr>
-          <w:shd w:val="pct15" w:color="auto" w:fill="FFFFFF"/>
-        </w:rPr>
-        <w:t xml:space="preserve"> </w:t>
-      </w:r>
-      <w:proofErr w:type="spellStart"/>
-      <w:r>
-        <w:rPr>
-          <w:shd w:val="pct15" w:color="auto" w:fill="FFFFFF"/>
-        </w:rPr>
-        <w:t>ArraysParallelSortHelpers.FJObject.Sorter</w:t>
-      </w:r>
-      <w:proofErr w:type="spellEnd"/>
-      <w:r>
-        <w:rPr>
-          <w:shd w:val="pct15" w:color="auto" w:fill="FFFFFF"/>
-        </w:rPr>
-        <w:t>&lt;T&gt;</w:t>
-      </w:r>
-    </w:p>
-    <w:p>
-      <w:pPr>
-        <w:rPr>
-          <w:shd w:val="pct15" w:color="auto" w:fill="FFFFFF"/>
-        </w:rPr>
-      </w:pPr>
-      <w:r>
-        <w:rPr>
-          <w:shd w:val="pct15" w:color="auto" w:fill="FFFFFF"/>
-        </w:rPr>
-        <w:t xml:space="preserve">                (</w:t>
-      </w:r>
-      <w:proofErr w:type="gramStart"/>
-      <w:r>
-        <w:rPr>
-          <w:shd w:val="pct15" w:color="auto" w:fill="FFFFFF"/>
-        </w:rPr>
-        <w:t>null</w:t>
-      </w:r>
-      <w:proofErr w:type="gramEnd"/>
-      <w:r>
-        <w:rPr>
-          <w:shd w:val="pct15" w:color="auto" w:fill="FFFFFF"/>
-        </w:rPr>
-        <w:t>, a,</w:t>
-      </w:r>
-    </w:p>
-    <w:p>
-      <w:pPr>
-        <w:rPr>
-          <w:shd w:val="pct15" w:color="auto" w:fill="FFFFFF"/>
-        </w:rPr>
-      </w:pPr>
-      <w:r>
-        <w:rPr>
-          <w:shd w:val="pct15" w:color="auto" w:fill="FFFFFF"/>
-        </w:rPr>
-        <w:t xml:space="preserve">                 (</w:t>
-      </w:r>
-      <w:proofErr w:type="gramStart"/>
-      <w:r>
-        <w:rPr>
-          <w:shd w:val="pct15" w:color="auto" w:fill="FFFFFF"/>
-        </w:rPr>
-        <w:t>T[</w:t>
-      </w:r>
-      <w:proofErr w:type="gramEnd"/>
-      <w:r>
-        <w:rPr>
-          <w:shd w:val="pct15" w:color="auto" w:fill="FFFFFF"/>
-        </w:rPr>
-        <w:t>])</w:t>
-      </w:r>
-      <w:proofErr w:type="spellStart"/>
-      <w:proofErr w:type="gramStart"/>
-      <w:r>
-        <w:rPr>
-          <w:shd w:val="pct15" w:color="auto" w:fill="FFFFFF"/>
-        </w:rPr>
-        <w:t>Array.newInstance</w:t>
-      </w:r>
-      <w:proofErr w:type="spellEnd"/>
-      <w:r>
-        <w:rPr>
-          <w:shd w:val="pct15" w:color="auto" w:fill="FFFFFF"/>
-        </w:rPr>
-        <w:t>(</w:t>
-      </w:r>
-      <w:proofErr w:type="spellStart"/>
-      <w:proofErr w:type="gramEnd"/>
-      <w:r>
-        <w:rPr>
-          <w:shd w:val="pct15" w:color="auto" w:fill="FFFFFF"/>
-        </w:rPr>
-        <w:t>a.getClass</w:t>
-      </w:r>
-      <w:proofErr w:type="spellEnd"/>
-      <w:r>
-        <w:rPr>
-          <w:shd w:val="pct15" w:color="auto" w:fill="FFFFFF"/>
-        </w:rPr>
-        <w:t>().</w:t>
-      </w:r>
-      <w:proofErr w:type="spellStart"/>
-      <w:r>
-        <w:rPr>
-          <w:shd w:val="pct15" w:color="auto" w:fill="FFFFFF"/>
-        </w:rPr>
-        <w:t>getComponentType</w:t>
-      </w:r>
-      <w:proofErr w:type="spellEnd"/>
-      <w:r>
-        <w:rPr>
-          <w:shd w:val="pct15" w:color="auto" w:fill="FFFFFF"/>
-        </w:rPr>
-        <w:t>(), n),</w:t>
-      </w:r>
-    </w:p>
-    <w:p>
-      <w:pPr>
-        <w:rPr>
-          <w:shd w:val="pct15" w:color="auto" w:fill="FFFFFF"/>
-        </w:rPr>
-      </w:pPr>
-      <w:r>
-        <w:rPr>
-          <w:shd w:val="pct15" w:color="auto" w:fill="FFFFFF"/>
-        </w:rPr>
-        <w:t xml:space="preserve">                 0, n, 0, ((g = n / (p &lt;&lt; 2)) &lt;= MIN_ARRAY_SORT_GRAN</w:t>
-      </w:r>
-      <w:proofErr w:type="gramStart"/>
-      <w:r>
-        <w:rPr>
-          <w:shd w:val="pct15" w:color="auto" w:fill="FFFFFF"/>
-        </w:rPr>
-        <w:t>) ?</w:t>
-      </w:r>
-      <w:proofErr w:type="gramEnd"/>
-    </w:p>
-    <w:p>
-      <w:pPr>
-        <w:rPr>
-          <w:shd w:val="pct15" w:color="auto" w:fill="FFFFFF"/>
-        </w:rPr>
-      </w:pPr>
-      <w:r>
-        <w:rPr>
-          <w:shd w:val="pct15" w:color="auto" w:fill="FFFFFF"/>
-        </w:rPr>
-        <w:t xml:space="preserve">                 MIN_ARRAY_SORT_</w:t>
-      </w:r>
-      <w:proofErr w:type="gramStart"/>
-      <w:r>
-        <w:rPr>
-          <w:shd w:val="pct15" w:color="auto" w:fill="FFFFFF"/>
-        </w:rPr>
-        <w:t>GRAN :</w:t>
-      </w:r>
-      <w:proofErr w:type="gramEnd"/>
-      <w:r>
-        <w:rPr>
-          <w:shd w:val="pct15" w:color="auto" w:fill="FFFFFF"/>
-        </w:rPr>
-        <w:t xml:space="preserve"> g, </w:t>
-      </w:r>
-      <w:proofErr w:type="spellStart"/>
-      <w:r>
-        <w:rPr>
-          <w:shd w:val="pct15" w:color="auto" w:fill="FFFFFF"/>
-        </w:rPr>
-        <w:t>cmp</w:t>
-      </w:r>
-      <w:proofErr w:type="spellEnd"/>
-      <w:r>
-        <w:rPr>
-          <w:shd w:val="pct15" w:color="auto" w:fill="FFFFFF"/>
-        </w:rPr>
-        <w:t>).invoke();</w:t>
-      </w:r>
-    </w:p>
-    <w:p>
-      <w:pPr>
-        <w:rPr>
-          <w:shd w:val="pct15" w:color="auto" w:fill="FFFFFF"/>
-        </w:rPr>
-      </w:pPr>
-      <w:r>
-        <w:rPr>
-          <w:shd w:val="pct15" w:color="auto" w:fill="FFFFFF"/>
-        </w:rPr>
-        <w:t xml:space="preserve">    }</w:t>
-      </w:r>
-    </w:p>
-    <w:p/>
-    <w:p/>
-    <w:p>
-      <w:pPr>
-        <w:pStyle w:val="2"/>
-      </w:pPr>
-      <w:bookmarkStart w:id="2" w:name="_五、ArrayList"/>
-      <w:bookmarkEnd w:id="2"/>
-      <w:r>
-        <w:rPr>
-          <w:rFonts w:hint="eastAsia"/>
-        </w:rPr>
-        <w:lastRenderedPageBreak/>
-        <w:t>五</w:t>
-      </w:r>
-      <w:r>
-        <w:t>、</w:t>
-      </w:r>
-      <w:proofErr w:type="spellStart"/>
-      <w:r>
-        <w:t>ArrayList</w:t>
-      </w:r>
-      <w:proofErr w:type="spellEnd"/>
-    </w:p>
-    <w:p>
-      <w:r>
-        <w:rPr>
-          <w:noProof/>
-        </w:rPr>
-        <w:drawing>
-          <wp:inline distT="0" distB="0" distL="0" distR="0">
-            <wp:extent cx="4695825" cy="3762375"/>
-            <wp:effectExtent l="0" t="0" r="9525" b="9525"/>
-            <wp:docPr id="3" name="图片 3" descr="F:\source\java\Arrays.ArrayList.png"/>
-            <wp:cNvGraphicFramePr>
-              <a:graphicFrameLocks xmlns:a="http://schemas.openxmlformats.org/drawingml/2006/main" noChangeAspect="1"/>
-            </wp:cNvGraphicFramePr>
-            <a:graphic xmlns:a="http://schemas.openxmlformats.org/drawingml/2006/main">
-              <a:graphicData uri="http://schemas.openxmlformats.org/drawingml/2006/picture">
-                <pic:pic xmlns:pic="http://schemas.openxmlformats.org/drawingml/2006/picture">
-                  <pic:nvPicPr>
-                    <pic:cNvPr id="0" name="Picture 2" descr="F:\source\java\Arrays.ArrayList.png"/>
-                    <pic:cNvPicPr>
-                      <a:picLocks noChangeAspect="1" noChangeArrowheads="1"/>
-                    </pic:cNvPicPr>
-                  </pic:nvPicPr>
-                  <pic:blipFill>
-                    <a:blip r:embed="rId7">
-                      <a:extLst>
-                        <a:ext uri="{28A0092B-C50C-407E-A947-70E740481C1C}">
-                          <a14:useLocalDpi xmlns:a14="http://schemas.microsoft.com/office/drawing/2010/main" val="0"/>
-                        </a:ext>
-                      </a:extLst>
-                    </a:blip>
-                    <a:srcRect/>
-                    <a:stretch>
-                      <a:fillRect/>
-                    </a:stretch>
-                  </pic:blipFill>
-                  <pic:spPr bwMode="auto">
-                    <a:xfrm>
-                      <a:off x="0" y="0"/>
-                      <a:ext cx="4695825" cy="3762375"/>
-                    </a:xfrm>
-                    <a:prstGeom prst="rect">
-                      <a:avLst/>
-                    </a:prstGeom>
-                    <a:noFill/>
-                    <a:ln>
-                      <a:noFill/>
-                    </a:ln>
-                  </pic:spPr>
-                </pic:pic>
-              </a:graphicData>
-            </a:graphic>
-          </wp:inline>
-        </w:drawing>
-      </w:r>
-    </w:p>
-    <w:p>
-      <w:r>
-        <w:t>Arrays</w:t>
-      </w:r>
-      <w:r>
-        <w:rPr>
-          <w:rFonts w:hint="eastAsia"/>
-        </w:rPr>
-        <w:t>定义</w:t>
-      </w:r>
-      <w:r>
-        <w:t>的</w:t>
-      </w:r>
-      <w:r>
-        <w:rPr>
-          <w:rFonts w:hint="eastAsia"/>
-        </w:rPr>
-        <w:t>一个</w:t>
-      </w:r>
-      <w:r>
-        <w:rPr>
-          <w:rFonts w:hint="eastAsia"/>
-        </w:rPr>
-        <w:t>大小</w:t>
-      </w:r>
-      <w:r>
-        <w:rPr>
-          <w:rFonts w:hint="eastAsia"/>
-        </w:rPr>
-        <w:t>固定</w:t>
-      </w:r>
-      <w:r>
-        <w:t>的</w:t>
-      </w:r>
-      <w:r>
-        <w:rPr>
-          <w:rFonts w:hint="eastAsia"/>
-        </w:rPr>
-        <w:t>私有</w:t>
-      </w:r>
-      <w:r>
-        <w:rPr>
-          <w:rFonts w:hint="eastAsia"/>
-        </w:rPr>
-        <w:t>静态</w:t>
-      </w:r>
-      <w:r>
-        <w:t>列表</w:t>
-      </w:r>
-      <w:r>
-        <w:rPr>
-          <w:rFonts w:hint="eastAsia"/>
-        </w:rPr>
-        <w:t>类</w:t>
-      </w:r>
-      <w:r>
-        <w:t>，继承自</w:t>
-      </w:r>
-      <w:proofErr w:type="spellStart"/>
-      <w:r>
-        <w:t>AbstractList</w:t>
-      </w:r>
-      <w:proofErr w:type="spellEnd"/>
-      <w:r>
-        <w:t>，</w:t>
-      </w:r>
-      <w:r>
-        <w:rPr>
-          <w:rFonts w:hint="eastAsia"/>
-        </w:rPr>
-        <w:t>可用于</w:t>
-      </w:r>
-      <w:r>
-        <w:t>遍历，</w:t>
-      </w:r>
-      <w:r>
-        <w:rPr>
-          <w:rFonts w:hint="eastAsia"/>
-        </w:rPr>
-        <w:t>不可</w:t>
-      </w:r>
-      <w:r>
-        <w:t>添加或删除元素</w:t>
-      </w:r>
-      <w:r>
-        <w:rPr>
-          <w:rFonts w:hint="eastAsia"/>
-        </w:rPr>
-        <w:t>（可替换</w:t>
-      </w:r>
-      <w:r>
-        <w:t>元素）</w:t>
-      </w:r>
-      <w:r>
-        <w:t>；</w:t>
-      </w:r>
-    </w:p>
-    <w:p>
-      <w:r>
-        <w:rPr>
-          <w:rFonts w:hint="eastAsia"/>
-        </w:rPr>
-        <w:t>此</w:t>
-      </w:r>
-      <w:r>
-        <w:t>列表中</w:t>
-      </w:r>
-      <w:r>
-        <w:rPr>
-          <w:rFonts w:hint="eastAsia"/>
-        </w:rPr>
-        <w:t>元素</w:t>
-      </w:r>
-      <w:r>
-        <w:t>内容为所持有的数组对象，变更数组中的值时</w:t>
-      </w:r>
-      <w:r>
-        <w:rPr>
-          <w:rFonts w:hint="eastAsia"/>
-        </w:rPr>
-        <w:t>影响</w:t>
-      </w:r>
-      <w:r>
-        <w:t>列表的使用</w:t>
-      </w:r>
-      <w:r>
-        <w:rPr>
-          <w:rFonts w:hint="eastAsia"/>
-        </w:rPr>
-        <w:t>。</w:t>
-      </w:r>
-    </w:p>
-    <w:p/>
-    <w:p>
-      <w:pPr>
-        <w:pStyle w:val="3"/>
-      </w:pPr>
-      <w:r>
-        <w:t xml:space="preserve">5.1 </w:t>
-      </w:r>
-      <w:proofErr w:type="spellStart"/>
-      <w:r>
-        <w:t>Arrays.</w:t>
-      </w:r>
-      <w:r>
-        <w:rPr>
-          <w:rFonts w:hint="eastAsia"/>
-        </w:rPr>
-        <w:t>ArrayList</w:t>
-      </w:r>
-      <w:proofErr w:type="spellEnd"/>
-      <w:r>
-        <w:t xml:space="preserve"> </w:t>
-      </w:r>
-    </w:p>
-    <w:p>
-      <w:pPr>
-        <w:rPr>
-          <w:shd w:val="pct15" w:color="auto" w:fill="FFFFFF"/>
-        </w:rPr>
-      </w:pPr>
-      <w:r>
-        <w:rPr>
-          <w:shd w:val="pct15" w:color="auto" w:fill="FFFFFF"/>
-        </w:rPr>
-        <w:t xml:space="preserve">    </w:t>
-      </w:r>
-      <w:proofErr w:type="gramStart"/>
-      <w:r>
-        <w:rPr>
-          <w:shd w:val="pct15" w:color="auto" w:fill="FFFFFF"/>
-        </w:rPr>
-        <w:t>private</w:t>
-      </w:r>
-      <w:proofErr w:type="gramEnd"/>
-      <w:r>
-        <w:rPr>
-          <w:shd w:val="pct15" w:color="auto" w:fill="FFFFFF"/>
-        </w:rPr>
-        <w:t xml:space="preserve"> static class </w:t>
-      </w:r>
-      <w:proofErr w:type="spellStart"/>
-      <w:r>
-        <w:rPr>
-          <w:shd w:val="pct15" w:color="auto" w:fill="FFFFFF"/>
-        </w:rPr>
-        <w:t>ArrayList</w:t>
-      </w:r>
-      <w:proofErr w:type="spellEnd"/>
-      <w:r>
-        <w:rPr>
-          <w:shd w:val="pct15" w:color="auto" w:fill="FFFFFF"/>
-        </w:rPr>
-        <w:t xml:space="preserve">&lt;E&gt; extends </w:t>
-      </w:r>
-      <w:proofErr w:type="spellStart"/>
-      <w:r>
-        <w:rPr>
-          <w:shd w:val="pct15" w:color="auto" w:fill="FFFFFF"/>
-        </w:rPr>
-        <w:t>AbstractList</w:t>
-      </w:r>
-      <w:proofErr w:type="spellEnd"/>
-      <w:r>
-        <w:rPr>
-          <w:shd w:val="pct15" w:color="auto" w:fill="FFFFFF"/>
-        </w:rPr>
-        <w:t>&lt;E&gt;</w:t>
-      </w:r>
-    </w:p>
-    <w:p>
-      <w:pPr>
-        <w:rPr>
-          <w:shd w:val="pct15" w:color="auto" w:fill="FFFFFF"/>
-        </w:rPr>
-      </w:pPr>
-      <w:r>
-        <w:rPr>
-          <w:shd w:val="pct15" w:color="auto" w:fill="FFFFFF"/>
-        </w:rPr>
-        <w:t xml:space="preserve">        </w:t>
-      </w:r>
-      <w:proofErr w:type="gramStart"/>
-      <w:r>
-        <w:rPr>
-          <w:shd w:val="pct15" w:color="auto" w:fill="FFFFFF"/>
-        </w:rPr>
-        <w:t>implements</w:t>
-      </w:r>
-      <w:proofErr w:type="gramEnd"/>
-      <w:r>
-        <w:rPr>
-          <w:shd w:val="pct15" w:color="auto" w:fill="FFFFFF"/>
-        </w:rPr>
-        <w:t xml:space="preserve"> </w:t>
-      </w:r>
-      <w:proofErr w:type="spellStart"/>
-      <w:r>
-        <w:rPr>
-          <w:shd w:val="pct15" w:color="auto" w:fill="FFFFFF"/>
-        </w:rPr>
-        <w:t>RandomAccess</w:t>
-      </w:r>
-      <w:proofErr w:type="spellEnd"/>
-      <w:r>
-        <w:rPr>
-          <w:shd w:val="pct15" w:color="auto" w:fill="FFFFFF"/>
-        </w:rPr>
-        <w:t xml:space="preserve">, </w:t>
-      </w:r>
-      <w:proofErr w:type="spellStart"/>
-      <w:r>
-        <w:rPr>
-          <w:shd w:val="pct15" w:color="auto" w:fill="FFFFFF"/>
-        </w:rPr>
-        <w:t>java.io.Serializable</w:t>
-      </w:r>
-      <w:proofErr w:type="spellEnd"/>
-    </w:p>
-    <w:p>
-      <w:pPr>
-        <w:rPr>
-          <w:shd w:val="pct15" w:color="auto" w:fill="FFFFFF"/>
-        </w:rPr>
-      </w:pPr>
-      <w:r>
-        <w:rPr>
-          <w:shd w:val="pct15" w:color="auto" w:fill="FFFFFF"/>
-        </w:rPr>
-        <w:t xml:space="preserve">    {</w:t>
-      </w:r>
-    </w:p>
-    <w:p>
-      <w:pPr>
-        <w:rPr>
-          <w:shd w:val="pct15" w:color="auto" w:fill="FFFFFF"/>
-        </w:rPr>
-      </w:pPr>
-      <w:r>
-        <w:rPr>
-          <w:shd w:val="pct15" w:color="auto" w:fill="FFFFFF"/>
-        </w:rPr>
-        <w:t xml:space="preserve">        </w:t>
-      </w:r>
-      <w:proofErr w:type="gramStart"/>
-      <w:r>
-        <w:rPr>
-          <w:shd w:val="pct15" w:color="auto" w:fill="FFFFFF"/>
-        </w:rPr>
-        <w:t>private</w:t>
-      </w:r>
-      <w:proofErr w:type="gramEnd"/>
-      <w:r>
-        <w:rPr>
-          <w:shd w:val="pct15" w:color="auto" w:fill="FFFFFF"/>
-        </w:rPr>
-        <w:t xml:space="preserve"> static final long </w:t>
-      </w:r>
-      <w:proofErr w:type="spellStart"/>
-      <w:r>
-        <w:rPr>
-          <w:shd w:val="pct15" w:color="auto" w:fill="FFFFFF"/>
-        </w:rPr>
-        <w:t>serialVersionUID</w:t>
-      </w:r>
-      <w:proofErr w:type="spellEnd"/>
-      <w:r>
-        <w:rPr>
-          <w:shd w:val="pct15" w:color="auto" w:fill="FFFFFF"/>
-        </w:rPr>
-        <w:t xml:space="preserve"> = -2764017481108945198L;</w:t>
-      </w:r>
-    </w:p>
-    <w:p>
-      <w:pPr>
-        <w:rPr>
-          <w:shd w:val="pct15" w:color="auto" w:fill="FFFFFF"/>
-        </w:rPr>
-      </w:pPr>
-      <w:r>
-        <w:rPr>
-          <w:shd w:val="pct15" w:color="auto" w:fill="FFFFFF"/>
-        </w:rPr>
-        <w:t xml:space="preserve">        </w:t>
-      </w:r>
-      <w:proofErr w:type="gramStart"/>
-      <w:r>
-        <w:rPr>
-          <w:shd w:val="pct15" w:color="auto" w:fill="FFFFFF"/>
-        </w:rPr>
-        <w:t>private</w:t>
-      </w:r>
-      <w:proofErr w:type="gramEnd"/>
-      <w:r>
-        <w:rPr>
-          <w:shd w:val="pct15" w:color="auto" w:fill="FFFFFF"/>
-        </w:rPr>
-        <w:t xml:space="preserve"> final E[] a;</w:t>
-      </w:r>
-    </w:p>
-    <w:p>
-      <w:pPr>
-        <w:rPr>
-          <w:shd w:val="pct15" w:color="auto" w:fill="FFFFFF"/>
-        </w:rPr>
-      </w:pPr>
-    </w:p>
-    <w:p>
-      <w:pPr>
-        <w:rPr>
-          <w:shd w:val="pct15" w:color="auto" w:fill="FFFFFF"/>
-        </w:rPr>
-      </w:pPr>
-      <w:r>
-        <w:rPr>
-          <w:shd w:val="pct15" w:color="auto" w:fill="FFFFFF"/>
-        </w:rPr>
-        <w:t xml:space="preserve">        </w:t>
-      </w:r>
-      <w:proofErr w:type="spellStart"/>
-      <w:proofErr w:type="gramStart"/>
-      <w:r>
-        <w:rPr>
-          <w:shd w:val="pct15" w:color="auto" w:fill="FFFFFF"/>
-        </w:rPr>
-        <w:t>ArrayList</w:t>
-      </w:r>
-      <w:proofErr w:type="spellEnd"/>
-      <w:r>
-        <w:rPr>
-          <w:shd w:val="pct15" w:color="auto" w:fill="FFFFFF"/>
-        </w:rPr>
-        <w:t>(</w:t>
-      </w:r>
-      <w:proofErr w:type="gramEnd"/>
-      <w:r>
-        <w:rPr>
-          <w:shd w:val="pct15" w:color="auto" w:fill="FFFFFF"/>
-        </w:rPr>
-        <w:t>E[] array) {</w:t>
-      </w:r>
-    </w:p>
-    <w:p>
-      <w:pPr>
-        <w:rPr>
-          <w:shd w:val="pct15" w:color="auto" w:fill="FFFFFF"/>
-        </w:rPr>
-      </w:pPr>
-      <w:r>
-        <w:rPr>
-          <w:shd w:val="pct15" w:color="auto" w:fill="FFFFFF"/>
-        </w:rPr>
-        <w:t xml:space="preserve">            a = </w:t>
-      </w:r>
-      <w:proofErr w:type="spellStart"/>
-      <w:proofErr w:type="gramStart"/>
-      <w:r>
-        <w:rPr>
-          <w:shd w:val="pct15" w:color="auto" w:fill="FFFFFF"/>
-        </w:rPr>
-        <w:t>Objects.requireNonNull</w:t>
-      </w:r>
-      <w:proofErr w:type="spellEnd"/>
-      <w:r>
-        <w:rPr>
-          <w:shd w:val="pct15" w:color="auto" w:fill="FFFFFF"/>
-        </w:rPr>
-        <w:t>(</w:t>
-      </w:r>
-      <w:proofErr w:type="gramEnd"/>
-      <w:r>
-        <w:rPr>
-          <w:shd w:val="pct15" w:color="auto" w:fill="FFFFFF"/>
-        </w:rPr>
-        <w:t>array);</w:t>
-      </w:r>
-    </w:p>
-    <w:p>
-      <w:pPr>
-        <w:rPr>
-          <w:shd w:val="pct15" w:color="auto" w:fill="FFFFFF"/>
-        </w:rPr>
-      </w:pPr>
-      <w:r>
-        <w:rPr>
-          <w:shd w:val="pct15" w:color="auto" w:fill="FFFFFF"/>
-        </w:rPr>
-        <w:t xml:space="preserve">        }</w:t>
-      </w:r>
-    </w:p>
-    <w:p>
-      <w:pPr>
-        <w:rPr>
-          <w:shd w:val="pct15" w:color="auto" w:fill="FFFFFF"/>
-        </w:rPr>
-      </w:pPr>
-    </w:p>
-    <w:p>
-      <w:pPr>
-        <w:rPr>
-          <w:shd w:val="pct15" w:color="auto" w:fill="FFFFFF"/>
-        </w:rPr>
-      </w:pPr>
-      <w:r>
-        <w:rPr>
-          <w:shd w:val="pct15" w:color="auto" w:fill="FFFFFF"/>
-        </w:rPr>
-        <w:t xml:space="preserve">        @Override</w:t>
-      </w:r>
-    </w:p>
-    <w:p>
-      <w:pPr>
-        <w:rPr>
-          <w:shd w:val="pct15" w:color="auto" w:fill="FFFFFF"/>
-        </w:rPr>
-      </w:pPr>
-      <w:r>
-        <w:rPr>
-          <w:shd w:val="pct15" w:color="auto" w:fill="FFFFFF"/>
-        </w:rPr>
-        <w:t xml:space="preserve">        </w:t>
-      </w:r>
-      <w:proofErr w:type="gramStart"/>
-      <w:r>
-        <w:rPr>
-          <w:shd w:val="pct15" w:color="auto" w:fill="FFFFFF"/>
-        </w:rPr>
-        <w:t>public</w:t>
-      </w:r>
-      <w:proofErr w:type="gramEnd"/>
-      <w:r>
-        <w:rPr>
-          <w:shd w:val="pct15" w:color="auto" w:fill="FFFFFF"/>
-        </w:rPr>
-        <w:t xml:space="preserve"> </w:t>
-      </w:r>
-      <w:proofErr w:type="spellStart"/>
-      <w:r>
-        <w:rPr>
-          <w:shd w:val="pct15" w:color="auto" w:fill="FFFFFF"/>
-        </w:rPr>
-        <w:t>int</w:t>
-      </w:r>
-      <w:proofErr w:type="spellEnd"/>
-      <w:r>
-        <w:rPr>
-          <w:shd w:val="pct15" w:color="auto" w:fill="FFFFFF"/>
-        </w:rPr>
-        <w:t xml:space="preserve"> size() {</w:t>
-      </w:r>
-    </w:p>
-    <w:p>
-      <w:pPr>
-        <w:rPr>
-          <w:shd w:val="pct15" w:color="auto" w:fill="FFFFFF"/>
-        </w:rPr>
-      </w:pPr>
-      <w:r>
-        <w:rPr>
-          <w:shd w:val="pct15" w:color="auto" w:fill="FFFFFF"/>
-        </w:rPr>
-        <w:t xml:space="preserve">            </w:t>
-      </w:r>
-      <w:proofErr w:type="gramStart"/>
-      <w:r>
-        <w:rPr>
-          <w:shd w:val="pct15" w:color="auto" w:fill="FFFFFF"/>
-        </w:rPr>
-        <w:t>return</w:t>
-      </w:r>
-      <w:proofErr w:type="gramEnd"/>
-      <w:r>
-        <w:rPr>
-          <w:shd w:val="pct15" w:color="auto" w:fill="FFFFFF"/>
-        </w:rPr>
-        <w:t xml:space="preserve"> </w:t>
-      </w:r>
-      <w:proofErr w:type="spellStart"/>
-      <w:r>
-        <w:rPr>
-          <w:shd w:val="pct15" w:color="auto" w:fill="FFFFFF"/>
-        </w:rPr>
-        <w:t>a.length</w:t>
-      </w:r>
-      <w:proofErr w:type="spellEnd"/>
-      <w:r>
-        <w:rPr>
-          <w:shd w:val="pct15" w:color="auto" w:fill="FFFFFF"/>
-        </w:rPr>
-        <w:t>;</w:t>
-      </w:r>
-    </w:p>
-    <w:p>
-      <w:pPr>
-        <w:rPr>
-          <w:shd w:val="pct15" w:color="auto" w:fill="FFFFFF"/>
-        </w:rPr>
-      </w:pPr>
-      <w:r>
-        <w:rPr>
-          <w:shd w:val="pct15" w:color="auto" w:fill="FFFFFF"/>
-        </w:rPr>
-        <w:t xml:space="preserve">        }</w:t>
-      </w:r>
-    </w:p>
-    <w:p>
-      <w:pPr>
-        <w:rPr>
-          <w:shd w:val="pct15" w:color="auto" w:fill="FFFFFF"/>
-        </w:rPr>
-      </w:pPr>
-    </w:p>
-    <w:p>
-      <w:pPr>
-        <w:rPr>
-          <w:shd w:val="pct15" w:color="auto" w:fill="FFFFFF"/>
-        </w:rPr>
-      </w:pPr>
-      <w:r>
-        <w:rPr>
-          <w:shd w:val="pct15" w:color="auto" w:fill="FFFFFF"/>
-        </w:rPr>
-        <w:t xml:space="preserve">        @Override</w:t>
-      </w:r>
-    </w:p>
-    <w:p>
-      <w:pPr>
-        <w:rPr>
-          <w:shd w:val="pct15" w:color="auto" w:fill="FFFFFF"/>
-        </w:rPr>
-      </w:pPr>
-      <w:r>
-        <w:rPr>
-          <w:shd w:val="pct15" w:color="auto" w:fill="FFFFFF"/>
-        </w:rPr>
-        <w:t xml:space="preserve">        </w:t>
-      </w:r>
-      <w:proofErr w:type="gramStart"/>
-      <w:r>
-        <w:rPr>
-          <w:shd w:val="pct15" w:color="auto" w:fill="FFFFFF"/>
-        </w:rPr>
-        <w:t>public</w:t>
-      </w:r>
-      <w:proofErr w:type="gramEnd"/>
-      <w:r>
-        <w:rPr>
-          <w:shd w:val="pct15" w:color="auto" w:fill="FFFFFF"/>
-        </w:rPr>
-        <w:t xml:space="preserve"> Object[] </w:t>
-      </w:r>
-      <w:proofErr w:type="spellStart"/>
-      <w:r>
-        <w:rPr>
-          <w:shd w:val="pct15" w:color="auto" w:fill="FFFFFF"/>
-        </w:rPr>
-        <w:t>toArray</w:t>
-      </w:r>
-      <w:proofErr w:type="spellEnd"/>
-      <w:r>
-        <w:rPr>
-          <w:shd w:val="pct15" w:color="auto" w:fill="FFFFFF"/>
-        </w:rPr>
-        <w:t>() {</w:t>
-      </w:r>
-    </w:p>
-    <w:p>
-      <w:pPr>
-        <w:rPr>
-          <w:shd w:val="pct15" w:color="auto" w:fill="FFFFFF"/>
-        </w:rPr>
-      </w:pPr>
-      <w:r>
-        <w:rPr>
-          <w:shd w:val="pct15" w:color="auto" w:fill="FFFFFF"/>
-        </w:rPr>
-        <w:t xml:space="preserve">            </w:t>
-      </w:r>
-      <w:proofErr w:type="gramStart"/>
-      <w:r>
-        <w:rPr>
-          <w:shd w:val="pct15" w:color="auto" w:fill="FFFFFF"/>
-        </w:rPr>
-        <w:t>return</w:t>
-      </w:r>
-      <w:proofErr w:type="gramEnd"/>
-      <w:r>
-        <w:rPr>
-          <w:shd w:val="pct15" w:color="auto" w:fill="FFFFFF"/>
-        </w:rPr>
-        <w:t xml:space="preserve"> </w:t>
-      </w:r>
-      <w:proofErr w:type="spellStart"/>
-      <w:r>
-        <w:rPr>
-          <w:shd w:val="pct15" w:color="auto" w:fill="FFFFFF"/>
-        </w:rPr>
-        <w:t>a.clone</w:t>
-      </w:r>
-      <w:proofErr w:type="spellEnd"/>
-      <w:r>
-        <w:rPr>
-          <w:shd w:val="pct15" w:color="auto" w:fill="FFFFFF"/>
-        </w:rPr>
-        <w:t>();</w:t>
-      </w:r>
-    </w:p>
-    <w:p>
-      <w:pPr>
-        <w:rPr>
-          <w:shd w:val="pct15" w:color="auto" w:fill="FFFFFF"/>
-        </w:rPr>
-      </w:pPr>
-      <w:r>
-        <w:rPr>
-          <w:shd w:val="pct15" w:color="auto" w:fill="FFFFFF"/>
-        </w:rPr>
-        <w:t xml:space="preserve">        }</w:t>
-      </w:r>
-    </w:p>
-    <w:p>
-      <w:pPr>
-        <w:rPr>
-          <w:shd w:val="pct15" w:color="auto" w:fill="FFFFFF"/>
-        </w:rPr>
-      </w:pPr>
-    </w:p>
-    <w:p>
-      <w:pPr>
-        <w:rPr>
-          <w:shd w:val="pct15" w:color="auto" w:fill="FFFFFF"/>
-        </w:rPr>
-      </w:pPr>
-      <w:r>
-        <w:rPr>
-          <w:shd w:val="pct15" w:color="auto" w:fill="FFFFFF"/>
-        </w:rPr>
-        <w:t xml:space="preserve">        @Override</w:t>
-      </w:r>
-    </w:p>
-    <w:p>
-      <w:pPr>
-        <w:rPr>
-          <w:shd w:val="pct15" w:color="auto" w:fill="FFFFFF"/>
-        </w:rPr>
-      </w:pPr>
-      <w:r>
-        <w:rPr>
-          <w:shd w:val="pct15" w:color="auto" w:fill="FFFFFF"/>
-        </w:rPr>
-        <w:t xml:space="preserve">        </w:t>
-      </w:r>
-      <w:proofErr w:type="gramStart"/>
-      <w:r>
-        <w:rPr>
-          <w:shd w:val="pct15" w:color="auto" w:fill="FFFFFF"/>
-        </w:rPr>
-        <w:t>@</w:t>
-      </w:r>
-      <w:proofErr w:type="spellStart"/>
-      <w:r>
-        <w:rPr>
-          <w:shd w:val="pct15" w:color="auto" w:fill="FFFFFF"/>
-        </w:rPr>
-        <w:t>SuppressWarnings</w:t>
-      </w:r>
-      <w:proofErr w:type="spellEnd"/>
-      <w:r>
-        <w:rPr>
-          <w:shd w:val="pct15" w:color="auto" w:fill="FFFFFF"/>
-        </w:rPr>
-        <w:t>(</w:t>
-      </w:r>
-      <w:proofErr w:type="gramEnd"/>
-      <w:r>
-        <w:rPr>
-          <w:shd w:val="pct15" w:color="auto" w:fill="FFFFFF"/>
-        </w:rPr>
-        <w:t>"unchecked")</w:t>
-      </w:r>
-    </w:p>
-    <w:p>
-      <w:pPr>
-        <w:rPr>
-          <w:shd w:val="pct15" w:color="auto" w:fill="FFFFFF"/>
-        </w:rPr>
-      </w:pPr>
-      <w:r>
-        <w:rPr>
-          <w:shd w:val="pct15" w:color="auto" w:fill="FFFFFF"/>
-        </w:rPr>
-        <w:t xml:space="preserve">        </w:t>
-      </w:r>
-      <w:proofErr w:type="gramStart"/>
-      <w:r>
-        <w:rPr>
-          <w:shd w:val="pct15" w:color="auto" w:fill="FFFFFF"/>
-        </w:rPr>
-        <w:t>public</w:t>
-      </w:r>
-      <w:proofErr w:type="gramEnd"/>
-      <w:r>
-        <w:rPr>
-          <w:shd w:val="pct15" w:color="auto" w:fill="FFFFFF"/>
-        </w:rPr>
-        <w:t xml:space="preserve"> &lt;T&gt; T[] </w:t>
-      </w:r>
-      <w:proofErr w:type="spellStart"/>
-      <w:r>
-        <w:rPr>
-          <w:shd w:val="pct15" w:color="auto" w:fill="FFFFFF"/>
-        </w:rPr>
-        <w:t>toArray</w:t>
-      </w:r>
-      <w:proofErr w:type="spellEnd"/>
-      <w:r>
-        <w:rPr>
-          <w:shd w:val="pct15" w:color="auto" w:fill="FFFFFF"/>
-        </w:rPr>
-        <w:t>(T[] a) {</w:t>
-      </w:r>
-    </w:p>
-    <w:p>
-      <w:pPr>
-        <w:rPr>
-          <w:shd w:val="pct15" w:color="auto" w:fill="FFFFFF"/>
-        </w:rPr>
-      </w:pPr>
-      <w:r>
-        <w:rPr>
-          <w:shd w:val="pct15" w:color="auto" w:fill="FFFFFF"/>
-        </w:rPr>
-        <w:t xml:space="preserve">            </w:t>
-      </w:r>
-      <w:proofErr w:type="spellStart"/>
-      <w:proofErr w:type="gramStart"/>
-      <w:r>
-        <w:rPr>
-          <w:shd w:val="pct15" w:color="auto" w:fill="FFFFFF"/>
-        </w:rPr>
-        <w:t>int</w:t>
-      </w:r>
-      <w:proofErr w:type="spellEnd"/>
-      <w:proofErr w:type="gramEnd"/>
-      <w:r>
-        <w:rPr>
-          <w:shd w:val="pct15" w:color="auto" w:fill="FFFFFF"/>
-        </w:rPr>
-        <w:t xml:space="preserve"> size = size();</w:t>
-      </w:r>
-    </w:p>
-    <w:p>
-      <w:pPr>
-        <w:rPr>
-          <w:shd w:val="pct15" w:color="auto" w:fill="FFFFFF"/>
-        </w:rPr>
-      </w:pPr>
-      <w:r>
-        <w:rPr>
-          <w:shd w:val="pct15" w:color="auto" w:fill="FFFFFF"/>
-        </w:rPr>
-        <w:t xml:space="preserve">            </w:t>
-      </w:r>
-      <w:proofErr w:type="gramStart"/>
-      <w:r>
-        <w:rPr>
-          <w:shd w:val="pct15" w:color="auto" w:fill="FFFFFF"/>
-        </w:rPr>
-        <w:t>if</w:t>
-      </w:r>
-      <w:proofErr w:type="gramEnd"/>
-      <w:r>
-        <w:rPr>
-          <w:shd w:val="pct15" w:color="auto" w:fill="FFFFFF"/>
-        </w:rPr>
-        <w:t xml:space="preserve"> (</w:t>
-      </w:r>
-      <w:proofErr w:type="spellStart"/>
-      <w:r>
-        <w:rPr>
-          <w:shd w:val="pct15" w:color="auto" w:fill="FFFFFF"/>
-        </w:rPr>
-        <w:t>a.length</w:t>
-      </w:r>
-      <w:proofErr w:type="spellEnd"/>
-      <w:r>
-        <w:rPr>
-          <w:shd w:val="pct15" w:color="auto" w:fill="FFFFFF"/>
-        </w:rPr>
-        <w:t xml:space="preserve"> &lt; size)</w:t>
-      </w:r>
-    </w:p>
-    <w:p>
-      <w:pPr>
-        <w:rPr>
-          <w:shd w:val="pct15" w:color="auto" w:fill="FFFFFF"/>
-        </w:rPr>
-      </w:pPr>
-      <w:r>
-        <w:rPr>
-          <w:shd w:val="pct15" w:color="auto" w:fill="FFFFFF"/>
-        </w:rPr>
-        <w:t xml:space="preserve">                </w:t>
-      </w:r>
-      <w:proofErr w:type="gramStart"/>
-      <w:r>
-        <w:rPr>
-          <w:shd w:val="pct15" w:color="auto" w:fill="FFFFFF"/>
-        </w:rPr>
-        <w:t>return</w:t>
-      </w:r>
-      <w:proofErr w:type="gramEnd"/>
-      <w:r>
-        <w:rPr>
-          <w:shd w:val="pct15" w:color="auto" w:fill="FFFFFF"/>
-        </w:rPr>
-        <w:t xml:space="preserve"> </w:t>
-      </w:r>
-      <w:proofErr w:type="spellStart"/>
-      <w:r>
-        <w:rPr>
-          <w:shd w:val="pct15" w:color="auto" w:fill="FFFFFF"/>
-        </w:rPr>
-        <w:t>Arrays.copyOf</w:t>
-      </w:r>
-      <w:proofErr w:type="spellEnd"/>
-      <w:r>
-        <w:rPr>
-          <w:shd w:val="pct15" w:color="auto" w:fill="FFFFFF"/>
-        </w:rPr>
-        <w:t>(</w:t>
-      </w:r>
-      <w:proofErr w:type="spellStart"/>
-      <w:r>
-        <w:rPr>
-          <w:shd w:val="pct15" w:color="auto" w:fill="FFFFFF"/>
-        </w:rPr>
-        <w:t>this.a</w:t>
-      </w:r>
-      <w:proofErr w:type="spellEnd"/>
-      <w:r>
-        <w:rPr>
-          <w:shd w:val="pct15" w:color="auto" w:fill="FFFFFF"/>
-        </w:rPr>
-        <w:t>, size,</w:t>
-      </w:r>
-    </w:p>
-    <w:p>
-      <w:pPr>
-        <w:rPr>
-          <w:shd w:val="pct15" w:color="auto" w:fill="FFFFFF"/>
-        </w:rPr>
-      </w:pPr>
-      <w:r>
-        <w:rPr>
-          <w:shd w:val="pct15" w:color="auto" w:fill="FFFFFF"/>
-        </w:rPr>
-        <w:t xml:space="preserve">                                     (Class&lt;? extends </w:t>
-      </w:r>
-      <w:proofErr w:type="gramStart"/>
-      <w:r>
-        <w:rPr>
-          <w:shd w:val="pct15" w:color="auto" w:fill="FFFFFF"/>
-        </w:rPr>
-        <w:t>T[</w:t>
-      </w:r>
-      <w:proofErr w:type="gramEnd"/>
-      <w:r>
-        <w:rPr>
-          <w:shd w:val="pct15" w:color="auto" w:fill="FFFFFF"/>
-        </w:rPr>
-        <w:t xml:space="preserve">]&gt;) </w:t>
-      </w:r>
-      <w:proofErr w:type="spellStart"/>
-      <w:r>
-        <w:rPr>
-          <w:shd w:val="pct15" w:color="auto" w:fill="FFFFFF"/>
-        </w:rPr>
-        <w:t>a.getClass</w:t>
-      </w:r>
-      <w:proofErr w:type="spellEnd"/>
-      <w:r>
-        <w:rPr>
-          <w:shd w:val="pct15" w:color="auto" w:fill="FFFFFF"/>
-        </w:rPr>
-        <w:t>());</w:t>
-      </w:r>
-    </w:p>
-    <w:p>
-      <w:pPr>
-        <w:rPr>
-          <w:shd w:val="pct15" w:color="auto" w:fill="FFFFFF"/>
-        </w:rPr>
-      </w:pPr>
-      <w:r>
-        <w:rPr>
-          <w:shd w:val="pct15" w:color="auto" w:fill="FFFFFF"/>
-        </w:rPr>
-        <w:t xml:space="preserve">            </w:t>
-      </w:r>
-      <w:proofErr w:type="spellStart"/>
-      <w:proofErr w:type="gramStart"/>
-      <w:r>
-        <w:rPr>
-          <w:shd w:val="pct15" w:color="auto" w:fill="FFFFFF"/>
-        </w:rPr>
-        <w:t>System.arraycopy</w:t>
-      </w:r>
-      <w:proofErr w:type="spellEnd"/>
-      <w:r>
-        <w:rPr>
-          <w:shd w:val="pct15" w:color="auto" w:fill="FFFFFF"/>
-        </w:rPr>
-        <w:t>(</w:t>
-      </w:r>
-      <w:proofErr w:type="spellStart"/>
-      <w:proofErr w:type="gramEnd"/>
-      <w:r>
-        <w:rPr>
-          <w:shd w:val="pct15" w:color="auto" w:fill="FFFFFF"/>
-        </w:rPr>
-        <w:t>this.a</w:t>
-      </w:r>
-      <w:proofErr w:type="spellEnd"/>
-      <w:r>
-        <w:rPr>
-          <w:shd w:val="pct15" w:color="auto" w:fill="FFFFFF"/>
-        </w:rPr>
-        <w:t>, 0, a, 0, size);</w:t>
-      </w:r>
-    </w:p>
-    <w:p>
-      <w:pPr>
-        <w:rPr>
-          <w:shd w:val="pct15" w:color="auto" w:fill="FFFFFF"/>
-        </w:rPr>
-      </w:pPr>
-      <w:r>
-        <w:rPr>
-          <w:shd w:val="pct15" w:color="auto" w:fill="FFFFFF"/>
-        </w:rPr>
-        <w:t xml:space="preserve">            </w:t>
-      </w:r>
-      <w:proofErr w:type="gramStart"/>
-      <w:r>
-        <w:rPr>
-          <w:shd w:val="pct15" w:color="auto" w:fill="FFFFFF"/>
-        </w:rPr>
-        <w:t>if</w:t>
-      </w:r>
-      <w:proofErr w:type="gramEnd"/>
-      <w:r>
-        <w:rPr>
-          <w:shd w:val="pct15" w:color="auto" w:fill="FFFFFF"/>
-        </w:rPr>
-        <w:t xml:space="preserve"> (</w:t>
-      </w:r>
-      <w:proofErr w:type="spellStart"/>
-      <w:r>
-        <w:rPr>
-          <w:shd w:val="pct15" w:color="auto" w:fill="FFFFFF"/>
-        </w:rPr>
-        <w:t>a.length</w:t>
-      </w:r>
-      <w:proofErr w:type="spellEnd"/>
-      <w:r>
-        <w:rPr>
-          <w:shd w:val="pct15" w:color="auto" w:fill="FFFFFF"/>
-        </w:rPr>
-        <w:t xml:space="preserve"> &gt; size)</w:t>
-      </w:r>
-    </w:p>
-    <w:p>
-      <w:pPr>
-        <w:rPr>
-          <w:shd w:val="pct15" w:color="auto" w:fill="FFFFFF"/>
-        </w:rPr>
-      </w:pPr>
-      <w:r>
-        <w:rPr>
-          <w:shd w:val="pct15" w:color="auto" w:fill="FFFFFF"/>
-        </w:rPr>
-        <w:t xml:space="preserve">                </w:t>
-      </w:r>
-      <w:proofErr w:type="gramStart"/>
-      <w:r>
-        <w:rPr>
-          <w:shd w:val="pct15" w:color="auto" w:fill="FFFFFF"/>
-        </w:rPr>
-        <w:t>a[</w:t>
-      </w:r>
-      <w:proofErr w:type="gramEnd"/>
-      <w:r>
-        <w:rPr>
-          <w:shd w:val="pct15" w:color="auto" w:fill="FFFFFF"/>
-        </w:rPr>
-        <w:t>size] = null;</w:t>
-      </w:r>
-    </w:p>
-    <w:p>
-      <w:pPr>
-        <w:rPr>
-          <w:shd w:val="pct15" w:color="auto" w:fill="FFFFFF"/>
-        </w:rPr>
-      </w:pPr>
-      <w:r>
-        <w:rPr>
-          <w:shd w:val="pct15" w:color="auto" w:fill="FFFFFF"/>
-        </w:rPr>
-        <w:t xml:space="preserve">            </w:t>
-      </w:r>
-      <w:proofErr w:type="gramStart"/>
-      <w:r>
-        <w:rPr>
-          <w:shd w:val="pct15" w:color="auto" w:fill="FFFFFF"/>
-        </w:rPr>
-        <w:t>return</w:t>
-      </w:r>
-      <w:proofErr w:type="gramEnd"/>
-      <w:r>
-        <w:rPr>
-          <w:shd w:val="pct15" w:color="auto" w:fill="FFFFFF"/>
-        </w:rPr>
-        <w:t xml:space="preserve"> a;</w:t>
-      </w:r>
-    </w:p>
-    <w:p>
-      <w:pPr>
-        <w:rPr>
-          <w:shd w:val="pct15" w:color="auto" w:fill="FFFFFF"/>
-        </w:rPr>
-      </w:pPr>
-      <w:r>
-        <w:rPr>
-          <w:shd w:val="pct15" w:color="auto" w:fill="FFFFFF"/>
-        </w:rPr>
-        <w:t xml:space="preserve">        }</w:t>
-      </w:r>
-    </w:p>
-    <w:p>
-      <w:pPr>
-        <w:rPr>
-          <w:shd w:val="pct15" w:color="auto" w:fill="FFFFFF"/>
-        </w:rPr>
-      </w:pPr>
-    </w:p>
-    <w:p>
-      <w:pPr>
-        <w:rPr>
-          <w:shd w:val="pct15" w:color="auto" w:fill="FFFFFF"/>
-        </w:rPr>
-      </w:pPr>
-      <w:r>
-        <w:rPr>
-          <w:shd w:val="pct15" w:color="auto" w:fill="FFFFFF"/>
-        </w:rPr>
-        <w:t xml:space="preserve">        @Override</w:t>
-      </w:r>
-    </w:p>
-    <w:p>
-      <w:pPr>
-        <w:rPr>
-          <w:shd w:val="pct15" w:color="auto" w:fill="FFFFFF"/>
-        </w:rPr>
-      </w:pPr>
-      <w:r>
-        <w:rPr>
-          <w:shd w:val="pct15" w:color="auto" w:fill="FFFFFF"/>
-        </w:rPr>
-        <w:t xml:space="preserve">        </w:t>
-      </w:r>
-      <w:proofErr w:type="gramStart"/>
-      <w:r>
-        <w:rPr>
-          <w:shd w:val="pct15" w:color="auto" w:fill="FFFFFF"/>
-        </w:rPr>
-        <w:t>public</w:t>
-      </w:r>
-      <w:proofErr w:type="gramEnd"/>
-      <w:r>
-        <w:rPr>
-          <w:shd w:val="pct15" w:color="auto" w:fill="FFFFFF"/>
-        </w:rPr>
-        <w:t xml:space="preserve"> E get(</w:t>
-      </w:r>
-      <w:proofErr w:type="spellStart"/>
-      <w:r>
-        <w:rPr>
-          <w:shd w:val="pct15" w:color="auto" w:fill="FFFFFF"/>
-        </w:rPr>
-        <w:t>int</w:t>
-      </w:r>
-      <w:proofErr w:type="spellEnd"/>
-      <w:r>
-        <w:rPr>
-          <w:shd w:val="pct15" w:color="auto" w:fill="FFFFFF"/>
-        </w:rPr>
-        <w:t xml:space="preserve"> index) {</w:t>
-      </w:r>
-    </w:p>
-    <w:p>
-      <w:pPr>
-        <w:rPr>
-          <w:shd w:val="pct15" w:color="auto" w:fill="FFFFFF"/>
-        </w:rPr>
-      </w:pPr>
-      <w:r>
-        <w:rPr>
-          <w:shd w:val="pct15" w:color="auto" w:fill="FFFFFF"/>
-        </w:rPr>
-        <w:t xml:space="preserve">            </w:t>
-      </w:r>
-      <w:proofErr w:type="gramStart"/>
-      <w:r>
-        <w:rPr>
-          <w:shd w:val="pct15" w:color="auto" w:fill="FFFFFF"/>
-        </w:rPr>
-        <w:t>return</w:t>
-      </w:r>
-      <w:proofErr w:type="gramEnd"/>
-      <w:r>
-        <w:rPr>
-          <w:shd w:val="pct15" w:color="auto" w:fill="FFFFFF"/>
-        </w:rPr>
-        <w:t xml:space="preserve"> a[index];</w:t>
-      </w:r>
-    </w:p>
-    <w:p>
-      <w:pPr>
-        <w:rPr>
-          <w:shd w:val="pct15" w:color="auto" w:fill="FFFFFF"/>
-        </w:rPr>
-      </w:pPr>
-      <w:r>
-        <w:rPr>
-          <w:shd w:val="pct15" w:color="auto" w:fill="FFFFFF"/>
-        </w:rPr>
-        <w:t xml:space="preserve">        }</w:t>
-      </w:r>
-    </w:p>
-    <w:p>
-      <w:pPr>
-        <w:rPr>
-          <w:shd w:val="pct15" w:color="auto" w:fill="FFFFFF"/>
-        </w:rPr>
-      </w:pPr>
-    </w:p>
-    <w:p>
-      <w:pPr>
-        <w:rPr>
-          <w:shd w:val="pct15" w:color="auto" w:fill="FFFFFF"/>
-        </w:rPr>
-      </w:pPr>
-      <w:r>
-        <w:rPr>
-          <w:shd w:val="pct15" w:color="auto" w:fill="FFFFFF"/>
-        </w:rPr>
-        <w:t xml:space="preserve">        @Override</w:t>
-      </w:r>
-    </w:p>
-    <w:p>
-      <w:pPr>
-        <w:rPr>
-          <w:shd w:val="pct15" w:color="auto" w:fill="FFFFFF"/>
-        </w:rPr>
-      </w:pPr>
-      <w:r>
-        <w:rPr>
-          <w:shd w:val="pct15" w:color="auto" w:fill="FFFFFF"/>
-        </w:rPr>
-        <w:t xml:space="preserve">        </w:t>
-      </w:r>
-      <w:proofErr w:type="gramStart"/>
-      <w:r>
-        <w:rPr>
-          <w:shd w:val="pct15" w:color="auto" w:fill="FFFFFF"/>
-        </w:rPr>
-        <w:t>public</w:t>
-      </w:r>
-      <w:proofErr w:type="gramEnd"/>
-      <w:r>
-        <w:rPr>
-          <w:shd w:val="pct15" w:color="auto" w:fill="FFFFFF"/>
-        </w:rPr>
-        <w:t xml:space="preserve"> E set(</w:t>
-      </w:r>
-      <w:proofErr w:type="spellStart"/>
-      <w:r>
-        <w:rPr>
-          <w:shd w:val="pct15" w:color="auto" w:fill="FFFFFF"/>
-        </w:rPr>
-        <w:t>int</w:t>
-      </w:r>
-      <w:proofErr w:type="spellEnd"/>
-      <w:r>
-        <w:rPr>
-          <w:shd w:val="pct15" w:color="auto" w:fill="FFFFFF"/>
-        </w:rPr>
-        <w:t xml:space="preserve"> index, E element) {</w:t>
-      </w:r>
-    </w:p>
-    <w:p>
-      <w:pPr>
-        <w:rPr>
-          <w:shd w:val="pct15" w:color="auto" w:fill="FFFFFF"/>
-        </w:rPr>
-      </w:pPr>
-      <w:r>
-        <w:rPr>
-          <w:shd w:val="pct15" w:color="auto" w:fill="FFFFFF"/>
-        </w:rPr>
-        <w:t xml:space="preserve">            E </w:t>
-      </w:r>
-      <w:proofErr w:type="spellStart"/>
-      <w:r>
-        <w:rPr>
-          <w:shd w:val="pct15" w:color="auto" w:fill="FFFFFF"/>
-        </w:rPr>
-        <w:t>oldValue</w:t>
-      </w:r>
-      <w:proofErr w:type="spellEnd"/>
-      <w:r>
-        <w:rPr>
-          <w:shd w:val="pct15" w:color="auto" w:fill="FFFFFF"/>
-        </w:rPr>
-        <w:t xml:space="preserve"> = </w:t>
-      </w:r>
-      <w:proofErr w:type="gramStart"/>
-      <w:r>
-        <w:rPr>
-          <w:shd w:val="pct15" w:color="auto" w:fill="FFFFFF"/>
-        </w:rPr>
-        <w:t>a[</w:t>
-      </w:r>
-      <w:proofErr w:type="gramEnd"/>
-      <w:r>
-        <w:rPr>
-          <w:shd w:val="pct15" w:color="auto" w:fill="FFFFFF"/>
-        </w:rPr>
-        <w:t>index];</w:t>
-      </w:r>
-    </w:p>
-    <w:p>
-      <w:pPr>
-        <w:rPr>
-          <w:shd w:val="pct15" w:color="auto" w:fill="FFFFFF"/>
-        </w:rPr>
-      </w:pPr>
-      <w:r>
-        <w:rPr>
-          <w:shd w:val="pct15" w:color="auto" w:fill="FFFFFF"/>
-        </w:rPr>
-        <w:t xml:space="preserve">            </w:t>
-      </w:r>
-      <w:proofErr w:type="gramStart"/>
-      <w:r>
-        <w:rPr>
-          <w:shd w:val="pct15" w:color="auto" w:fill="FFFFFF"/>
-        </w:rPr>
-        <w:t>a[</w:t>
-      </w:r>
-      <w:proofErr w:type="gramEnd"/>
-      <w:r>
-        <w:rPr>
-          <w:shd w:val="pct15" w:color="auto" w:fill="FFFFFF"/>
-        </w:rPr>
-        <w:t>index] = element;</w:t>
-      </w:r>
-    </w:p>
-    <w:p>
-      <w:pPr>
-        <w:rPr>
-          <w:shd w:val="pct15" w:color="auto" w:fill="FFFFFF"/>
-        </w:rPr>
-      </w:pPr>
-      <w:r>
-        <w:rPr>
-          <w:shd w:val="pct15" w:color="auto" w:fill="FFFFFF"/>
-        </w:rPr>
-        <w:t xml:space="preserve">            </w:t>
-      </w:r>
-      <w:proofErr w:type="gramStart"/>
-      <w:r>
-        <w:rPr>
-          <w:shd w:val="pct15" w:color="auto" w:fill="FFFFFF"/>
-        </w:rPr>
-        <w:t>return</w:t>
-      </w:r>
-      <w:proofErr w:type="gramEnd"/>
-      <w:r>
-        <w:rPr>
-          <w:shd w:val="pct15" w:color="auto" w:fill="FFFFFF"/>
-        </w:rPr>
-        <w:t xml:space="preserve"> </w:t>
-      </w:r>
-      <w:proofErr w:type="spellStart"/>
-      <w:r>
-        <w:rPr>
-          <w:shd w:val="pct15" w:color="auto" w:fill="FFFFFF"/>
-        </w:rPr>
-        <w:t>oldValue</w:t>
-      </w:r>
-      <w:proofErr w:type="spellEnd"/>
-      <w:r>
-        <w:rPr>
-          <w:shd w:val="pct15" w:color="auto" w:fill="FFFFFF"/>
-        </w:rPr>
-        <w:t>;</w:t>
-      </w:r>
-    </w:p>
-    <w:p>
-      <w:pPr>
-        <w:rPr>
-          <w:shd w:val="pct15" w:color="auto" w:fill="FFFFFF"/>
-        </w:rPr>
-      </w:pPr>
-      <w:r>
-        <w:rPr>
-          <w:shd w:val="pct15" w:color="auto" w:fill="FFFFFF"/>
-        </w:rPr>
-        <w:t xml:space="preserve">        }</w:t>
-      </w:r>
-    </w:p>
-    <w:p>
-      <w:pPr>
-        <w:rPr>
-          <w:shd w:val="pct15" w:color="auto" w:fill="FFFFFF"/>
-        </w:rPr>
-      </w:pPr>
-    </w:p>
-    <w:p>
-      <w:pPr>
-        <w:rPr>
-          <w:shd w:val="pct15" w:color="auto" w:fill="FFFFFF"/>
-        </w:rPr>
-      </w:pPr>
-      <w:r>
-        <w:rPr>
-          <w:shd w:val="pct15" w:color="auto" w:fill="FFFFFF"/>
-        </w:rPr>
-        <w:t xml:space="preserve">        @Override</w:t>
-      </w:r>
-    </w:p>
-    <w:p>
-      <w:pPr>
-        <w:rPr>
-          <w:shd w:val="pct15" w:color="auto" w:fill="FFFFFF"/>
-        </w:rPr>
-      </w:pPr>
-      <w:r>
-        <w:rPr>
-          <w:shd w:val="pct15" w:color="auto" w:fill="FFFFFF"/>
-        </w:rPr>
-        <w:t xml:space="preserve">        </w:t>
-      </w:r>
-      <w:proofErr w:type="gramStart"/>
-      <w:r>
-        <w:rPr>
-          <w:shd w:val="pct15" w:color="auto" w:fill="FFFFFF"/>
-        </w:rPr>
-        <w:t>public</w:t>
-      </w:r>
-      <w:proofErr w:type="gramEnd"/>
-      <w:r>
-        <w:rPr>
-          <w:shd w:val="pct15" w:color="auto" w:fill="FFFFFF"/>
-        </w:rPr>
-        <w:t xml:space="preserve"> </w:t>
-      </w:r>
-      <w:proofErr w:type="spellStart"/>
-      <w:r>
-        <w:rPr>
-          <w:shd w:val="pct15" w:color="auto" w:fill="FFFFFF"/>
-        </w:rPr>
-        <w:t>int</w:t>
-      </w:r>
-      <w:proofErr w:type="spellEnd"/>
-      <w:r>
-        <w:rPr>
-          <w:shd w:val="pct15" w:color="auto" w:fill="FFFFFF"/>
-        </w:rPr>
-        <w:t xml:space="preserve"> </w:t>
-      </w:r>
-      <w:proofErr w:type="spellStart"/>
-      <w:r>
-        <w:rPr>
-          <w:shd w:val="pct15" w:color="auto" w:fill="FFFFFF"/>
-        </w:rPr>
-        <w:t>indexOf</w:t>
-      </w:r>
-      <w:proofErr w:type="spellEnd"/>
-      <w:r>
-        <w:rPr>
-          <w:shd w:val="pct15" w:color="auto" w:fill="FFFFFF"/>
-        </w:rPr>
-        <w:t>(Object o) {</w:t>
-      </w:r>
-    </w:p>
-    <w:p>
-      <w:pPr>
-        <w:rPr>
-          <w:shd w:val="pct15" w:color="auto" w:fill="FFFFFF"/>
-        </w:rPr>
-      </w:pPr>
-      <w:r>
-        <w:rPr>
-          <w:shd w:val="pct15" w:color="auto" w:fill="FFFFFF"/>
-        </w:rPr>
-        <w:t xml:space="preserve">            </w:t>
-      </w:r>
-      <w:proofErr w:type="gramStart"/>
-      <w:r>
-        <w:rPr>
-          <w:shd w:val="pct15" w:color="auto" w:fill="FFFFFF"/>
-        </w:rPr>
-        <w:t>E[</w:t>
-      </w:r>
-      <w:proofErr w:type="gramEnd"/>
-      <w:r>
-        <w:rPr>
-          <w:shd w:val="pct15" w:color="auto" w:fill="FFFFFF"/>
-        </w:rPr>
-        <w:t xml:space="preserve">] a = </w:t>
-      </w:r>
-      <w:proofErr w:type="spellStart"/>
-      <w:r>
-        <w:rPr>
-          <w:shd w:val="pct15" w:color="auto" w:fill="FFFFFF"/>
-        </w:rPr>
-        <w:t>this.a</w:t>
-      </w:r>
-      <w:proofErr w:type="spellEnd"/>
-      <w:r>
-        <w:rPr>
-          <w:shd w:val="pct15" w:color="auto" w:fill="FFFFFF"/>
-        </w:rPr>
-        <w:t>;</w:t>
-      </w:r>
-    </w:p>
-    <w:p>
-      <w:pPr>
-        <w:rPr>
-          <w:shd w:val="pct15" w:color="auto" w:fill="FFFFFF"/>
-        </w:rPr>
-      </w:pPr>
-      <w:r>
-        <w:rPr>
-          <w:shd w:val="pct15" w:color="auto" w:fill="FFFFFF"/>
-        </w:rPr>
-        <w:t xml:space="preserve">            </w:t>
-      </w:r>
-      <w:proofErr w:type="gramStart"/>
-      <w:r>
-        <w:rPr>
-          <w:shd w:val="pct15" w:color="auto" w:fill="FFFFFF"/>
-        </w:rPr>
-        <w:t>if</w:t>
-      </w:r>
-      <w:proofErr w:type="gramEnd"/>
-      <w:r>
-        <w:rPr>
-          <w:shd w:val="pct15" w:color="auto" w:fill="FFFFFF"/>
-        </w:rPr>
-        <w:t xml:space="preserve"> (o == null) {</w:t>
-      </w:r>
-    </w:p>
-    <w:p>
-      <w:pPr>
-        <w:rPr>
-          <w:shd w:val="pct15" w:color="auto" w:fill="FFFFFF"/>
-        </w:rPr>
-      </w:pPr>
-      <w:r>
-        <w:rPr>
-          <w:shd w:val="pct15" w:color="auto" w:fill="FFFFFF"/>
-        </w:rPr>
-        <w:t xml:space="preserve">                </w:t>
-      </w:r>
-      <w:proofErr w:type="gramStart"/>
-      <w:r>
-        <w:rPr>
-          <w:shd w:val="pct15" w:color="auto" w:fill="FFFFFF"/>
-        </w:rPr>
-        <w:t>for</w:t>
-      </w:r>
-      <w:proofErr w:type="gramEnd"/>
-      <w:r>
-        <w:rPr>
-          <w:shd w:val="pct15" w:color="auto" w:fill="FFFFFF"/>
-        </w:rPr>
-        <w:t xml:space="preserve"> (</w:t>
-      </w:r>
-      <w:proofErr w:type="spellStart"/>
-      <w:r>
-        <w:rPr>
-          <w:shd w:val="pct15" w:color="auto" w:fill="FFFFFF"/>
-        </w:rPr>
-        <w:t>int</w:t>
-      </w:r>
-      <w:proofErr w:type="spellEnd"/>
-      <w:r>
-        <w:rPr>
-          <w:shd w:val="pct15" w:color="auto" w:fill="FFFFFF"/>
-        </w:rPr>
-        <w:t xml:space="preserve"> </w:t>
-      </w:r>
-      <w:proofErr w:type="spellStart"/>
-      <w:r>
-        <w:rPr>
-          <w:shd w:val="pct15" w:color="auto" w:fill="FFFFFF"/>
-        </w:rPr>
-        <w:t>i</w:t>
-      </w:r>
-      <w:proofErr w:type="spellEnd"/>
-      <w:r>
-        <w:rPr>
-          <w:shd w:val="pct15" w:color="auto" w:fill="FFFFFF"/>
-        </w:rPr>
-        <w:t xml:space="preserve"> = 0; </w:t>
-      </w:r>
-      <w:proofErr w:type="spellStart"/>
-      <w:r>
-        <w:rPr>
-          <w:shd w:val="pct15" w:color="auto" w:fill="FFFFFF"/>
-        </w:rPr>
-        <w:t>i</w:t>
-      </w:r>
-      <w:proofErr w:type="spellEnd"/>
-      <w:r>
-        <w:rPr>
-          <w:shd w:val="pct15" w:color="auto" w:fill="FFFFFF"/>
-        </w:rPr>
-        <w:t xml:space="preserve"> &lt; </w:t>
-      </w:r>
-      <w:proofErr w:type="spellStart"/>
-      <w:r>
-        <w:rPr>
-          <w:shd w:val="pct15" w:color="auto" w:fill="FFFFFF"/>
-        </w:rPr>
-        <w:t>a.length</w:t>
-      </w:r>
-      <w:proofErr w:type="spellEnd"/>
-      <w:r>
-        <w:rPr>
-          <w:shd w:val="pct15" w:color="auto" w:fill="FFFFFF"/>
-        </w:rPr>
-        <w:t xml:space="preserve">; </w:t>
-      </w:r>
-      <w:proofErr w:type="spellStart"/>
-      <w:r>
-        <w:rPr>
-          <w:shd w:val="pct15" w:color="auto" w:fill="FFFFFF"/>
-        </w:rPr>
-        <w:t>i</w:t>
-      </w:r>
-      <w:proofErr w:type="spellEnd"/>
-      <w:r>
-        <w:rPr>
-          <w:shd w:val="pct15" w:color="auto" w:fill="FFFFFF"/>
-        </w:rPr>
-        <w:t>++)</w:t>
-      </w:r>
-    </w:p>
-    <w:p>
-      <w:pPr>
-        <w:rPr>
-          <w:shd w:val="pct15" w:color="auto" w:fill="FFFFFF"/>
-        </w:rPr>
-      </w:pPr>
-      <w:r>
-        <w:rPr>
-          <w:shd w:val="pct15" w:color="auto" w:fill="FFFFFF"/>
-        </w:rPr>
-        <w:t xml:space="preserve">                    </w:t>
-      </w:r>
-      <w:proofErr w:type="gramStart"/>
-      <w:r>
-        <w:rPr>
-          <w:shd w:val="pct15" w:color="auto" w:fill="FFFFFF"/>
-        </w:rPr>
-        <w:t>if</w:t>
-      </w:r>
-      <w:proofErr w:type="gramEnd"/>
-      <w:r>
-        <w:rPr>
-          <w:shd w:val="pct15" w:color="auto" w:fill="FFFFFF"/>
-        </w:rPr>
-        <w:t xml:space="preserve"> (a[</w:t>
-      </w:r>
-      <w:proofErr w:type="spellStart"/>
-      <w:r>
-        <w:rPr>
-          <w:shd w:val="pct15" w:color="auto" w:fill="FFFFFF"/>
-        </w:rPr>
-        <w:t>i</w:t>
-      </w:r>
-      <w:proofErr w:type="spellEnd"/>
-      <w:r>
-        <w:rPr>
-          <w:shd w:val="pct15" w:color="auto" w:fill="FFFFFF"/>
-        </w:rPr>
-        <w:t>] == null)</w:t>
-      </w:r>
-    </w:p>
-    <w:p>
-      <w:pPr>
-        <w:rPr>
-          <w:shd w:val="pct15" w:color="auto" w:fill="FFFFFF"/>
-        </w:rPr>
-      </w:pPr>
-      <w:r>
-        <w:rPr>
-          <w:shd w:val="pct15" w:color="auto" w:fill="FFFFFF"/>
-        </w:rPr>
-        <w:t xml:space="preserve">                        </w:t>
-      </w:r>
-      <w:proofErr w:type="gramStart"/>
-      <w:r>
-        <w:rPr>
-          <w:shd w:val="pct15" w:color="auto" w:fill="FFFFFF"/>
-        </w:rPr>
-        <w:t>return</w:t>
-      </w:r>
-      <w:proofErr w:type="gramEnd"/>
-      <w:r>
-        <w:rPr>
-          <w:shd w:val="pct15" w:color="auto" w:fill="FFFFFF"/>
-        </w:rPr>
-        <w:t xml:space="preserve"> </w:t>
-      </w:r>
-      <w:proofErr w:type="spellStart"/>
-      <w:r>
-        <w:rPr>
-          <w:shd w:val="pct15" w:color="auto" w:fill="FFFFFF"/>
-        </w:rPr>
-        <w:t>i</w:t>
-      </w:r>
-      <w:proofErr w:type="spellEnd"/>
-      <w:r>
-        <w:rPr>
-          <w:shd w:val="pct15" w:color="auto" w:fill="FFFFFF"/>
-        </w:rPr>
-        <w:t>;</w:t>
-      </w:r>
-    </w:p>
-    <w:p>
-      <w:pPr>
-        <w:rPr>
-          <w:shd w:val="pct15" w:color="auto" w:fill="FFFFFF"/>
-        </w:rPr>
-      </w:pPr>
-      <w:r>
-        <w:rPr>
-          <w:shd w:val="pct15" w:color="auto" w:fill="FFFFFF"/>
-        </w:rPr>
-        <w:t xml:space="preserve">            } else {</w:t>
-      </w:r>
-    </w:p>
-    <w:p>
-      <w:pPr>
-        <w:rPr>
-          <w:shd w:val="pct15" w:color="auto" w:fill="FFFFFF"/>
-        </w:rPr>
-      </w:pPr>
-      <w:r>
-        <w:rPr>
-          <w:shd w:val="pct15" w:color="auto" w:fill="FFFFFF"/>
-        </w:rPr>
-        <w:t xml:space="preserve">                </w:t>
-      </w:r>
-      <w:proofErr w:type="gramStart"/>
-      <w:r>
-        <w:rPr>
-          <w:shd w:val="pct15" w:color="auto" w:fill="FFFFFF"/>
-        </w:rPr>
-        <w:t>for</w:t>
-      </w:r>
-      <w:proofErr w:type="gramEnd"/>
-      <w:r>
-        <w:rPr>
-          <w:shd w:val="pct15" w:color="auto" w:fill="FFFFFF"/>
-        </w:rPr>
-        <w:t xml:space="preserve"> (</w:t>
-      </w:r>
-      <w:proofErr w:type="spellStart"/>
-      <w:r>
-        <w:rPr>
-          <w:shd w:val="pct15" w:color="auto" w:fill="FFFFFF"/>
-        </w:rPr>
-        <w:t>int</w:t>
-      </w:r>
-      <w:proofErr w:type="spellEnd"/>
-      <w:r>
-        <w:rPr>
-          <w:shd w:val="pct15" w:color="auto" w:fill="FFFFFF"/>
-        </w:rPr>
-        <w:t xml:space="preserve"> </w:t>
-      </w:r>
-      <w:proofErr w:type="spellStart"/>
-      <w:r>
-        <w:rPr>
-          <w:shd w:val="pct15" w:color="auto" w:fill="FFFFFF"/>
-        </w:rPr>
-        <w:t>i</w:t>
-      </w:r>
-      <w:proofErr w:type="spellEnd"/>
-      <w:r>
-        <w:rPr>
-          <w:shd w:val="pct15" w:color="auto" w:fill="FFFFFF"/>
-        </w:rPr>
-        <w:t xml:space="preserve"> = 0; </w:t>
-      </w:r>
-      <w:proofErr w:type="spellStart"/>
-      <w:r>
-        <w:rPr>
-          <w:shd w:val="pct15" w:color="auto" w:fill="FFFFFF"/>
-        </w:rPr>
-        <w:t>i</w:t>
-      </w:r>
-      <w:proofErr w:type="spellEnd"/>
-      <w:r>
-        <w:rPr>
-          <w:shd w:val="pct15" w:color="auto" w:fill="FFFFFF"/>
-        </w:rPr>
-        <w:t xml:space="preserve"> &lt; </w:t>
-      </w:r>
-      <w:proofErr w:type="spellStart"/>
-      <w:r>
-        <w:rPr>
-          <w:shd w:val="pct15" w:color="auto" w:fill="FFFFFF"/>
-        </w:rPr>
-        <w:t>a.length</w:t>
-      </w:r>
-      <w:proofErr w:type="spellEnd"/>
-      <w:r>
-        <w:rPr>
-          <w:shd w:val="pct15" w:color="auto" w:fill="FFFFFF"/>
-        </w:rPr>
-        <w:t xml:space="preserve">; </w:t>
-      </w:r>
-      <w:proofErr w:type="spellStart"/>
-      <w:r>
-        <w:rPr>
-          <w:shd w:val="pct15" w:color="auto" w:fill="FFFFFF"/>
-        </w:rPr>
-        <w:t>i</w:t>
-      </w:r>
-      <w:proofErr w:type="spellEnd"/>
-      <w:r>
-        <w:rPr>
-          <w:shd w:val="pct15" w:color="auto" w:fill="FFFFFF"/>
-        </w:rPr>
-        <w:t>++)</w:t>
-      </w:r>
-    </w:p>
-    <w:p>
-      <w:pPr>
-        <w:rPr>
-          <w:shd w:val="pct15" w:color="auto" w:fill="FFFFFF"/>
-        </w:rPr>
-      </w:pPr>
-      <w:r>
-        <w:rPr>
-          <w:shd w:val="pct15" w:color="auto" w:fill="FFFFFF"/>
-        </w:rPr>
-        <w:t xml:space="preserve">                    </w:t>
-      </w:r>
-      <w:proofErr w:type="gramStart"/>
-      <w:r>
-        <w:rPr>
-          <w:shd w:val="pct15" w:color="auto" w:fill="FFFFFF"/>
-        </w:rPr>
-        <w:t>if</w:t>
-      </w:r>
-      <w:proofErr w:type="gramEnd"/>
-      <w:r>
-        <w:rPr>
-          <w:shd w:val="pct15" w:color="auto" w:fill="FFFFFF"/>
-        </w:rPr>
-        <w:t xml:space="preserve"> (</w:t>
-      </w:r>
-      <w:proofErr w:type="spellStart"/>
-      <w:r>
-        <w:rPr>
-          <w:shd w:val="pct15" w:color="auto" w:fill="FFFFFF"/>
-        </w:rPr>
-        <w:t>o.equals</w:t>
-      </w:r>
-      <w:proofErr w:type="spellEnd"/>
-      <w:r>
-        <w:rPr>
-          <w:shd w:val="pct15" w:color="auto" w:fill="FFFFFF"/>
-        </w:rPr>
-        <w:t>(a[</w:t>
-      </w:r>
-      <w:proofErr w:type="spellStart"/>
-      <w:r>
-        <w:rPr>
-          <w:shd w:val="pct15" w:color="auto" w:fill="FFFFFF"/>
-        </w:rPr>
-        <w:t>i</w:t>
-      </w:r>
-      <w:proofErr w:type="spellEnd"/>
-      <w:r>
-        <w:rPr>
-          <w:shd w:val="pct15" w:color="auto" w:fill="FFFFFF"/>
-        </w:rPr>
-        <w:t>]))</w:t>
-      </w:r>
-    </w:p>
-    <w:p>
-      <w:pPr>
-        <w:rPr>
-          <w:shd w:val="pct15" w:color="auto" w:fill="FFFFFF"/>
-        </w:rPr>
-      </w:pPr>
-      <w:r>
-        <w:rPr>
-          <w:shd w:val="pct15" w:color="auto" w:fill="FFFFFF"/>
-        </w:rPr>
-        <w:t xml:space="preserve">                        </w:t>
-      </w:r>
-      <w:proofErr w:type="gramStart"/>
-      <w:r>
-        <w:rPr>
-          <w:shd w:val="pct15" w:color="auto" w:fill="FFFFFF"/>
-        </w:rPr>
-        <w:t>return</w:t>
-      </w:r>
-      <w:proofErr w:type="gramEnd"/>
-      <w:r>
-        <w:rPr>
-          <w:shd w:val="pct15" w:color="auto" w:fill="FFFFFF"/>
-        </w:rPr>
-        <w:t xml:space="preserve"> </w:t>
-      </w:r>
-      <w:proofErr w:type="spellStart"/>
-      <w:r>
-        <w:rPr>
-          <w:shd w:val="pct15" w:color="auto" w:fill="FFFFFF"/>
-        </w:rPr>
-        <w:t>i</w:t>
-      </w:r>
-      <w:proofErr w:type="spellEnd"/>
-      <w:r>
-        <w:rPr>
-          <w:shd w:val="pct15" w:color="auto" w:fill="FFFFFF"/>
-        </w:rPr>
-        <w:t>;</w:t>
-      </w:r>
-    </w:p>
-    <w:p>
-      <w:pPr>
-        <w:rPr>
-          <w:shd w:val="pct15" w:color="auto" w:fill="FFFFFF"/>
-        </w:rPr>
-      </w:pPr>
-      <w:r>
-        <w:rPr>
-          <w:shd w:val="pct15" w:color="auto" w:fill="FFFFFF"/>
-        </w:rPr>
-        <w:t xml:space="preserve">            }</w:t>
-      </w:r>
-    </w:p>
-    <w:p>
-      <w:pPr>
-        <w:rPr>
-          <w:shd w:val="pct15" w:color="auto" w:fill="FFFFFF"/>
-        </w:rPr>
-      </w:pPr>
-      <w:r>
-        <w:rPr>
-          <w:shd w:val="pct15" w:color="auto" w:fill="FFFFFF"/>
-        </w:rPr>
-        <w:t xml:space="preserve">            </w:t>
-      </w:r>
-      <w:proofErr w:type="gramStart"/>
-      <w:r>
-        <w:rPr>
-          <w:shd w:val="pct15" w:color="auto" w:fill="FFFFFF"/>
-        </w:rPr>
-        <w:t>return</w:t>
-      </w:r>
-      <w:proofErr w:type="gramEnd"/>
-      <w:r>
-        <w:rPr>
-          <w:shd w:val="pct15" w:color="auto" w:fill="FFFFFF"/>
-        </w:rPr>
-        <w:t xml:space="preserve"> -1;</w:t>
-      </w:r>
-    </w:p>
-    <w:p>
-      <w:pPr>
-        <w:rPr>
-          <w:shd w:val="pct15" w:color="auto" w:fill="FFFFFF"/>
-        </w:rPr>
-      </w:pPr>
-      <w:r>
-        <w:rPr>
-          <w:shd w:val="pct15" w:color="auto" w:fill="FFFFFF"/>
-        </w:rPr>
-        <w:lastRenderedPageBreak/>
-        <w:t xml:space="preserve">        }</w:t>
-      </w:r>
-    </w:p>
-    <w:p>
-      <w:pPr>
-        <w:rPr>
-          <w:shd w:val="pct15" w:color="auto" w:fill="FFFFFF"/>
-        </w:rPr>
-      </w:pPr>
-    </w:p>
-    <w:p>
-      <w:pPr>
-        <w:rPr>
-          <w:shd w:val="pct15" w:color="auto" w:fill="FFFFFF"/>
-        </w:rPr>
-      </w:pPr>
-      <w:r>
-        <w:rPr>
-          <w:shd w:val="pct15" w:color="auto" w:fill="FFFFFF"/>
-        </w:rPr>
-        <w:t xml:space="preserve">        @Override</w:t>
-      </w:r>
-    </w:p>
-    <w:p>
-      <w:pPr>
-        <w:rPr>
-          <w:shd w:val="pct15" w:color="auto" w:fill="FFFFFF"/>
-        </w:rPr>
-      </w:pPr>
-      <w:r>
-        <w:rPr>
-          <w:shd w:val="pct15" w:color="auto" w:fill="FFFFFF"/>
-        </w:rPr>
-        <w:t xml:space="preserve">        </w:t>
-      </w:r>
-      <w:proofErr w:type="gramStart"/>
-      <w:r>
-        <w:rPr>
-          <w:shd w:val="pct15" w:color="auto" w:fill="FFFFFF"/>
-        </w:rPr>
-        <w:t>public</w:t>
-      </w:r>
-      <w:proofErr w:type="gramEnd"/>
-      <w:r>
-        <w:rPr>
-          <w:shd w:val="pct15" w:color="auto" w:fill="FFFFFF"/>
-        </w:rPr>
-        <w:t xml:space="preserve"> </w:t>
-      </w:r>
-      <w:proofErr w:type="spellStart"/>
-      <w:r>
-        <w:rPr>
-          <w:shd w:val="pct15" w:color="auto" w:fill="FFFFFF"/>
-        </w:rPr>
-        <w:t>boolean</w:t>
-      </w:r>
-      <w:proofErr w:type="spellEnd"/>
-      <w:r>
-        <w:rPr>
-          <w:shd w:val="pct15" w:color="auto" w:fill="FFFFFF"/>
-        </w:rPr>
-        <w:t xml:space="preserve"> contains(Object o) {</w:t>
-      </w:r>
-    </w:p>
-    <w:p>
-      <w:pPr>
-        <w:rPr>
-          <w:shd w:val="pct15" w:color="auto" w:fill="FFFFFF"/>
-        </w:rPr>
-      </w:pPr>
-      <w:r>
-        <w:rPr>
-          <w:shd w:val="pct15" w:color="auto" w:fill="FFFFFF"/>
-        </w:rPr>
-        <w:t xml:space="preserve">            </w:t>
-      </w:r>
-      <w:proofErr w:type="gramStart"/>
-      <w:r>
-        <w:rPr>
-          <w:shd w:val="pct15" w:color="auto" w:fill="FFFFFF"/>
-        </w:rPr>
-        <w:t>return</w:t>
-      </w:r>
-      <w:proofErr w:type="gramEnd"/>
-      <w:r>
-        <w:rPr>
-          <w:shd w:val="pct15" w:color="auto" w:fill="FFFFFF"/>
-        </w:rPr>
-        <w:t xml:space="preserve"> </w:t>
-      </w:r>
-      <w:proofErr w:type="spellStart"/>
-      <w:r>
-        <w:rPr>
-          <w:shd w:val="pct15" w:color="auto" w:fill="FFFFFF"/>
-        </w:rPr>
-        <w:t>indexOf</w:t>
-      </w:r>
-      <w:proofErr w:type="spellEnd"/>
-      <w:r>
-        <w:rPr>
-          <w:shd w:val="pct15" w:color="auto" w:fill="FFFFFF"/>
-        </w:rPr>
-        <w:t>(o) != -1;</w:t>
-      </w:r>
-    </w:p>
-    <w:p>
-      <w:pPr>
-        <w:rPr>
-          <w:shd w:val="pct15" w:color="auto" w:fill="FFFFFF"/>
-        </w:rPr>
-      </w:pPr>
-      <w:r>
-        <w:rPr>
-          <w:shd w:val="pct15" w:color="auto" w:fill="FFFFFF"/>
-        </w:rPr>
-        <w:t xml:space="preserve">        }</w:t>
-      </w:r>
-    </w:p>
-    <w:p>
-      <w:pPr>
-        <w:rPr>
-          <w:shd w:val="pct15" w:color="auto" w:fill="FFFFFF"/>
-        </w:rPr>
-      </w:pPr>
-    </w:p>
-    <w:p>
-      <w:pPr>
-        <w:rPr>
-          <w:shd w:val="pct15" w:color="auto" w:fill="FFFFFF"/>
-        </w:rPr>
-      </w:pPr>
-      <w:r>
-        <w:rPr>
-          <w:shd w:val="pct15" w:color="auto" w:fill="FFFFFF"/>
-        </w:rPr>
-        <w:t xml:space="preserve">        @Override</w:t>
-      </w:r>
-    </w:p>
-    <w:p>
-      <w:pPr>
-        <w:rPr>
-          <w:shd w:val="pct15" w:color="auto" w:fill="FFFFFF"/>
-        </w:rPr>
-      </w:pPr>
-      <w:r>
-        <w:rPr>
-          <w:shd w:val="pct15" w:color="auto" w:fill="FFFFFF"/>
-        </w:rPr>
-        <w:t xml:space="preserve">        </w:t>
-      </w:r>
-      <w:proofErr w:type="gramStart"/>
-      <w:r>
-        <w:rPr>
-          <w:shd w:val="pct15" w:color="auto" w:fill="FFFFFF"/>
-        </w:rPr>
-        <w:t>public</w:t>
-      </w:r>
-      <w:proofErr w:type="gramEnd"/>
-      <w:r>
-        <w:rPr>
-          <w:shd w:val="pct15" w:color="auto" w:fill="FFFFFF"/>
-        </w:rPr>
-        <w:t xml:space="preserve"> </w:t>
-      </w:r>
-      <w:proofErr w:type="spellStart"/>
-      <w:r>
-        <w:rPr>
-          <w:shd w:val="pct15" w:color="auto" w:fill="FFFFFF"/>
-        </w:rPr>
-        <w:t>Spliterator</w:t>
-      </w:r>
-      <w:proofErr w:type="spellEnd"/>
-      <w:r>
-        <w:rPr>
-          <w:shd w:val="pct15" w:color="auto" w:fill="FFFFFF"/>
-        </w:rPr>
-        <w:t xml:space="preserve">&lt;E&gt; </w:t>
-      </w:r>
-      <w:proofErr w:type="spellStart"/>
-      <w:r>
-        <w:rPr>
-          <w:shd w:val="pct15" w:color="auto" w:fill="FFFFFF"/>
-        </w:rPr>
-        <w:t>spliterator</w:t>
-      </w:r>
-      <w:proofErr w:type="spellEnd"/>
-      <w:r>
-        <w:rPr>
-          <w:shd w:val="pct15" w:color="auto" w:fill="FFFFFF"/>
-        </w:rPr>
-        <w:t>() {</w:t>
-      </w:r>
-    </w:p>
-    <w:p>
-      <w:pPr>
-        <w:rPr>
-          <w:shd w:val="pct15" w:color="auto" w:fill="FFFFFF"/>
-        </w:rPr>
-      </w:pPr>
-      <w:r>
-        <w:rPr>
-          <w:shd w:val="pct15" w:color="auto" w:fill="FFFFFF"/>
-        </w:rPr>
-        <w:t xml:space="preserve">            </w:t>
-      </w:r>
-      <w:proofErr w:type="gramStart"/>
-      <w:r>
-        <w:rPr>
-          <w:shd w:val="pct15" w:color="auto" w:fill="FFFFFF"/>
-        </w:rPr>
-        <w:t>return</w:t>
-      </w:r>
-      <w:proofErr w:type="gramEnd"/>
-      <w:r>
-        <w:rPr>
-          <w:shd w:val="pct15" w:color="auto" w:fill="FFFFFF"/>
-        </w:rPr>
-        <w:t xml:space="preserve"> </w:t>
-      </w:r>
-      <w:proofErr w:type="spellStart"/>
-      <w:r>
-        <w:rPr>
-          <w:shd w:val="pct15" w:color="auto" w:fill="FFFFFF"/>
-        </w:rPr>
-        <w:t>Spliterators.spliterator</w:t>
-      </w:r>
-      <w:proofErr w:type="spellEnd"/>
-      <w:r>
-        <w:rPr>
-          <w:shd w:val="pct15" w:color="auto" w:fill="FFFFFF"/>
-        </w:rPr>
-        <w:t xml:space="preserve">(a, </w:t>
-      </w:r>
-      <w:proofErr w:type="spellStart"/>
-      <w:r>
-        <w:rPr>
-          <w:shd w:val="pct15" w:color="auto" w:fill="FFFFFF"/>
-        </w:rPr>
-        <w:t>Spliterator.ORDERED</w:t>
-      </w:r>
-      <w:proofErr w:type="spellEnd"/>
-      <w:r>
-        <w:rPr>
-          <w:shd w:val="pct15" w:color="auto" w:fill="FFFFFF"/>
-        </w:rPr>
-        <w:t>);</w:t>
-      </w:r>
-    </w:p>
-    <w:p>
-      <w:pPr>
-        <w:rPr>
-          <w:shd w:val="pct15" w:color="auto" w:fill="FFFFFF"/>
-        </w:rPr>
-      </w:pPr>
-      <w:r>
-        <w:rPr>
-          <w:shd w:val="pct15" w:color="auto" w:fill="FFFFFF"/>
-        </w:rPr>
-        <w:t xml:space="preserve">        }</w:t>
-      </w:r>
-    </w:p>
-    <w:p>
-      <w:pPr>
-        <w:rPr>
-          <w:shd w:val="pct15" w:color="auto" w:fill="FFFFFF"/>
-        </w:rPr>
-      </w:pPr>
-    </w:p>
-    <w:p>
-      <w:pPr>
-        <w:rPr>
-          <w:shd w:val="pct15" w:color="auto" w:fill="FFFFFF"/>
-        </w:rPr>
-      </w:pPr>
-      <w:r>
-        <w:rPr>
-          <w:shd w:val="pct15" w:color="auto" w:fill="FFFFFF"/>
-        </w:rPr>
-        <w:t xml:space="preserve">        @Override</w:t>
-      </w:r>
-    </w:p>
-    <w:p>
-      <w:pPr>
-        <w:rPr>
-          <w:shd w:val="pct15" w:color="auto" w:fill="FFFFFF"/>
-        </w:rPr>
-      </w:pPr>
-      <w:r>
-        <w:rPr>
-          <w:shd w:val="pct15" w:color="auto" w:fill="FFFFFF"/>
-        </w:rPr>
-        <w:t xml:space="preserve">        </w:t>
-      </w:r>
-      <w:proofErr w:type="gramStart"/>
-      <w:r>
-        <w:rPr>
-          <w:shd w:val="pct15" w:color="auto" w:fill="FFFFFF"/>
-        </w:rPr>
-        <w:t>public</w:t>
-      </w:r>
-      <w:proofErr w:type="gramEnd"/>
-      <w:r>
-        <w:rPr>
-          <w:shd w:val="pct15" w:color="auto" w:fill="FFFFFF"/>
-        </w:rPr>
-        <w:t xml:space="preserve"> void </w:t>
-      </w:r>
-      <w:proofErr w:type="spellStart"/>
-      <w:r>
-        <w:rPr>
-          <w:shd w:val="pct15" w:color="auto" w:fill="FFFFFF"/>
-        </w:rPr>
-        <w:t>forEach</w:t>
-      </w:r>
-      <w:proofErr w:type="spellEnd"/>
-      <w:r>
-        <w:rPr>
-          <w:shd w:val="pct15" w:color="auto" w:fill="FFFFFF"/>
-        </w:rPr>
-        <w:t>(Consumer&lt;? super E&gt; action) {</w:t>
-      </w:r>
-    </w:p>
-    <w:p>
-      <w:pPr>
-        <w:rPr>
-          <w:shd w:val="pct15" w:color="auto" w:fill="FFFFFF"/>
-        </w:rPr>
-      </w:pPr>
-      <w:r>
-        <w:rPr>
-          <w:shd w:val="pct15" w:color="auto" w:fill="FFFFFF"/>
-        </w:rPr>
-        <w:t xml:space="preserve">            </w:t>
-      </w:r>
-      <w:proofErr w:type="spellStart"/>
-      <w:proofErr w:type="gramStart"/>
-      <w:r>
-        <w:rPr>
-          <w:shd w:val="pct15" w:color="auto" w:fill="FFFFFF"/>
-        </w:rPr>
-        <w:t>Objects.requireNonNull</w:t>
-      </w:r>
-      <w:proofErr w:type="spellEnd"/>
-      <w:r>
-        <w:rPr>
-          <w:shd w:val="pct15" w:color="auto" w:fill="FFFFFF"/>
-        </w:rPr>
-        <w:t>(</w:t>
-      </w:r>
-      <w:proofErr w:type="gramEnd"/>
-      <w:r>
-        <w:rPr>
-          <w:shd w:val="pct15" w:color="auto" w:fill="FFFFFF"/>
-        </w:rPr>
-        <w:t>action);</w:t>
-      </w:r>
-    </w:p>
-    <w:p>
-      <w:pPr>
-        <w:rPr>
-          <w:shd w:val="pct15" w:color="auto" w:fill="FFFFFF"/>
-        </w:rPr>
-      </w:pPr>
-      <w:r>
-        <w:rPr>
-          <w:shd w:val="pct15" w:color="auto" w:fill="FFFFFF"/>
-        </w:rPr>
-        <w:t xml:space="preserve">            </w:t>
-      </w:r>
-      <w:proofErr w:type="gramStart"/>
-      <w:r>
-        <w:rPr>
-          <w:shd w:val="pct15" w:color="auto" w:fill="FFFFFF"/>
-        </w:rPr>
-        <w:t>for</w:t>
-      </w:r>
-      <w:proofErr w:type="gramEnd"/>
-      <w:r>
-        <w:rPr>
-          <w:shd w:val="pct15" w:color="auto" w:fill="FFFFFF"/>
-        </w:rPr>
-        <w:t xml:space="preserve"> (E </w:t>
-      </w:r>
-      <w:proofErr w:type="spellStart"/>
-      <w:r>
-        <w:rPr>
-          <w:shd w:val="pct15" w:color="auto" w:fill="FFFFFF"/>
-        </w:rPr>
-        <w:t>e</w:t>
-      </w:r>
-      <w:proofErr w:type="spellEnd"/>
-      <w:r>
-        <w:rPr>
-          <w:shd w:val="pct15" w:color="auto" w:fill="FFFFFF"/>
-        </w:rPr>
-        <w:t xml:space="preserve"> : a) {</w:t>
-      </w:r>
-    </w:p>
-    <w:p>
-      <w:pPr>
-        <w:rPr>
-          <w:shd w:val="pct15" w:color="auto" w:fill="FFFFFF"/>
-        </w:rPr>
-      </w:pPr>
-      <w:r>
-        <w:rPr>
-          <w:shd w:val="pct15" w:color="auto" w:fill="FFFFFF"/>
-        </w:rPr>
-        <w:t xml:space="preserve">                </w:t>
-      </w:r>
-      <w:proofErr w:type="spellStart"/>
-      <w:proofErr w:type="gramStart"/>
-      <w:r>
-        <w:rPr>
-          <w:shd w:val="pct15" w:color="auto" w:fill="FFFFFF"/>
-        </w:rPr>
-        <w:t>action.accept</w:t>
-      </w:r>
-      <w:proofErr w:type="spellEnd"/>
-      <w:r>
-        <w:rPr>
-          <w:shd w:val="pct15" w:color="auto" w:fill="FFFFFF"/>
-        </w:rPr>
-        <w:t>(</w:t>
-      </w:r>
-      <w:proofErr w:type="gramEnd"/>
-      <w:r>
-        <w:rPr>
-          <w:shd w:val="pct15" w:color="auto" w:fill="FFFFFF"/>
-        </w:rPr>
-        <w:t>e);</w:t>
-      </w:r>
-    </w:p>
-    <w:p>
-      <w:pPr>
-        <w:rPr>
-          <w:shd w:val="pct15" w:color="auto" w:fill="FFFFFF"/>
-        </w:rPr>
-      </w:pPr>
-      <w:r>
-        <w:rPr>
-          <w:shd w:val="pct15" w:color="auto" w:fill="FFFFFF"/>
-        </w:rPr>
-        <w:t xml:space="preserve">            }</w:t>
-      </w:r>
-    </w:p>
-    <w:p>
-      <w:pPr>
-        <w:rPr>
-          <w:shd w:val="pct15" w:color="auto" w:fill="FFFFFF"/>
-        </w:rPr>
-      </w:pPr>
-      <w:r>
-        <w:rPr>
-          <w:shd w:val="pct15" w:color="auto" w:fill="FFFFFF"/>
-        </w:rPr>
-        <w:t xml:space="preserve">        }</w:t>
-      </w:r>
-    </w:p>
-    <w:p>
-      <w:pPr>
-        <w:rPr>
-          <w:shd w:val="pct15" w:color="auto" w:fill="FFFFFF"/>
-        </w:rPr>
-      </w:pPr>
-    </w:p>
-    <w:p>
-      <w:pPr>
-        <w:rPr>
-          <w:shd w:val="pct15" w:color="auto" w:fill="FFFFFF"/>
-        </w:rPr>
-      </w:pPr>
-      <w:r>
-        <w:rPr>
-          <w:shd w:val="pct15" w:color="auto" w:fill="FFFFFF"/>
-        </w:rPr>
-        <w:t xml:space="preserve">        @Override</w:t>
-      </w:r>
-    </w:p>
-    <w:p>
-      <w:pPr>
-        <w:rPr>
-          <w:shd w:val="pct15" w:color="auto" w:fill="FFFFFF"/>
-        </w:rPr>
-      </w:pPr>
-      <w:r>
-        <w:rPr>
-          <w:shd w:val="pct15" w:color="auto" w:fill="FFFFFF"/>
-        </w:rPr>
-        <w:t xml:space="preserve">        </w:t>
-      </w:r>
-      <w:proofErr w:type="gramStart"/>
-      <w:r>
-        <w:rPr>
-          <w:shd w:val="pct15" w:color="auto" w:fill="FFFFFF"/>
-        </w:rPr>
-        <w:t>public</w:t>
-      </w:r>
-      <w:proofErr w:type="gramEnd"/>
-      <w:r>
-        <w:rPr>
-          <w:shd w:val="pct15" w:color="auto" w:fill="FFFFFF"/>
-        </w:rPr>
-        <w:t xml:space="preserve"> void </w:t>
-      </w:r>
-      <w:proofErr w:type="spellStart"/>
-      <w:r>
-        <w:rPr>
-          <w:shd w:val="pct15" w:color="auto" w:fill="FFFFFF"/>
-        </w:rPr>
-        <w:t>replaceAll</w:t>
-      </w:r>
-      <w:proofErr w:type="spellEnd"/>
-      <w:r>
-        <w:rPr>
-          <w:shd w:val="pct15" w:color="auto" w:fill="FFFFFF"/>
-        </w:rPr>
-        <w:t>(</w:t>
-      </w:r>
-      <w:proofErr w:type="spellStart"/>
-      <w:r>
-        <w:rPr>
-          <w:shd w:val="pct15" w:color="auto" w:fill="FFFFFF"/>
-        </w:rPr>
-        <w:t>UnaryOperator</w:t>
-      </w:r>
-      <w:proofErr w:type="spellEnd"/>
-      <w:r>
-        <w:rPr>
-          <w:shd w:val="pct15" w:color="auto" w:fill="FFFFFF"/>
-        </w:rPr>
-        <w:t>&lt;E&gt; operator) {</w:t>
-      </w:r>
-    </w:p>
-    <w:p>
-      <w:pPr>
-        <w:rPr>
-          <w:shd w:val="pct15" w:color="auto" w:fill="FFFFFF"/>
-        </w:rPr>
-      </w:pPr>
-      <w:r>
-        <w:rPr>
-          <w:shd w:val="pct15" w:color="auto" w:fill="FFFFFF"/>
-        </w:rPr>
-        <w:t xml:space="preserve">            </w:t>
-      </w:r>
-      <w:proofErr w:type="spellStart"/>
-      <w:proofErr w:type="gramStart"/>
-      <w:r>
-        <w:rPr>
-          <w:shd w:val="pct15" w:color="auto" w:fill="FFFFFF"/>
-        </w:rPr>
-        <w:t>Objects.requireNonNull</w:t>
-      </w:r>
-      <w:proofErr w:type="spellEnd"/>
-      <w:r>
-        <w:rPr>
-          <w:shd w:val="pct15" w:color="auto" w:fill="FFFFFF"/>
-        </w:rPr>
-        <w:t>(</w:t>
-      </w:r>
-      <w:proofErr w:type="gramEnd"/>
-      <w:r>
-        <w:rPr>
-          <w:shd w:val="pct15" w:color="auto" w:fill="FFFFFF"/>
-        </w:rPr>
-        <w:t>operator);</w:t>
-      </w:r>
-    </w:p>
-    <w:p>
-      <w:pPr>
-        <w:rPr>
-          <w:shd w:val="pct15" w:color="auto" w:fill="FFFFFF"/>
-        </w:rPr>
-      </w:pPr>
-      <w:r>
-        <w:rPr>
-          <w:shd w:val="pct15" w:color="auto" w:fill="FFFFFF"/>
-        </w:rPr>
-        <w:t xml:space="preserve">            </w:t>
-      </w:r>
-      <w:proofErr w:type="gramStart"/>
-      <w:r>
-        <w:rPr>
-          <w:shd w:val="pct15" w:color="auto" w:fill="FFFFFF"/>
-        </w:rPr>
-        <w:t>E[</w:t>
-      </w:r>
-      <w:proofErr w:type="gramEnd"/>
-      <w:r>
-        <w:rPr>
-          <w:shd w:val="pct15" w:color="auto" w:fill="FFFFFF"/>
-        </w:rPr>
-        <w:t xml:space="preserve">] a = </w:t>
-      </w:r>
-      <w:proofErr w:type="spellStart"/>
-      <w:r>
-        <w:rPr>
-          <w:shd w:val="pct15" w:color="auto" w:fill="FFFFFF"/>
-        </w:rPr>
-        <w:t>this.a</w:t>
-      </w:r>
-      <w:proofErr w:type="spellEnd"/>
-      <w:r>
-        <w:rPr>
-          <w:shd w:val="pct15" w:color="auto" w:fill="FFFFFF"/>
-        </w:rPr>
-        <w:t>;</w:t>
-      </w:r>
-    </w:p>
-    <w:p>
-      <w:pPr>
-        <w:rPr>
-          <w:shd w:val="pct15" w:color="auto" w:fill="FFFFFF"/>
-        </w:rPr>
-      </w:pPr>
-      <w:r>
-        <w:rPr>
-          <w:shd w:val="pct15" w:color="auto" w:fill="FFFFFF"/>
-        </w:rPr>
-        <w:t xml:space="preserve">            </w:t>
-      </w:r>
-      <w:proofErr w:type="gramStart"/>
-      <w:r>
-        <w:rPr>
-          <w:shd w:val="pct15" w:color="auto" w:fill="FFFFFF"/>
-        </w:rPr>
-        <w:t>for</w:t>
-      </w:r>
-      <w:proofErr w:type="gramEnd"/>
-      <w:r>
-        <w:rPr>
-          <w:shd w:val="pct15" w:color="auto" w:fill="FFFFFF"/>
-        </w:rPr>
-        <w:t xml:space="preserve"> (</w:t>
-      </w:r>
-      <w:proofErr w:type="spellStart"/>
-      <w:r>
-        <w:rPr>
-          <w:shd w:val="pct15" w:color="auto" w:fill="FFFFFF"/>
-        </w:rPr>
-        <w:t>int</w:t>
-      </w:r>
-      <w:proofErr w:type="spellEnd"/>
-      <w:r>
-        <w:rPr>
-          <w:shd w:val="pct15" w:color="auto" w:fill="FFFFFF"/>
-        </w:rPr>
-        <w:t xml:space="preserve"> </w:t>
-      </w:r>
-      <w:proofErr w:type="spellStart"/>
-      <w:r>
-        <w:rPr>
-          <w:shd w:val="pct15" w:color="auto" w:fill="FFFFFF"/>
-        </w:rPr>
-        <w:t>i</w:t>
-      </w:r>
-      <w:proofErr w:type="spellEnd"/>
-      <w:r>
-        <w:rPr>
-          <w:shd w:val="pct15" w:color="auto" w:fill="FFFFFF"/>
-        </w:rPr>
-        <w:t xml:space="preserve"> = 0; </w:t>
-      </w:r>
-      <w:proofErr w:type="spellStart"/>
-      <w:r>
-        <w:rPr>
-          <w:shd w:val="pct15" w:color="auto" w:fill="FFFFFF"/>
-        </w:rPr>
-        <w:t>i</w:t>
-      </w:r>
-      <w:proofErr w:type="spellEnd"/>
-      <w:r>
-        <w:rPr>
-          <w:shd w:val="pct15" w:color="auto" w:fill="FFFFFF"/>
-        </w:rPr>
-        <w:t xml:space="preserve"> &lt; </w:t>
-      </w:r>
-      <w:proofErr w:type="spellStart"/>
-      <w:r>
-        <w:rPr>
-          <w:shd w:val="pct15" w:color="auto" w:fill="FFFFFF"/>
-        </w:rPr>
-        <w:t>a.length</w:t>
-      </w:r>
-      <w:proofErr w:type="spellEnd"/>
-      <w:r>
-        <w:rPr>
-          <w:shd w:val="pct15" w:color="auto" w:fill="FFFFFF"/>
-        </w:rPr>
-        <w:t xml:space="preserve">; </w:t>
-      </w:r>
-      <w:proofErr w:type="spellStart"/>
-      <w:r>
-        <w:rPr>
-          <w:shd w:val="pct15" w:color="auto" w:fill="FFFFFF"/>
-        </w:rPr>
-        <w:t>i</w:t>
-      </w:r>
-      <w:proofErr w:type="spellEnd"/>
-      <w:r>
-        <w:rPr>
-          <w:shd w:val="pct15" w:color="auto" w:fill="FFFFFF"/>
-        </w:rPr>
-        <w:t>++) {</w:t>
-      </w:r>
-    </w:p>
-    <w:p>
-      <w:pPr>
-        <w:rPr>
-          <w:shd w:val="pct15" w:color="auto" w:fill="FFFFFF"/>
-        </w:rPr>
-      </w:pPr>
-      <w:r>
-        <w:rPr>
-          <w:shd w:val="pct15" w:color="auto" w:fill="FFFFFF"/>
-        </w:rPr>
-        <w:t xml:space="preserve">                </w:t>
-      </w:r>
-      <w:proofErr w:type="gramStart"/>
-      <w:r>
-        <w:rPr>
-          <w:shd w:val="pct15" w:color="auto" w:fill="FFFFFF"/>
-        </w:rPr>
-        <w:t>a[</w:t>
-      </w:r>
-      <w:proofErr w:type="spellStart"/>
-      <w:proofErr w:type="gramEnd"/>
-      <w:r>
-        <w:rPr>
-          <w:shd w:val="pct15" w:color="auto" w:fill="FFFFFF"/>
-        </w:rPr>
-        <w:t>i</w:t>
-      </w:r>
-      <w:proofErr w:type="spellEnd"/>
-      <w:r>
-        <w:rPr>
-          <w:shd w:val="pct15" w:color="auto" w:fill="FFFFFF"/>
-        </w:rPr>
-        <w:t xml:space="preserve">] = </w:t>
-      </w:r>
-      <w:proofErr w:type="spellStart"/>
-      <w:r>
-        <w:rPr>
-          <w:shd w:val="pct15" w:color="auto" w:fill="FFFFFF"/>
-        </w:rPr>
-        <w:t>operator.apply</w:t>
-      </w:r>
-      <w:proofErr w:type="spellEnd"/>
-      <w:r>
-        <w:rPr>
-          <w:shd w:val="pct15" w:color="auto" w:fill="FFFFFF"/>
-        </w:rPr>
-        <w:t>(a[</w:t>
-      </w:r>
-      <w:proofErr w:type="spellStart"/>
-      <w:r>
-        <w:rPr>
-          <w:shd w:val="pct15" w:color="auto" w:fill="FFFFFF"/>
-        </w:rPr>
-        <w:t>i</w:t>
-      </w:r>
-      <w:proofErr w:type="spellEnd"/>
-      <w:r>
-        <w:rPr>
-          <w:shd w:val="pct15" w:color="auto" w:fill="FFFFFF"/>
-        </w:rPr>
-        <w:t>]);</w:t>
-      </w:r>
-    </w:p>
-    <w:p>
-      <w:pPr>
-        <w:rPr>
-          <w:shd w:val="pct15" w:color="auto" w:fill="FFFFFF"/>
-        </w:rPr>
-      </w:pPr>
-      <w:r>
-        <w:rPr>
-          <w:shd w:val="pct15" w:color="auto" w:fill="FFFFFF"/>
-        </w:rPr>
-        <w:t xml:space="preserve">            }</w:t>
-      </w:r>
-    </w:p>
-    <w:p>
-      <w:pPr>
-        <w:rPr>
-          <w:shd w:val="pct15" w:color="auto" w:fill="FFFFFF"/>
-        </w:rPr>
-      </w:pPr>
-      <w:r>
-        <w:rPr>
-          <w:shd w:val="pct15" w:color="auto" w:fill="FFFFFF"/>
-        </w:rPr>
-        <w:t xml:space="preserve">        }</w:t>
-      </w:r>
-    </w:p>
-    <w:p>
-      <w:pPr>
-        <w:rPr>
-          <w:shd w:val="pct15" w:color="auto" w:fill="FFFFFF"/>
-        </w:rPr>
-      </w:pPr>
-    </w:p>
-    <w:p>
-      <w:pPr>
-        <w:rPr>
-          <w:shd w:val="pct15" w:color="auto" w:fill="FFFFFF"/>
-        </w:rPr>
-      </w:pPr>
-      <w:r>
-        <w:rPr>
-          <w:shd w:val="pct15" w:color="auto" w:fill="FFFFFF"/>
-        </w:rPr>
-        <w:t xml:space="preserve">        @Override</w:t>
-      </w:r>
-    </w:p>
-    <w:p>
-      <w:pPr>
-        <w:rPr>
-          <w:shd w:val="pct15" w:color="auto" w:fill="FFFFFF"/>
-        </w:rPr>
-      </w:pPr>
-      <w:r>
-        <w:rPr>
-          <w:shd w:val="pct15" w:color="auto" w:fill="FFFFFF"/>
-        </w:rPr>
-        <w:t xml:space="preserve">        </w:t>
-      </w:r>
-      <w:proofErr w:type="gramStart"/>
-      <w:r>
-        <w:rPr>
-          <w:shd w:val="pct15" w:color="auto" w:fill="FFFFFF"/>
-        </w:rPr>
-        <w:t>public</w:t>
-      </w:r>
-      <w:proofErr w:type="gramEnd"/>
-      <w:r>
-        <w:rPr>
-          <w:shd w:val="pct15" w:color="auto" w:fill="FFFFFF"/>
-        </w:rPr>
-        <w:t xml:space="preserve"> void sort(Comparator&lt;? super E&gt; c) {</w:t>
-      </w:r>
-    </w:p>
-    <w:p>
-      <w:pPr>
-        <w:rPr>
-          <w:shd w:val="pct15" w:color="auto" w:fill="FFFFFF"/>
-        </w:rPr>
-      </w:pPr>
-      <w:r>
-        <w:rPr>
-          <w:shd w:val="pct15" w:color="auto" w:fill="FFFFFF"/>
-        </w:rPr>
-        <w:t xml:space="preserve">            </w:t>
-      </w:r>
-      <w:proofErr w:type="spellStart"/>
-      <w:proofErr w:type="gramStart"/>
-      <w:r>
-        <w:rPr>
-          <w:shd w:val="pct15" w:color="auto" w:fill="FFFFFF"/>
-        </w:rPr>
-        <w:t>Arrays.sort</w:t>
-      </w:r>
-      <w:proofErr w:type="spellEnd"/>
-      <w:r>
-        <w:rPr>
-          <w:shd w:val="pct15" w:color="auto" w:fill="FFFFFF"/>
-        </w:rPr>
-        <w:t>(</w:t>
-      </w:r>
-      <w:proofErr w:type="gramEnd"/>
-      <w:r>
-        <w:rPr>
-          <w:shd w:val="pct15" w:color="auto" w:fill="FFFFFF"/>
-        </w:rPr>
-        <w:t>a, c);</w:t>
-      </w:r>
-    </w:p>
-    <w:p>
-      <w:pPr>
-        <w:rPr>
-          <w:shd w:val="pct15" w:color="auto" w:fill="FFFFFF"/>
-        </w:rPr>
-      </w:pPr>
-      <w:r>
-        <w:rPr>
-          <w:shd w:val="pct15" w:color="auto" w:fill="FFFFFF"/>
-        </w:rPr>
-        <w:t xml:space="preserve">        }</w:t>
-      </w:r>
-    </w:p>
-    <w:p>
-      <w:pPr>
-        <w:rPr>
-          <w:shd w:val="pct15" w:color="auto" w:fill="FFFFFF"/>
-        </w:rPr>
-      </w:pPr>
-      <w:r>
-        <w:rPr>
-          <w:shd w:val="pct15" w:color="auto" w:fill="FFFFFF"/>
-        </w:rPr>
-        <w:t xml:space="preserve">    }</w:t>
-      </w:r>
-    </w:p>
-    <w:p/>
-    <w:p>
-      <w:pPr>
-        <w:pStyle w:val="3"/>
-      </w:pPr>
-      <w:r>
-        <w:rPr>
-          <w:rFonts w:hint="eastAsia"/>
-        </w:rPr>
-        <w:t>5.2</w:t>
-      </w:r>
-      <w:r>
-        <w:t>更变列表大小的方法</w:t>
-      </w:r>
-      <w:r>
-        <w:rPr>
-          <w:rFonts w:hint="eastAsia"/>
-        </w:rPr>
-        <w:t>（</w:t>
-      </w:r>
-      <w:proofErr w:type="spellStart"/>
-      <w:r>
-        <w:rPr>
-          <w:rFonts w:hint="eastAsia"/>
-        </w:rPr>
-        <w:t>AbstractList</w:t>
-      </w:r>
-      <w:proofErr w:type="spellEnd"/>
-      <w:r>
-        <w:t>）</w:t>
-      </w:r>
-    </w:p>
-    <w:p>
-      <w:pPr>
-        <w:rPr>
-          <w:b/>
-        </w:rPr>
-      </w:pPr>
-      <w:r>
-        <w:rPr>
-          <w:b/>
-        </w:rPr>
-        <w:t>A</w:t>
-      </w:r>
-      <w:r>
-        <w:rPr>
-          <w:rFonts w:hint="eastAsia"/>
-          <w:b/>
-        </w:rPr>
-        <w:t>dd</w:t>
-      </w:r>
-      <w:r>
-        <w:rPr>
-          <w:rFonts w:hint="eastAsia"/>
-          <w:b/>
-        </w:rPr>
-        <w:t>：</w:t>
-      </w:r>
-    </w:p>
-    <w:p>
-      <w:pPr>
-        <w:rPr>
-          <w:shd w:val="pct15" w:color="auto" w:fill="FFFFFF"/>
-        </w:rPr>
-      </w:pPr>
-      <w:r>
-        <w:rPr>
-          <w:shd w:val="pct15" w:color="auto" w:fill="FFFFFF"/>
-        </w:rPr>
-        <w:t xml:space="preserve">    </w:t>
-      </w:r>
-      <w:proofErr w:type="gramStart"/>
-      <w:r>
-        <w:rPr>
-          <w:shd w:val="pct15" w:color="auto" w:fill="FFFFFF"/>
-        </w:rPr>
-        <w:t>public</w:t>
-      </w:r>
-      <w:proofErr w:type="gramEnd"/>
-      <w:r>
-        <w:rPr>
-          <w:shd w:val="pct15" w:color="auto" w:fill="FFFFFF"/>
-        </w:rPr>
-        <w:t xml:space="preserve"> </w:t>
-      </w:r>
-      <w:proofErr w:type="spellStart"/>
-      <w:r>
-        <w:rPr>
-          <w:shd w:val="pct15" w:color="auto" w:fill="FFFFFF"/>
-        </w:rPr>
-        <w:t>boolean</w:t>
-      </w:r>
-      <w:proofErr w:type="spellEnd"/>
-      <w:r>
-        <w:rPr>
-          <w:shd w:val="pct15" w:color="auto" w:fill="FFFFFF"/>
-        </w:rPr>
-        <w:t xml:space="preserve"> add(E e) {</w:t>
-      </w:r>
-    </w:p>
-    <w:p>
-      <w:pPr>
-        <w:rPr>
-          <w:shd w:val="pct15" w:color="auto" w:fill="FFFFFF"/>
-        </w:rPr>
-      </w:pPr>
-      <w:r>
-        <w:rPr>
-          <w:shd w:val="pct15" w:color="auto" w:fill="FFFFFF"/>
-        </w:rPr>
-        <w:t xml:space="preserve">        </w:t>
-      </w:r>
-      <w:proofErr w:type="gramStart"/>
-      <w:r>
-        <w:rPr>
-          <w:shd w:val="pct15" w:color="auto" w:fill="FFFFFF"/>
-        </w:rPr>
-        <w:t>add(</w:t>
-      </w:r>
-      <w:proofErr w:type="gramEnd"/>
-      <w:r>
-        <w:rPr>
-          <w:shd w:val="pct15" w:color="auto" w:fill="FFFFFF"/>
-        </w:rPr>
-        <w:t>size(), e);</w:t>
-      </w:r>
-    </w:p>
-    <w:p>
-      <w:pPr>
-        <w:rPr>
-          <w:shd w:val="pct15" w:color="auto" w:fill="FFFFFF"/>
-        </w:rPr>
-      </w:pPr>
-      <w:r>
-        <w:rPr>
-          <w:shd w:val="pct15" w:color="auto" w:fill="FFFFFF"/>
-        </w:rPr>
-        <w:t xml:space="preserve">        </w:t>
-      </w:r>
-      <w:proofErr w:type="gramStart"/>
-      <w:r>
-        <w:rPr>
-          <w:shd w:val="pct15" w:color="auto" w:fill="FFFFFF"/>
-        </w:rPr>
-        <w:t>return</w:t>
-      </w:r>
-      <w:proofErr w:type="gramEnd"/>
-      <w:r>
-        <w:rPr>
-          <w:shd w:val="pct15" w:color="auto" w:fill="FFFFFF"/>
-        </w:rPr>
-        <w:t xml:space="preserve"> true;</w:t>
-      </w:r>
-    </w:p>
-    <w:p>
-      <w:pPr>
-        <w:rPr>
-          <w:shd w:val="pct15" w:color="auto" w:fill="FFFFFF"/>
-        </w:rPr>
-      </w:pPr>
-      <w:r>
-        <w:rPr>
-          <w:shd w:val="pct15" w:color="auto" w:fill="FFFFFF"/>
-        </w:rPr>
-        <w:t xml:space="preserve">    }</w:t>
-      </w:r>
-    </w:p>
-    <w:p>
-      <w:pPr>
-        <w:rPr>
-          <w:shd w:val="pct15" w:color="auto" w:fill="FFFFFF"/>
-        </w:rPr>
-      </w:pPr>
-      <w:r>
-        <w:rPr>
-          <w:shd w:val="pct15" w:color="auto" w:fill="FFFFFF"/>
-        </w:rPr>
-        <w:t xml:space="preserve">    </w:t>
-      </w:r>
-      <w:proofErr w:type="gramStart"/>
-      <w:r>
-        <w:rPr>
-          <w:shd w:val="pct15" w:color="auto" w:fill="FFFFFF"/>
-        </w:rPr>
-        <w:t>public</w:t>
-      </w:r>
-      <w:proofErr w:type="gramEnd"/>
-      <w:r>
-        <w:rPr>
-          <w:shd w:val="pct15" w:color="auto" w:fill="FFFFFF"/>
-        </w:rPr>
-        <w:t xml:space="preserve"> void add(</w:t>
-      </w:r>
-      <w:proofErr w:type="spellStart"/>
-      <w:r>
-        <w:rPr>
-          <w:shd w:val="pct15" w:color="auto" w:fill="FFFFFF"/>
-        </w:rPr>
-        <w:t>int</w:t>
-      </w:r>
-      <w:proofErr w:type="spellEnd"/>
-      <w:r>
-        <w:rPr>
-          <w:shd w:val="pct15" w:color="auto" w:fill="FFFFFF"/>
-        </w:rPr>
-        <w:t xml:space="preserve"> index, E element) {</w:t>
-      </w:r>
-    </w:p>
-    <w:p>
-      <w:pPr>
-        <w:rPr>
-          <w:shd w:val="pct15" w:color="auto" w:fill="FFFFFF"/>
-        </w:rPr>
-      </w:pPr>
-      <w:r>
-        <w:rPr>
-          <w:shd w:val="pct15" w:color="auto" w:fill="FFFFFF"/>
-        </w:rPr>
-        <w:lastRenderedPageBreak/>
-        <w:t xml:space="preserve">        </w:t>
-      </w:r>
-      <w:proofErr w:type="gramStart"/>
-      <w:r>
-        <w:rPr>
-          <w:shd w:val="pct15" w:color="auto" w:fill="FFFFFF"/>
-        </w:rPr>
-        <w:t>throw</w:t>
-      </w:r>
-      <w:proofErr w:type="gramEnd"/>
-      <w:r>
-        <w:rPr>
-          <w:shd w:val="pct15" w:color="auto" w:fill="FFFFFF"/>
-        </w:rPr>
-        <w:t xml:space="preserve"> new </w:t>
-      </w:r>
-      <w:proofErr w:type="spellStart"/>
-      <w:r>
-        <w:rPr>
-          <w:shd w:val="pct15" w:color="auto" w:fill="FFFFFF"/>
-        </w:rPr>
-        <w:t>UnsupportedOperationException</w:t>
-      </w:r>
-      <w:proofErr w:type="spellEnd"/>
-      <w:r>
-        <w:rPr>
-          <w:shd w:val="pct15" w:color="auto" w:fill="FFFFFF"/>
-        </w:rPr>
-        <w:t>();</w:t>
-      </w:r>
-    </w:p>
-    <w:p>
-      <w:pPr>
-        <w:rPr>
-          <w:shd w:val="pct15" w:color="auto" w:fill="FFFFFF"/>
-        </w:rPr>
-      </w:pPr>
-      <w:r>
-        <w:rPr>
-          <w:shd w:val="pct15" w:color="auto" w:fill="FFFFFF"/>
-        </w:rPr>
-        <w:t xml:space="preserve">    }</w:t>
-      </w:r>
-    </w:p>
-    <w:p/>
-    <w:p>
-      <w:pPr>
-        <w:rPr>
-          <w:b/>
-        </w:rPr>
-      </w:pPr>
-      <w:r>
-        <w:rPr>
-          <w:b/>
-        </w:rPr>
-        <w:t>R</w:t>
-      </w:r>
-      <w:r>
-        <w:rPr>
-          <w:rFonts w:hint="eastAsia"/>
-          <w:b/>
-        </w:rPr>
-        <w:t>emove</w:t>
-      </w:r>
-      <w:r>
-        <w:rPr>
-          <w:b/>
-        </w:rPr>
-        <w:t>：</w:t>
-      </w:r>
-    </w:p>
-    <w:p>
-      <w:pPr>
-        <w:rPr>
-          <w:shd w:val="pct15" w:color="auto" w:fill="FFFFFF"/>
-        </w:rPr>
-      </w:pPr>
-      <w:r>
-        <w:rPr>
-          <w:shd w:val="pct15" w:color="auto" w:fill="FFFFFF"/>
-        </w:rPr>
-        <w:t xml:space="preserve">    </w:t>
-      </w:r>
-      <w:proofErr w:type="gramStart"/>
-      <w:r>
-        <w:rPr>
-          <w:shd w:val="pct15" w:color="auto" w:fill="FFFFFF"/>
-        </w:rPr>
-        <w:t>public</w:t>
-      </w:r>
-      <w:proofErr w:type="gramEnd"/>
-      <w:r>
-        <w:rPr>
-          <w:shd w:val="pct15" w:color="auto" w:fill="FFFFFF"/>
-        </w:rPr>
-        <w:t xml:space="preserve"> E remove(</w:t>
-      </w:r>
-      <w:proofErr w:type="spellStart"/>
-      <w:r>
-        <w:rPr>
-          <w:shd w:val="pct15" w:color="auto" w:fill="FFFFFF"/>
-        </w:rPr>
-        <w:t>int</w:t>
-      </w:r>
-      <w:proofErr w:type="spellEnd"/>
-      <w:r>
-        <w:rPr>
-          <w:shd w:val="pct15" w:color="auto" w:fill="FFFFFF"/>
-        </w:rPr>
-        <w:t xml:space="preserve"> index) {</w:t>
-      </w:r>
-    </w:p>
-    <w:p>
-      <w:pPr>
-        <w:rPr>
-          <w:shd w:val="pct15" w:color="auto" w:fill="FFFFFF"/>
-        </w:rPr>
-      </w:pPr>
-      <w:r>
-        <w:rPr>
-          <w:shd w:val="pct15" w:color="auto" w:fill="FFFFFF"/>
-        </w:rPr>
-        <w:t xml:space="preserve">        </w:t>
-      </w:r>
-      <w:proofErr w:type="gramStart"/>
-      <w:r>
-        <w:rPr>
-          <w:shd w:val="pct15" w:color="auto" w:fill="FFFFFF"/>
-        </w:rPr>
-        <w:t>throw</w:t>
-      </w:r>
-      <w:proofErr w:type="gramEnd"/>
-      <w:r>
-        <w:rPr>
-          <w:shd w:val="pct15" w:color="auto" w:fill="FFFFFF"/>
-        </w:rPr>
-        <w:t xml:space="preserve"> new </w:t>
-      </w:r>
-      <w:proofErr w:type="spellStart"/>
-      <w:r>
-        <w:rPr>
-          <w:shd w:val="pct15" w:color="auto" w:fill="FFFFFF"/>
-        </w:rPr>
-        <w:t>UnsupportedOperationException</w:t>
-      </w:r>
-      <w:proofErr w:type="spellEnd"/>
-      <w:r>
-        <w:rPr>
-          <w:shd w:val="pct15" w:color="auto" w:fill="FFFFFF"/>
-        </w:rPr>
-        <w:t>();</w:t>
-      </w:r>
-    </w:p>
-    <w:p>
-      <w:pPr>
-        <w:rPr>
-          <w:shd w:val="pct15" w:color="auto" w:fill="FFFFFF"/>
-        </w:rPr>
-      </w:pPr>
-      <w:r>
-        <w:rPr>
-          <w:shd w:val="pct15" w:color="auto" w:fill="FFFFFF"/>
-        </w:rPr>
-        <w:t xml:space="preserve">    }</w:t>
-      </w:r>
-    </w:p>
     <w:p/>
     <w:p/>
     <w:sectPr>
